--- a/ALGORITHM/THEORY/Alghortihms_part2_BigO.docx
+++ b/ALGORITHM/THEORY/Alghortihms_part2_BigO.docx
@@ -2,6 +2,534 @@
 <file path=word/document.xml><?xml version="1.0" encoding="utf-8"?>
 <w:document xmlns:wpc="http://schemas.microsoft.com/office/word/2010/wordprocessingCanvas" xmlns:cx="http://schemas.microsoft.com/office/drawing/2014/chartex" xmlns:cx1="http://schemas.microsoft.com/office/drawing/2015/9/8/chartex" xmlns:cx2="http://schemas.microsoft.com/office/drawing/2015/10/21/chartex" xmlns:cx3="http://schemas.microsoft.com/office/drawing/2016/5/9/chartex" xmlns:cx4="http://schemas.microsoft.com/office/drawing/2016/5/10/chartex" xmlns:cx5="http://schemas.microsoft.com/office/drawing/2016/5/11/chartex" xmlns:cx6="http://schemas.microsoft.com/office/drawing/2016/5/12/chartex" xmlns:cx7="http://schemas.microsoft.com/office/drawing/2016/5/13/chartex" xmlns:cx8="http://schemas.microsoft.com/office/drawing/2016/5/14/chartex" xmlns:mc="http://schemas.openxmlformats.org/markup-compatibility/2006" xmlns:aink="http://schemas.microsoft.com/office/drawing/2016/ink" xmlns:am3d="http://schemas.microsoft.com/office/drawing/2017/model3d" xmlns:o="urn:schemas-microsoft-com:office:office" xmlns:r="http://schemas.openxmlformats.org/officeDocument/2006/relationships" xmlns:m="http://schemas.openxmlformats.org/officeDocument/2006/math" xmlns:v="urn:schemas-microsoft-com:vml" xmlns:wp14="http://schemas.microsoft.com/office/word/2010/wordprocessingDrawing" xmlns:wp="http://schemas.openxmlformats.org/drawingml/2006/wordprocessingDrawing" xmlns:w10="urn:schemas-microsoft-com:office:word" xmlns:w="http://schemas.openxmlformats.org/wordprocessingml/2006/main" xmlns:w14="http://schemas.microsoft.com/office/word/2010/wordml" xmlns:w15="http://schemas.microsoft.com/office/word/2012/wordml" xmlns:w16cex="http://schemas.microsoft.com/office/word/2018/wordml/cex" xmlns:w16cid="http://schemas.microsoft.com/office/word/2016/wordml/cid" xmlns:w16="http://schemas.microsoft.com/office/word/2018/wordml" xmlns:w16se="http://schemas.microsoft.com/office/word/2015/wordml/symex" xmlns:wpg="http://schemas.microsoft.com/office/word/2010/wordprocessingGroup" xmlns:wpi="http://schemas.microsoft.com/office/word/2010/wordprocessingInk" xmlns:wne="http://schemas.microsoft.com/office/word/2006/wordml" xmlns:wps="http://schemas.microsoft.com/office/word/2010/wordprocessingShape" mc:Ignorable="w14 w15 w16se w16cid w16 w16cex wp14">
   <w:body>
+    <w:p>
+      <w:pPr>
+        <w:pStyle w:val="Heading1"/>
+        <w:rPr>
+          <w:b/>
+          <w:bCs/>
+          <w:color w:val="00B0F0"/>
+          <w:sz w:val="40"/>
+          <w:szCs w:val="40"/>
+        </w:rPr>
+      </w:pPr>
+      <w:r>
+        <w:rPr>
+          <w:b/>
+          <w:bCs/>
+          <w:color w:val="00B0F0"/>
+          <w:sz w:val="40"/>
+          <w:szCs w:val="40"/>
+        </w:rPr>
+        <w:t>BIG O</w:t>
+      </w:r>
+    </w:p>
+    <w:p>
+      <w:pPr>
+        <w:pStyle w:val="Heading1"/>
+        <w:rPr>
+          <w:b/>
+          <w:bCs/>
+          <w:color w:val="00B0F0"/>
+        </w:rPr>
+      </w:pPr>
+      <w:r>
+        <w:rPr>
+          <w:b/>
+          <w:bCs/>
+          <w:color w:val="00B0F0"/>
+        </w:rPr>
+        <w:t>INTRODUCTION</w:t>
+      </w:r>
+    </w:p>
+    <w:p>
+      <w:pPr>
+        <w:pStyle w:val="ListParagraph"/>
+        <w:numPr>
+          <w:ilvl w:val="0"/>
+          <w:numId w:val="1"/>
+        </w:numPr>
+      </w:pPr>
+      <w:r>
+        <w:t>How much time does this algorithm need to complete?</w:t>
+      </w:r>
+    </w:p>
+    <w:p>
+      <w:pPr>
+        <w:pStyle w:val="ListParagraph"/>
+        <w:numPr>
+          <w:ilvl w:val="0"/>
+          <w:numId w:val="1"/>
+        </w:numPr>
+      </w:pPr>
+      <w:r>
+        <w:t>How much space does this algorithm need for computing?</w:t>
+      </w:r>
+    </w:p>
+    <w:p>
+      <w:r>
+        <w:t xml:space="preserve">We are trying to understand how quickly the runtime of algorithm grows if a size of inputs grows </w:t>
+      </w:r>
+    </w:p>
+    <w:p>
+      <w:r>
+        <w:t>Big O is the measure that mean how long time takes to run an algorithm in the worst case</w:t>
+      </w:r>
+    </w:p>
+    <w:p>
+      <w:r>
+        <w:t>Big O notation is the measure of scalability of algorithm (code). It’s an upper measure</w:t>
+      </w:r>
+    </w:p>
+    <w:p/>
+    <w:p>
+      <w:pPr>
+        <w:pStyle w:val="Heading1"/>
+        <w:rPr>
+          <w:b/>
+          <w:bCs/>
+          <w:color w:val="00B0F0"/>
+        </w:rPr>
+      </w:pPr>
+      <w:r>
+        <w:rPr>
+          <w:b/>
+          <w:bCs/>
+          <w:color w:val="00B0F0"/>
+        </w:rPr>
+        <w:t>SPEED MEAUREMENT</w:t>
+      </w:r>
+    </w:p>
+    <w:p>
+      <w:r>
+        <w:rPr>
+          <w:noProof/>
+        </w:rPr>
+        <w:drawing>
+          <wp:inline distT="0" distB="0" distL="0" distR="0" wp14:anchorId="6ADA8F0A" wp14:editId="65A8E27C">
+            <wp:extent cx="5935980" cy="3086100"/>
+            <wp:effectExtent l="0" t="0" r="7620" b="0"/>
+            <wp:docPr id="1" name="Picture 1"/>
+            <wp:cNvGraphicFramePr>
+              <a:graphicFrameLocks xmlns:a="http://schemas.openxmlformats.org/drawingml/2006/main" noChangeAspect="1"/>
+            </wp:cNvGraphicFramePr>
+            <a:graphic xmlns:a="http://schemas.openxmlformats.org/drawingml/2006/main">
+              <a:graphicData uri="http://schemas.openxmlformats.org/drawingml/2006/picture">
+                <pic:pic xmlns:pic="http://schemas.openxmlformats.org/drawingml/2006/picture">
+                  <pic:nvPicPr>
+                    <pic:cNvPr id="0" name="Picture 1"/>
+                    <pic:cNvPicPr>
+                      <a:picLocks noChangeAspect="1" noChangeArrowheads="1"/>
+                    </pic:cNvPicPr>
+                  </pic:nvPicPr>
+                  <pic:blipFill>
+                    <a:blip r:embed="rId5">
+                      <a:extLst>
+                        <a:ext uri="{28A0092B-C50C-407E-A947-70E740481C1C}">
+                          <a14:useLocalDpi xmlns:a14="http://schemas.microsoft.com/office/drawing/2010/main" val="0"/>
+                        </a:ext>
+                      </a:extLst>
+                    </a:blip>
+                    <a:srcRect/>
+                    <a:stretch>
+                      <a:fillRect/>
+                    </a:stretch>
+                  </pic:blipFill>
+                  <pic:spPr bwMode="auto">
+                    <a:xfrm>
+                      <a:off x="0" y="0"/>
+                      <a:ext cx="5935980" cy="3086100"/>
+                    </a:xfrm>
+                    <a:prstGeom prst="rect">
+                      <a:avLst/>
+                    </a:prstGeom>
+                    <a:noFill/>
+                    <a:ln>
+                      <a:noFill/>
+                    </a:ln>
+                  </pic:spPr>
+                </pic:pic>
+              </a:graphicData>
+            </a:graphic>
+          </wp:inline>
+        </w:drawing>
+      </w:r>
+    </w:p>
+    <w:p>
+      <w:pPr>
+        <w:pStyle w:val="Heading1"/>
+        <w:rPr>
+          <w:b/>
+          <w:bCs/>
+          <w:color w:val="00B0F0"/>
+        </w:rPr>
+      </w:pPr>
+    </w:p>
+    <w:p>
+      <w:pPr>
+        <w:pStyle w:val="Heading1"/>
+        <w:rPr>
+          <w:b/>
+          <w:bCs/>
+          <w:color w:val="00B0F0"/>
+        </w:rPr>
+      </w:pPr>
+      <w:r>
+        <w:rPr>
+          <w:b/>
+          <w:bCs/>
+          <w:color w:val="00B0F0"/>
+        </w:rPr>
+        <w:t xml:space="preserve">TWO TYPES OF </w:t>
+      </w:r>
+      <w:r>
+        <w:rPr>
+          <w:b/>
+          <w:bCs/>
+          <w:color w:val="00B0F0"/>
+        </w:rPr>
+        <w:t>COMPLEXITY</w:t>
+      </w:r>
+    </w:p>
+    <w:p>
+      <w:r>
+        <w:t>There are 2 types complexity:</w:t>
+      </w:r>
+    </w:p>
+    <w:p>
+      <w:pPr>
+        <w:pStyle w:val="ListParagraph"/>
+        <w:numPr>
+          <w:ilvl w:val="0"/>
+          <w:numId w:val="2"/>
+        </w:numPr>
+      </w:pPr>
+      <w:r>
+        <w:t xml:space="preserve">Time complexity </w:t>
+      </w:r>
+      <w:r>
+        <w:t>– amou</w:t>
+      </w:r>
+      <w:r>
+        <w:t>nt of time taken to run an algorithm</w:t>
+      </w:r>
+    </w:p>
+    <w:p>
+      <w:pPr>
+        <w:pStyle w:val="ListParagraph"/>
+        <w:numPr>
+          <w:ilvl w:val="0"/>
+          <w:numId w:val="2"/>
+        </w:numPr>
+      </w:pPr>
+      <w:r>
+        <w:t xml:space="preserve">Space complexity </w:t>
+      </w:r>
+      <w:r>
+        <w:t>–</w:t>
+      </w:r>
+      <w:r>
+        <w:t xml:space="preserve"> </w:t>
+      </w:r>
+      <w:r>
+        <w:t xml:space="preserve">amount of </w:t>
+      </w:r>
+      <w:r>
+        <w:t>resources(usually space)</w:t>
+      </w:r>
+      <w:r>
+        <w:t xml:space="preserve"> taken to run an algorithm</w:t>
+      </w:r>
+    </w:p>
+    <w:p>
+      <w:pPr>
+        <w:pStyle w:val="ListParagraph"/>
+      </w:pPr>
+    </w:p>
+    <w:p/>
+    <w:p/>
+    <w:p/>
+    <w:p>
+      <w:pPr>
+        <w:pStyle w:val="Heading1"/>
+        <w:rPr>
+          <w:b/>
+          <w:bCs/>
+          <w:color w:val="00B0F0"/>
+        </w:rPr>
+      </w:pPr>
+      <w:r>
+        <w:rPr>
+          <w:b/>
+          <w:bCs/>
+          <w:color w:val="00B0F0"/>
+        </w:rPr>
+        <w:t>COMPLEXITY</w:t>
+      </w:r>
+    </w:p>
+    <w:p>
+      <w:r>
+        <w:t>O(1) Constant</w:t>
+      </w:r>
+      <w:r>
+        <w:t xml:space="preserve"> time</w:t>
+      </w:r>
+      <w:r>
+        <w:t>- no loops</w:t>
+      </w:r>
+    </w:p>
+    <w:p>
+      <w:r>
+        <w:t>O(log N) Logarithmic</w:t>
+      </w:r>
+      <w:r>
+        <w:t xml:space="preserve"> time</w:t>
+      </w:r>
+      <w:r>
+        <w:t>- normally searching algorithms have log n if the input is sorted (Binary Search)</w:t>
+      </w:r>
+    </w:p>
+    <w:p>
+      <w:r>
+        <w:t>O(n) Linear</w:t>
+      </w:r>
+      <w:r>
+        <w:t xml:space="preserve"> time</w:t>
+      </w:r>
+      <w:r>
+        <w:t>- for loops, while loops through n items</w:t>
+      </w:r>
+    </w:p>
+    <w:p>
+      <w:r>
+        <w:t>O(n log(n)) Log Linear — usually sorting operations</w:t>
+      </w:r>
+    </w:p>
+    <w:p>
+      <w:r>
+        <w:t>O(n²) Quadratic- every element in a collection needs to be compared to every other element. Two nested loops</w:t>
+      </w:r>
+    </w:p>
+    <w:p>
+      <w:r>
+        <w:t>O(2^n) Exponential- recursive algorithms that solve a problem of size N</w:t>
+      </w:r>
+    </w:p>
+    <w:p>
+      <w:r>
+        <w:t>O(n!) Factorial- we are adding a loop for every element</w:t>
+      </w:r>
+    </w:p>
+    <w:p>
+      <w:pPr>
+        <w:pStyle w:val="Heading1"/>
+        <w:rPr>
+          <w:b/>
+          <w:bCs/>
+          <w:color w:val="00B0F0"/>
+        </w:rPr>
+      </w:pPr>
+    </w:p>
+    <w:p>
+      <w:pPr>
+        <w:pStyle w:val="Heading1"/>
+        <w:rPr>
+          <w:b/>
+          <w:bCs/>
+          <w:color w:val="00B0F0"/>
+        </w:rPr>
+      </w:pPr>
+      <w:r>
+        <w:rPr>
+          <w:b/>
+          <w:bCs/>
+          <w:noProof/>
+          <w:color w:val="00B0F0"/>
+        </w:rPr>
+        <w:drawing>
+          <wp:inline distT="0" distB="0" distL="0" distR="0" wp14:anchorId="1C4F1799" wp14:editId="1D76EA29">
+            <wp:extent cx="5943600" cy="3131820"/>
+            <wp:effectExtent l="0" t="0" r="0" b="0"/>
+            <wp:docPr id="4" name="Picture 4"/>
+            <wp:cNvGraphicFramePr>
+              <a:graphicFrameLocks xmlns:a="http://schemas.openxmlformats.org/drawingml/2006/main" noChangeAspect="1"/>
+            </wp:cNvGraphicFramePr>
+            <a:graphic xmlns:a="http://schemas.openxmlformats.org/drawingml/2006/main">
+              <a:graphicData uri="http://schemas.openxmlformats.org/drawingml/2006/picture">
+                <pic:pic xmlns:pic="http://schemas.openxmlformats.org/drawingml/2006/picture">
+                  <pic:nvPicPr>
+                    <pic:cNvPr id="0" name="Picture 4"/>
+                    <pic:cNvPicPr>
+                      <a:picLocks noChangeAspect="1" noChangeArrowheads="1"/>
+                    </pic:cNvPicPr>
+                  </pic:nvPicPr>
+                  <pic:blipFill>
+                    <a:blip r:embed="rId6">
+                      <a:extLst>
+                        <a:ext uri="{28A0092B-C50C-407E-A947-70E740481C1C}">
+                          <a14:useLocalDpi xmlns:a14="http://schemas.microsoft.com/office/drawing/2010/main" val="0"/>
+                        </a:ext>
+                      </a:extLst>
+                    </a:blip>
+                    <a:srcRect/>
+                    <a:stretch>
+                      <a:fillRect/>
+                    </a:stretch>
+                  </pic:blipFill>
+                  <pic:spPr bwMode="auto">
+                    <a:xfrm>
+                      <a:off x="0" y="0"/>
+                      <a:ext cx="5943600" cy="3131820"/>
+                    </a:xfrm>
+                    <a:prstGeom prst="rect">
+                      <a:avLst/>
+                    </a:prstGeom>
+                    <a:noFill/>
+                    <a:ln>
+                      <a:noFill/>
+                    </a:ln>
+                  </pic:spPr>
+                </pic:pic>
+              </a:graphicData>
+            </a:graphic>
+          </wp:inline>
+        </w:drawing>
+      </w:r>
+    </w:p>
+    <w:p>
+      <w:pPr>
+        <w:pStyle w:val="Heading1"/>
+        <w:rPr>
+          <w:b/>
+          <w:bCs/>
+          <w:color w:val="00B0F0"/>
+        </w:rPr>
+      </w:pPr>
+    </w:p>
+    <w:p>
+      <w:pPr>
+        <w:pStyle w:val="Heading1"/>
+        <w:rPr>
+          <w:b/>
+          <w:bCs/>
+          <w:color w:val="00B0F0"/>
+        </w:rPr>
+      </w:pPr>
+      <w:r>
+        <w:rPr>
+          <w:b/>
+          <w:bCs/>
+          <w:color w:val="00B0F0"/>
+        </w:rPr>
+        <w:t>FIND THE BIG O COMPLEXITY OF AN ALGORITHM</w:t>
+      </w:r>
+    </w:p>
+    <w:p>
+      <w:r>
+        <w:t>Rule 1: Worst case</w:t>
+      </w:r>
+    </w:p>
+    <w:p>
+      <w:r>
+        <w:t>Rule 2: Remove the leading constants</w:t>
+      </w:r>
+    </w:p>
+    <w:p>
+      <w:r>
+        <w:t>Rule 3: Different terms for inputs</w:t>
+      </w:r>
+    </w:p>
+    <w:p>
+      <w:r>
+        <w:lastRenderedPageBreak/>
+        <w:t>Rule 4: Drop nondominant terms</w:t>
+      </w:r>
+    </w:p>
+    <w:p/>
+    <w:p>
+      <w:pPr>
+        <w:pStyle w:val="Heading1"/>
+        <w:rPr>
+          <w:b/>
+          <w:bCs/>
+          <w:color w:val="00B0F0"/>
+        </w:rPr>
+      </w:pPr>
+      <w:r>
+        <w:rPr>
+          <w:b/>
+          <w:bCs/>
+          <w:color w:val="00B0F0"/>
+        </w:rPr>
+        <w:t>BEST CASE SCENARIO, AVERAGE-CASE SCENARIO, AND WORST-CASE SCENARIO</w:t>
+      </w:r>
+    </w:p>
+    <w:p>
+      <w:r>
+        <w:rPr>
+          <w:b/>
+          <w:bCs/>
+        </w:rPr>
+        <w:t>Best case — being represented as Big Omega — Ω(n)</w:t>
+      </w:r>
+      <w:r>
+        <w:t>.</w:t>
+      </w:r>
+    </w:p>
+    <w:p>
+      <w:r>
+        <w:rPr>
+          <w:b/>
+          <w:bCs/>
+        </w:rPr>
+        <w:t>Average case — being represented as Big Theta — Θ(n)</w:t>
+      </w:r>
+      <w:r>
+        <w:t>.</w:t>
+      </w:r>
+    </w:p>
+    <w:p>
+      <w:r>
+        <w:rPr>
+          <w:b/>
+          <w:bCs/>
+        </w:rPr>
+        <w:t>Worst case — being represented as Big O Notation — O(n)</w:t>
+      </w:r>
+      <w:r>
+        <w:t>.</w:t>
+      </w:r>
+    </w:p>
+    <w:p>
+      <w:r>
+        <w:t>Note: programmers typically assess the worst case O(n)</w:t>
+      </w:r>
+    </w:p>
+    <w:p/>
+    <w:p/>
+    <w:p/>
+    <w:p/>
+    <w:p/>
+    <w:p/>
+    <w:p/>
+    <w:p/>
+    <w:p/>
+    <w:p/>
+    <w:p/>
+    <w:p/>
+    <w:p/>
+    <w:p/>
+    <w:p/>
+    <w:p/>
+    <w:p/>
+    <w:p/>
+    <w:p/>
+    <w:p/>
+    <w:p/>
+    <w:p/>
+    <w:p/>
+    <w:p/>
+    <w:p/>
     <w:p/>
     <w:p/>
     <w:tbl>
@@ -493,6 +1021,62 @@
       </w:tr>
     </w:tbl>
     <w:p/>
+    <w:p>
+      <w:r>
+        <w:rPr>
+          <w:noProof/>
+        </w:rPr>
+        <w:lastRenderedPageBreak/>
+        <w:drawing>
+          <wp:inline distT="0" distB="0" distL="0" distR="0" wp14:anchorId="1A6CBD5D" wp14:editId="5F43A706">
+            <wp:extent cx="5943600" cy="3124200"/>
+            <wp:effectExtent l="0" t="0" r="0" b="0"/>
+            <wp:docPr id="5" name="Picture 5"/>
+            <wp:cNvGraphicFramePr>
+              <a:graphicFrameLocks xmlns:a="http://schemas.openxmlformats.org/drawingml/2006/main" noChangeAspect="1"/>
+            </wp:cNvGraphicFramePr>
+            <a:graphic xmlns:a="http://schemas.openxmlformats.org/drawingml/2006/main">
+              <a:graphicData uri="http://schemas.openxmlformats.org/drawingml/2006/picture">
+                <pic:pic xmlns:pic="http://schemas.openxmlformats.org/drawingml/2006/picture">
+                  <pic:nvPicPr>
+                    <pic:cNvPr id="0" name="Picture 5"/>
+                    <pic:cNvPicPr>
+                      <a:picLocks noChangeAspect="1" noChangeArrowheads="1"/>
+                    </pic:cNvPicPr>
+                  </pic:nvPicPr>
+                  <pic:blipFill>
+                    <a:blip r:embed="rId6">
+                      <a:extLst>
+                        <a:ext uri="{28A0092B-C50C-407E-A947-70E740481C1C}">
+                          <a14:useLocalDpi xmlns:a14="http://schemas.microsoft.com/office/drawing/2010/main" val="0"/>
+                        </a:ext>
+                      </a:extLst>
+                    </a:blip>
+                    <a:srcRect/>
+                    <a:stretch>
+                      <a:fillRect/>
+                    </a:stretch>
+                  </pic:blipFill>
+                  <pic:spPr bwMode="auto">
+                    <a:xfrm>
+                      <a:off x="0" y="0"/>
+                      <a:ext cx="5943600" cy="3124200"/>
+                    </a:xfrm>
+                    <a:prstGeom prst="rect">
+                      <a:avLst/>
+                    </a:prstGeom>
+                    <a:noFill/>
+                    <a:ln>
+                      <a:noFill/>
+                    </a:ln>
+                  </pic:spPr>
+                </pic:pic>
+              </a:graphicData>
+            </a:graphic>
+          </wp:inline>
+        </w:drawing>
+      </w:r>
+    </w:p>
     <w:sectPr>
       <w:pgSz w:w="12240" w:h="15840"/>
       <w:pgMar w:top="1440" w:right="1440" w:bottom="1440" w:left="1440" w:header="720" w:footer="720" w:gutter="0"/>
@@ -501,6 +1085,243 @@
     </w:sectPr>
   </w:body>
 </w:document>
+</file>
+
+<file path=word/numbering.xml><?xml version="1.0" encoding="utf-8"?>
+<w:numbering xmlns:wpc="http://schemas.microsoft.com/office/word/2010/wordprocessingCanvas" xmlns:cx="http://schemas.microsoft.com/office/drawing/2014/chartex" xmlns:cx1="http://schemas.microsoft.com/office/drawing/2015/9/8/chartex" xmlns:cx2="http://schemas.microsoft.com/office/drawing/2015/10/21/chartex" xmlns:cx3="http://schemas.microsoft.com/office/drawing/2016/5/9/chartex" xmlns:cx4="http://schemas.microsoft.com/office/drawing/2016/5/10/chartex" xmlns:cx5="http://schemas.microsoft.com/office/drawing/2016/5/11/chartex" xmlns:cx6="http://schemas.microsoft.com/office/drawing/2016/5/12/chartex" xmlns:cx7="http://schemas.microsoft.com/office/drawing/2016/5/13/chartex" xmlns:cx8="http://schemas.microsoft.com/office/drawing/2016/5/14/chartex" xmlns:mc="http://schemas.openxmlformats.org/markup-compatibility/2006" xmlns:aink="http://schemas.microsoft.com/office/drawing/2016/ink" xmlns:am3d="http://schemas.microsoft.com/office/drawing/2017/model3d" xmlns:o="urn:schemas-microsoft-com:office:office" xmlns:r="http://schemas.openxmlformats.org/officeDocument/2006/relationships" xmlns:m="http://schemas.openxmlformats.org/officeDocument/2006/math" xmlns:v="urn:schemas-microsoft-com:vml" xmlns:wp14="http://schemas.microsoft.com/office/word/2010/wordprocessingDrawing" xmlns:wp="http://schemas.openxmlformats.org/drawingml/2006/wordprocessingDrawing" xmlns:w10="urn:schemas-microsoft-com:office:word" xmlns:w="http://schemas.openxmlformats.org/wordprocessingml/2006/main" xmlns:w14="http://schemas.microsoft.com/office/word/2010/wordml" xmlns:w15="http://schemas.microsoft.com/office/word/2012/wordml" xmlns:w16cex="http://schemas.microsoft.com/office/word/2018/wordml/cex" xmlns:w16cid="http://schemas.microsoft.com/office/word/2016/wordml/cid" xmlns:w16="http://schemas.microsoft.com/office/word/2018/wordml" xmlns:w16se="http://schemas.microsoft.com/office/word/2015/wordml/symex" xmlns:wpg="http://schemas.microsoft.com/office/word/2010/wordprocessingGroup" xmlns:wpi="http://schemas.microsoft.com/office/word/2010/wordprocessingInk" xmlns:wne="http://schemas.microsoft.com/office/word/2006/wordml" xmlns:wps="http://schemas.microsoft.com/office/word/2010/wordprocessingShape" mc:Ignorable="w14 w15 w16se w16cid w16 w16cex wp14">
+  <w:abstractNum w:abstractNumId="0" w15:restartNumberingAfterBreak="0">
+    <w:nsid w:val="244D6840"/>
+    <w:multiLevelType w:val="hybridMultilevel"/>
+    <w:tmpl w:val="7E9487E2"/>
+    <w:lvl w:ilvl="0" w:tplc="04090001">
+      <w:start w:val="1"/>
+      <w:numFmt w:val="bullet"/>
+      <w:lvlText w:val=""/>
+      <w:lvlJc w:val="left"/>
+      <w:pPr>
+        <w:ind w:left="720" w:hanging="360"/>
+      </w:pPr>
+      <w:rPr>
+        <w:rFonts w:ascii="Symbol" w:hAnsi="Symbol" w:cs="Symbol" w:hint="default"/>
+      </w:rPr>
+    </w:lvl>
+    <w:lvl w:ilvl="1" w:tplc="04090003" w:tentative="1">
+      <w:start w:val="1"/>
+      <w:numFmt w:val="bullet"/>
+      <w:lvlText w:val="o"/>
+      <w:lvlJc w:val="left"/>
+      <w:pPr>
+        <w:ind w:left="1440" w:hanging="360"/>
+      </w:pPr>
+      <w:rPr>
+        <w:rFonts w:ascii="Courier New" w:hAnsi="Courier New" w:cs="Courier New" w:hint="default"/>
+      </w:rPr>
+    </w:lvl>
+    <w:lvl w:ilvl="2" w:tplc="04090005" w:tentative="1">
+      <w:start w:val="1"/>
+      <w:numFmt w:val="bullet"/>
+      <w:lvlText w:val=""/>
+      <w:lvlJc w:val="left"/>
+      <w:pPr>
+        <w:ind w:left="2160" w:hanging="360"/>
+      </w:pPr>
+      <w:rPr>
+        <w:rFonts w:ascii="Wingdings" w:hAnsi="Wingdings" w:cs="Wingdings" w:hint="default"/>
+      </w:rPr>
+    </w:lvl>
+    <w:lvl w:ilvl="3" w:tplc="04090001" w:tentative="1">
+      <w:start w:val="1"/>
+      <w:numFmt w:val="bullet"/>
+      <w:lvlText w:val=""/>
+      <w:lvlJc w:val="left"/>
+      <w:pPr>
+        <w:ind w:left="2880" w:hanging="360"/>
+      </w:pPr>
+      <w:rPr>
+        <w:rFonts w:ascii="Symbol" w:hAnsi="Symbol" w:cs="Symbol" w:hint="default"/>
+      </w:rPr>
+    </w:lvl>
+    <w:lvl w:ilvl="4" w:tplc="04090003" w:tentative="1">
+      <w:start w:val="1"/>
+      <w:numFmt w:val="bullet"/>
+      <w:lvlText w:val="o"/>
+      <w:lvlJc w:val="left"/>
+      <w:pPr>
+        <w:ind w:left="3600" w:hanging="360"/>
+      </w:pPr>
+      <w:rPr>
+        <w:rFonts w:ascii="Courier New" w:hAnsi="Courier New" w:cs="Courier New" w:hint="default"/>
+      </w:rPr>
+    </w:lvl>
+    <w:lvl w:ilvl="5" w:tplc="04090005" w:tentative="1">
+      <w:start w:val="1"/>
+      <w:numFmt w:val="bullet"/>
+      <w:lvlText w:val=""/>
+      <w:lvlJc w:val="left"/>
+      <w:pPr>
+        <w:ind w:left="4320" w:hanging="360"/>
+      </w:pPr>
+      <w:rPr>
+        <w:rFonts w:ascii="Wingdings" w:hAnsi="Wingdings" w:cs="Wingdings" w:hint="default"/>
+      </w:rPr>
+    </w:lvl>
+    <w:lvl w:ilvl="6" w:tplc="04090001" w:tentative="1">
+      <w:start w:val="1"/>
+      <w:numFmt w:val="bullet"/>
+      <w:lvlText w:val=""/>
+      <w:lvlJc w:val="left"/>
+      <w:pPr>
+        <w:ind w:left="5040" w:hanging="360"/>
+      </w:pPr>
+      <w:rPr>
+        <w:rFonts w:ascii="Symbol" w:hAnsi="Symbol" w:cs="Symbol" w:hint="default"/>
+      </w:rPr>
+    </w:lvl>
+    <w:lvl w:ilvl="7" w:tplc="04090003" w:tentative="1">
+      <w:start w:val="1"/>
+      <w:numFmt w:val="bullet"/>
+      <w:lvlText w:val="o"/>
+      <w:lvlJc w:val="left"/>
+      <w:pPr>
+        <w:ind w:left="5760" w:hanging="360"/>
+      </w:pPr>
+      <w:rPr>
+        <w:rFonts w:ascii="Courier New" w:hAnsi="Courier New" w:cs="Courier New" w:hint="default"/>
+      </w:rPr>
+    </w:lvl>
+    <w:lvl w:ilvl="8" w:tplc="04090005" w:tentative="1">
+      <w:start w:val="1"/>
+      <w:numFmt w:val="bullet"/>
+      <w:lvlText w:val=""/>
+      <w:lvlJc w:val="left"/>
+      <w:pPr>
+        <w:ind w:left="6480" w:hanging="360"/>
+      </w:pPr>
+      <w:rPr>
+        <w:rFonts w:ascii="Wingdings" w:hAnsi="Wingdings" w:cs="Wingdings" w:hint="default"/>
+      </w:rPr>
+    </w:lvl>
+  </w:abstractNum>
+  <w:abstractNum w:abstractNumId="1" w15:restartNumberingAfterBreak="0">
+    <w:nsid w:val="3C8D213D"/>
+    <w:multiLevelType w:val="hybridMultilevel"/>
+    <w:tmpl w:val="A95EF842"/>
+    <w:lvl w:ilvl="0" w:tplc="04090001">
+      <w:start w:val="1"/>
+      <w:numFmt w:val="bullet"/>
+      <w:lvlText w:val=""/>
+      <w:lvlJc w:val="left"/>
+      <w:pPr>
+        <w:ind w:left="720" w:hanging="360"/>
+      </w:pPr>
+      <w:rPr>
+        <w:rFonts w:ascii="Symbol" w:hAnsi="Symbol" w:cs="Symbol" w:hint="default"/>
+      </w:rPr>
+    </w:lvl>
+    <w:lvl w:ilvl="1" w:tplc="04090003" w:tentative="1">
+      <w:start w:val="1"/>
+      <w:numFmt w:val="bullet"/>
+      <w:lvlText w:val="o"/>
+      <w:lvlJc w:val="left"/>
+      <w:pPr>
+        <w:ind w:left="1440" w:hanging="360"/>
+      </w:pPr>
+      <w:rPr>
+        <w:rFonts w:ascii="Courier New" w:hAnsi="Courier New" w:cs="Courier New" w:hint="default"/>
+      </w:rPr>
+    </w:lvl>
+    <w:lvl w:ilvl="2" w:tplc="04090005" w:tentative="1">
+      <w:start w:val="1"/>
+      <w:numFmt w:val="bullet"/>
+      <w:lvlText w:val=""/>
+      <w:lvlJc w:val="left"/>
+      <w:pPr>
+        <w:ind w:left="2160" w:hanging="360"/>
+      </w:pPr>
+      <w:rPr>
+        <w:rFonts w:ascii="Wingdings" w:hAnsi="Wingdings" w:cs="Wingdings" w:hint="default"/>
+      </w:rPr>
+    </w:lvl>
+    <w:lvl w:ilvl="3" w:tplc="04090001" w:tentative="1">
+      <w:start w:val="1"/>
+      <w:numFmt w:val="bullet"/>
+      <w:lvlText w:val=""/>
+      <w:lvlJc w:val="left"/>
+      <w:pPr>
+        <w:ind w:left="2880" w:hanging="360"/>
+      </w:pPr>
+      <w:rPr>
+        <w:rFonts w:ascii="Symbol" w:hAnsi="Symbol" w:cs="Symbol" w:hint="default"/>
+      </w:rPr>
+    </w:lvl>
+    <w:lvl w:ilvl="4" w:tplc="04090003" w:tentative="1">
+      <w:start w:val="1"/>
+      <w:numFmt w:val="bullet"/>
+      <w:lvlText w:val="o"/>
+      <w:lvlJc w:val="left"/>
+      <w:pPr>
+        <w:ind w:left="3600" w:hanging="360"/>
+      </w:pPr>
+      <w:rPr>
+        <w:rFonts w:ascii="Courier New" w:hAnsi="Courier New" w:cs="Courier New" w:hint="default"/>
+      </w:rPr>
+    </w:lvl>
+    <w:lvl w:ilvl="5" w:tplc="04090005" w:tentative="1">
+      <w:start w:val="1"/>
+      <w:numFmt w:val="bullet"/>
+      <w:lvlText w:val=""/>
+      <w:lvlJc w:val="left"/>
+      <w:pPr>
+        <w:ind w:left="4320" w:hanging="360"/>
+      </w:pPr>
+      <w:rPr>
+        <w:rFonts w:ascii="Wingdings" w:hAnsi="Wingdings" w:cs="Wingdings" w:hint="default"/>
+      </w:rPr>
+    </w:lvl>
+    <w:lvl w:ilvl="6" w:tplc="04090001" w:tentative="1">
+      <w:start w:val="1"/>
+      <w:numFmt w:val="bullet"/>
+      <w:lvlText w:val=""/>
+      <w:lvlJc w:val="left"/>
+      <w:pPr>
+        <w:ind w:left="5040" w:hanging="360"/>
+      </w:pPr>
+      <w:rPr>
+        <w:rFonts w:ascii="Symbol" w:hAnsi="Symbol" w:cs="Symbol" w:hint="default"/>
+      </w:rPr>
+    </w:lvl>
+    <w:lvl w:ilvl="7" w:tplc="04090003" w:tentative="1">
+      <w:start w:val="1"/>
+      <w:numFmt w:val="bullet"/>
+      <w:lvlText w:val="o"/>
+      <w:lvlJc w:val="left"/>
+      <w:pPr>
+        <w:ind w:left="5760" w:hanging="360"/>
+      </w:pPr>
+      <w:rPr>
+        <w:rFonts w:ascii="Courier New" w:hAnsi="Courier New" w:cs="Courier New" w:hint="default"/>
+      </w:rPr>
+    </w:lvl>
+    <w:lvl w:ilvl="8" w:tplc="04090005" w:tentative="1">
+      <w:start w:val="1"/>
+      <w:numFmt w:val="bullet"/>
+      <w:lvlText w:val=""/>
+      <w:lvlJc w:val="left"/>
+      <w:pPr>
+        <w:ind w:left="6480" w:hanging="360"/>
+      </w:pPr>
+      <w:rPr>
+        <w:rFonts w:ascii="Wingdings" w:hAnsi="Wingdings" w:cs="Wingdings" w:hint="default"/>
+      </w:rPr>
+    </w:lvl>
+  </w:abstractNum>
+  <w:num w:numId="1">
+    <w:abstractNumId w:val="0"/>
+  </w:num>
+  <w:num w:numId="2">
+    <w:abstractNumId w:val="1"/>
+  </w:num>
+</w:numbering>
 </file>
 
 <file path=word/styles.xml><?xml version="1.0" encoding="utf-8"?>
@@ -902,6 +1723,50 @@
     <w:name w:val="Normal"/>
     <w:qFormat/>
   </w:style>
+  <w:style w:type="paragraph" w:styleId="Heading1">
+    <w:name w:val="heading 1"/>
+    <w:basedOn w:val="Normal"/>
+    <w:next w:val="Normal"/>
+    <w:link w:val="Heading1Char"/>
+    <w:uiPriority w:val="9"/>
+    <w:qFormat/>
+    <w:rsid w:val="00570E6A"/>
+    <w:pPr>
+      <w:keepNext/>
+      <w:keepLines/>
+      <w:spacing w:before="240" w:after="0"/>
+      <w:outlineLvl w:val="0"/>
+    </w:pPr>
+    <w:rPr>
+      <w:rFonts w:asciiTheme="majorHAnsi" w:eastAsiaTheme="majorEastAsia" w:hAnsiTheme="majorHAnsi" w:cstheme="majorBidi"/>
+      <w:color w:val="2F5496" w:themeColor="accent1" w:themeShade="BF"/>
+      <w:sz w:val="32"/>
+      <w:szCs w:val="32"/>
+    </w:rPr>
+  </w:style>
+  <w:style w:type="paragraph" w:styleId="Heading2">
+    <w:name w:val="heading 2"/>
+    <w:basedOn w:val="Normal"/>
+    <w:next w:val="Normal"/>
+    <w:link w:val="Heading2Char"/>
+    <w:uiPriority w:val="9"/>
+    <w:semiHidden/>
+    <w:unhideWhenUsed/>
+    <w:qFormat/>
+    <w:rsid w:val="00570E6A"/>
+    <w:pPr>
+      <w:keepNext/>
+      <w:keepLines/>
+      <w:spacing w:before="40" w:after="0"/>
+      <w:outlineLvl w:val="1"/>
+    </w:pPr>
+    <w:rPr>
+      <w:rFonts w:asciiTheme="majorHAnsi" w:eastAsiaTheme="majorEastAsia" w:hAnsiTheme="majorHAnsi" w:cstheme="majorBidi"/>
+      <w:color w:val="2F5496" w:themeColor="accent1" w:themeShade="BF"/>
+      <w:sz w:val="26"/>
+      <w:szCs w:val="26"/>
+    </w:rPr>
+  </w:style>
   <w:style w:type="character" w:default="1" w:styleId="DefaultParagraphFont">
     <w:name w:val="Default Paragraph Font"/>
     <w:uiPriority w:val="1"/>
@@ -947,6 +1812,44 @@
         <w:insideV w:val="single" w:sz="4" w:space="0" w:color="auto"/>
       </w:tblBorders>
     </w:tblPr>
+  </w:style>
+  <w:style w:type="character" w:customStyle="1" w:styleId="Heading1Char">
+    <w:name w:val="Heading 1 Char"/>
+    <w:basedOn w:val="DefaultParagraphFont"/>
+    <w:link w:val="Heading1"/>
+    <w:uiPriority w:val="9"/>
+    <w:rsid w:val="00570E6A"/>
+    <w:rPr>
+      <w:rFonts w:asciiTheme="majorHAnsi" w:eastAsiaTheme="majorEastAsia" w:hAnsiTheme="majorHAnsi" w:cstheme="majorBidi"/>
+      <w:color w:val="2F5496" w:themeColor="accent1" w:themeShade="BF"/>
+      <w:sz w:val="32"/>
+      <w:szCs w:val="32"/>
+    </w:rPr>
+  </w:style>
+  <w:style w:type="paragraph" w:styleId="ListParagraph">
+    <w:name w:val="List Paragraph"/>
+    <w:basedOn w:val="Normal"/>
+    <w:uiPriority w:val="34"/>
+    <w:qFormat/>
+    <w:rsid w:val="00570E6A"/>
+    <w:pPr>
+      <w:ind w:left="720"/>
+      <w:contextualSpacing/>
+    </w:pPr>
+  </w:style>
+  <w:style w:type="character" w:customStyle="1" w:styleId="Heading2Char">
+    <w:name w:val="Heading 2 Char"/>
+    <w:basedOn w:val="DefaultParagraphFont"/>
+    <w:link w:val="Heading2"/>
+    <w:uiPriority w:val="9"/>
+    <w:semiHidden/>
+    <w:rsid w:val="00570E6A"/>
+    <w:rPr>
+      <w:rFonts w:asciiTheme="majorHAnsi" w:eastAsiaTheme="majorEastAsia" w:hAnsiTheme="majorHAnsi" w:cstheme="majorBidi"/>
+      <w:color w:val="2F5496" w:themeColor="accent1" w:themeShade="BF"/>
+      <w:sz w:val="26"/>
+      <w:szCs w:val="26"/>
+    </w:rPr>
   </w:style>
 </w:styles>
 </file>

--- a/ALGORITHM/THEORY/Alghortihms_part2_BigO.docx
+++ b/ALGORITHM/THEORY/Alghortihms_part2_BigO.docx
@@ -73,17 +73,207 @@
     </w:p>
     <w:p>
       <w:r>
-        <w:t>Big O is the measure that mean how long time takes to run an algorithm in the worst case</w:t>
-      </w:r>
-    </w:p>
-    <w:p>
-      <w:r>
-        <w:t>Big O notation is the measure of scalability of algorithm (code). It’s an upper measure</w:t>
+        <w:rPr>
+          <w:b/>
+          <w:bCs/>
+          <w:highlight w:val="yellow"/>
+        </w:rPr>
+        <w:t>Definition1. Big O</w:t>
+      </w:r>
+      <w:r>
+        <w:rPr>
+          <w:highlight w:val="yellow"/>
+        </w:rPr>
+        <w:t xml:space="preserve"> </w:t>
+      </w:r>
+      <w:r>
+        <w:rPr>
+          <w:highlight w:val="yellow"/>
+        </w:rPr>
+        <w:t>- is the measure that describes a performance of algorithm in worst case</w:t>
+      </w:r>
+      <w:r>
+        <w:t>.</w:t>
+      </w:r>
+    </w:p>
+    <w:p>
+      <w:r>
+        <w:t xml:space="preserve">Definition2. </w:t>
+      </w:r>
+      <w:r>
+        <w:t>Big O</w:t>
+      </w:r>
+      <w:r>
+        <w:t xml:space="preserve"> </w:t>
+      </w:r>
+      <w:r>
+        <w:t xml:space="preserve">- </w:t>
+      </w:r>
+      <w:r>
+        <w:t>is the measure that mean how long time takes to run an algorithm in the worst case</w:t>
+      </w:r>
+    </w:p>
+    <w:p>
+      <w:r>
+        <w:t xml:space="preserve">Definition3. </w:t>
+      </w:r>
+      <w:r>
+        <w:t>Big O</w:t>
+      </w:r>
+      <w:r>
+        <w:t xml:space="preserve"> </w:t>
+      </w:r>
+      <w:r>
+        <w:t xml:space="preserve">- </w:t>
+      </w:r>
+      <w:r>
+        <w:t>notation is the measure of scalability of algorithm (code). It’s an upper measure</w:t>
+      </w:r>
+    </w:p>
+    <w:p>
+      <w:r>
+        <w:rPr>
+          <w:b/>
+          <w:bCs/>
+          <w:u w:val="single"/>
+        </w:rPr>
+        <w:t>Algorithm analysis</w:t>
+      </w:r>
+      <w:r>
+        <w:t xml:space="preserve"> – is a study about algorithm performance or algorithm complexity.</w:t>
+      </w:r>
+    </w:p>
+    <w:p>
+      <w:r>
+        <w:rPr>
+          <w:b/>
+          <w:bCs/>
+          <w:u w:val="single"/>
+        </w:rPr>
+        <w:t>Algorithm complexity</w:t>
+      </w:r>
+      <w:r>
+        <w:t xml:space="preserve"> - is algorithm performance</w:t>
       </w:r>
     </w:p>
     <w:p/>
     <w:p>
       <w:pPr>
+        <w:pStyle w:val="ListParagraph"/>
+        <w:numPr>
+          <w:ilvl w:val="0"/>
+          <w:numId w:val="3"/>
+        </w:numPr>
+      </w:pPr>
+      <w:r>
+        <w:rPr>
+          <w:b/>
+          <w:bCs/>
+        </w:rPr>
+        <w:t>Best case — Big Omega — Ω(n)</w:t>
+      </w:r>
+      <w:r>
+        <w:t>.</w:t>
+      </w:r>
+    </w:p>
+    <w:p>
+      <w:pPr>
+        <w:pStyle w:val="ListParagraph"/>
+        <w:numPr>
+          <w:ilvl w:val="0"/>
+          <w:numId w:val="3"/>
+        </w:numPr>
+      </w:pPr>
+      <w:r>
+        <w:rPr>
+          <w:b/>
+          <w:bCs/>
+        </w:rPr>
+        <w:t>Average case —Big Theta — Θ(n)</w:t>
+      </w:r>
+      <w:r>
+        <w:t>.</w:t>
+      </w:r>
+    </w:p>
+    <w:p>
+      <w:pPr>
+        <w:pStyle w:val="ListParagraph"/>
+        <w:numPr>
+          <w:ilvl w:val="0"/>
+          <w:numId w:val="3"/>
+        </w:numPr>
+      </w:pPr>
+      <w:r>
+        <w:rPr>
+          <w:b/>
+          <w:bCs/>
+        </w:rPr>
+        <w:t>Worst case —Big O Notation — O(n)</w:t>
+      </w:r>
+      <w:r>
+        <w:t>.</w:t>
+      </w:r>
+    </w:p>
+    <w:p/>
+    <w:p>
+      <w:r>
+        <w:rPr>
+          <w:noProof/>
+        </w:rPr>
+        <w:drawing>
+          <wp:inline distT="0" distB="0" distL="0" distR="0" wp14:anchorId="4C5B6F29" wp14:editId="6AC44EA9">
+            <wp:extent cx="5935980" cy="1935480"/>
+            <wp:effectExtent l="0" t="0" r="7620" b="7620"/>
+            <wp:docPr id="15" name="Picture 15"/>
+            <wp:cNvGraphicFramePr>
+              <a:graphicFrameLocks xmlns:a="http://schemas.openxmlformats.org/drawingml/2006/main" noChangeAspect="1"/>
+            </wp:cNvGraphicFramePr>
+            <a:graphic xmlns:a="http://schemas.openxmlformats.org/drawingml/2006/main">
+              <a:graphicData uri="http://schemas.openxmlformats.org/drawingml/2006/picture">
+                <pic:pic xmlns:pic="http://schemas.openxmlformats.org/drawingml/2006/picture">
+                  <pic:nvPicPr>
+                    <pic:cNvPr id="0" name="Picture 4"/>
+                    <pic:cNvPicPr>
+                      <a:picLocks noChangeAspect="1" noChangeArrowheads="1"/>
+                    </pic:cNvPicPr>
+                  </pic:nvPicPr>
+                  <pic:blipFill>
+                    <a:blip r:embed="rId5" cstate="print">
+                      <a:extLst>
+                        <a:ext uri="{28A0092B-C50C-407E-A947-70E740481C1C}">
+                          <a14:useLocalDpi xmlns:a14="http://schemas.microsoft.com/office/drawing/2010/main" val="0"/>
+                        </a:ext>
+                      </a:extLst>
+                    </a:blip>
+                    <a:srcRect/>
+                    <a:stretch>
+                      <a:fillRect/>
+                    </a:stretch>
+                  </pic:blipFill>
+                  <pic:spPr bwMode="auto">
+                    <a:xfrm>
+                      <a:off x="0" y="0"/>
+                      <a:ext cx="5935980" cy="1935480"/>
+                    </a:xfrm>
+                    <a:prstGeom prst="rect">
+                      <a:avLst/>
+                    </a:prstGeom>
+                    <a:noFill/>
+                    <a:ln>
+                      <a:noFill/>
+                    </a:ln>
+                  </pic:spPr>
+                </pic:pic>
+              </a:graphicData>
+            </a:graphic>
+          </wp:inline>
+        </w:drawing>
+      </w:r>
+    </w:p>
+    <w:p/>
+    <w:p/>
+    <w:p>
+      <w:pPr>
         <w:pStyle w:val="Heading1"/>
         <w:rPr>
           <w:b/>
@@ -97,7 +287,28 @@
           <w:bCs/>
           <w:color w:val="00B0F0"/>
         </w:rPr>
-        <w:t>SPEED MEAUREMENT</w:t>
+        <w:t>SPEED MEA</w:t>
+      </w:r>
+      <w:r>
+        <w:rPr>
+          <w:b/>
+          <w:bCs/>
+          <w:color w:val="00B0F0"/>
+        </w:rPr>
+        <w:t>S</w:t>
+      </w:r>
+      <w:r>
+        <w:rPr>
+          <w:b/>
+          <w:bCs/>
+          <w:color w:val="00B0F0"/>
+        </w:rPr>
+        <w:t>UREMENT</w:t>
+      </w:r>
+    </w:p>
+    <w:p>
+      <w:r>
+        <w:t>It is hard to pin down the exact runtime required by an algorithm, it depends on what processor you use, what other programs the computer is running. So instead of calculating that, we use a concept to see how quickly the runtime grows</w:t>
       </w:r>
     </w:p>
     <w:p>
@@ -105,6 +316,7 @@
         <w:rPr>
           <w:noProof/>
         </w:rPr>
+        <w:lastRenderedPageBreak/>
         <w:drawing>
           <wp:inline distT="0" distB="0" distL="0" distR="0" wp14:anchorId="6ADA8F0A" wp14:editId="65A8E27C">
             <wp:extent cx="5935980" cy="3086100"/>
@@ -123,7 +335,7 @@
                     </pic:cNvPicPr>
                   </pic:nvPicPr>
                   <pic:blipFill>
-                    <a:blip r:embed="rId5">
+                    <a:blip r:embed="rId6">
                       <a:extLst>
                         <a:ext uri="{28A0092B-C50C-407E-A947-70E740481C1C}">
                           <a14:useLocalDpi xmlns:a14="http://schemas.microsoft.com/office/drawing/2010/main" val="0"/>
@@ -164,6 +376,35 @@
           <w:color w:val="00B0F0"/>
         </w:rPr>
       </w:pPr>
+      <w:r>
+        <w:rPr>
+          <w:rFonts w:ascii="Georgia" w:hAnsi="Georgia"/>
+          <w:color w:val="292929"/>
+          <w:spacing w:val="-1"/>
+          <w:shd w:val="clear" w:color="auto" w:fill="FFFFFF"/>
+        </w:rPr>
+        <w:t>The study of the performance of algorithms — or algorithmic complexity — falls into the field of </w:t>
+      </w:r>
+      <w:hyperlink r:id="rId7" w:history="1">
+        <w:r>
+          <w:rPr>
+            <w:rStyle w:val="Hyperlink"/>
+            <w:rFonts w:ascii="Georgia" w:hAnsi="Georgia"/>
+            <w:spacing w:val="-1"/>
+            <w:shd w:val="clear" w:color="auto" w:fill="FFFFFF"/>
+          </w:rPr>
+          <w:t>algorithm analysis</w:t>
+        </w:r>
+      </w:hyperlink>
+      <w:r>
+        <w:rPr>
+          <w:rFonts w:ascii="Georgia" w:hAnsi="Georgia"/>
+          <w:color w:val="292929"/>
+          <w:spacing w:val="-1"/>
+          <w:shd w:val="clear" w:color="auto" w:fill="FFFFFF"/>
+        </w:rPr>
+        <w:t>. </w:t>
+      </w:r>
     </w:p>
     <w:p>
       <w:pPr>
@@ -229,72 +470,300 @@
         <w:t>–</w:t>
       </w:r>
       <w:r>
+        <w:t xml:space="preserve"> amount of resources(usually space) taken to run an algorithm</w:t>
+      </w:r>
+    </w:p>
+    <w:p>
+      <w:pPr>
+        <w:pStyle w:val="ListParagraph"/>
+      </w:pPr>
+    </w:p>
+    <w:p/>
+    <w:p>
+      <w:r>
+        <w:t xml:space="preserve">Note: </w:t>
+      </w:r>
+      <w:r>
+        <w:t>space and time complexity must be equal, or space complexity must be less</w:t>
+      </w:r>
+    </w:p>
+    <w:p>
+      <w:r>
+        <w:rPr>
+          <w:noProof/>
+        </w:rPr>
+        <w:drawing>
+          <wp:inline distT="0" distB="0" distL="0" distR="0" wp14:anchorId="6CD72E7A" wp14:editId="2E7DC7A6">
+            <wp:extent cx="5937250" cy="2133600"/>
+            <wp:effectExtent l="0" t="0" r="6350" b="0"/>
+            <wp:docPr id="36" name="Picture 36"/>
+            <wp:cNvGraphicFramePr>
+              <a:graphicFrameLocks xmlns:a="http://schemas.openxmlformats.org/drawingml/2006/main" noChangeAspect="1"/>
+            </wp:cNvGraphicFramePr>
+            <a:graphic xmlns:a="http://schemas.openxmlformats.org/drawingml/2006/main">
+              <a:graphicData uri="http://schemas.openxmlformats.org/drawingml/2006/picture">
+                <pic:pic xmlns:pic="http://schemas.openxmlformats.org/drawingml/2006/picture">
+                  <pic:nvPicPr>
+                    <pic:cNvPr id="0" name="Picture 21"/>
+                    <pic:cNvPicPr>
+                      <a:picLocks noChangeAspect="1" noChangeArrowheads="1"/>
+                    </pic:cNvPicPr>
+                  </pic:nvPicPr>
+                  <pic:blipFill>
+                    <a:blip r:embed="rId8">
+                      <a:extLst>
+                        <a:ext uri="{28A0092B-C50C-407E-A947-70E740481C1C}">
+                          <a14:useLocalDpi xmlns:a14="http://schemas.microsoft.com/office/drawing/2010/main" val="0"/>
+                        </a:ext>
+                      </a:extLst>
+                    </a:blip>
+                    <a:srcRect/>
+                    <a:stretch>
+                      <a:fillRect/>
+                    </a:stretch>
+                  </pic:blipFill>
+                  <pic:spPr bwMode="auto">
+                    <a:xfrm>
+                      <a:off x="0" y="0"/>
+                      <a:ext cx="5937250" cy="2133600"/>
+                    </a:xfrm>
+                    <a:prstGeom prst="rect">
+                      <a:avLst/>
+                    </a:prstGeom>
+                    <a:noFill/>
+                    <a:ln>
+                      <a:noFill/>
+                    </a:ln>
+                  </pic:spPr>
+                </pic:pic>
+              </a:graphicData>
+            </a:graphic>
+          </wp:inline>
+        </w:drawing>
+      </w:r>
+    </w:p>
+    <w:p>
+      <w:pPr>
+        <w:pStyle w:val="Heading1"/>
+        <w:rPr>
+          <w:b/>
+          <w:bCs/>
+          <w:color w:val="00B0F0"/>
+        </w:rPr>
+      </w:pPr>
+      <w:r>
+        <w:rPr>
+          <w:b/>
+          <w:bCs/>
+          <w:color w:val="00B0F0"/>
+        </w:rPr>
+        <w:lastRenderedPageBreak/>
+        <w:t>COMPLEXITY</w:t>
+      </w:r>
+    </w:p>
+    <w:p>
+      <w:r>
+        <w:rPr>
+          <w:noProof/>
+        </w:rPr>
+        <w:drawing>
+          <wp:inline distT="0" distB="0" distL="0" distR="0" wp14:anchorId="1E3A8689" wp14:editId="29D64B35">
+            <wp:extent cx="5935980" cy="1935480"/>
+            <wp:effectExtent l="0" t="0" r="7620" b="7620"/>
+            <wp:docPr id="7" name="Picture 7"/>
+            <wp:cNvGraphicFramePr>
+              <a:graphicFrameLocks xmlns:a="http://schemas.openxmlformats.org/drawingml/2006/main" noChangeAspect="1"/>
+            </wp:cNvGraphicFramePr>
+            <a:graphic xmlns:a="http://schemas.openxmlformats.org/drawingml/2006/main">
+              <a:graphicData uri="http://schemas.openxmlformats.org/drawingml/2006/picture">
+                <pic:pic xmlns:pic="http://schemas.openxmlformats.org/drawingml/2006/picture">
+                  <pic:nvPicPr>
+                    <pic:cNvPr id="0" name="Picture 4"/>
+                    <pic:cNvPicPr>
+                      <a:picLocks noChangeAspect="1" noChangeArrowheads="1"/>
+                    </pic:cNvPicPr>
+                  </pic:nvPicPr>
+                  <pic:blipFill>
+                    <a:blip r:embed="rId5" cstate="print">
+                      <a:extLst>
+                        <a:ext uri="{28A0092B-C50C-407E-A947-70E740481C1C}">
+                          <a14:useLocalDpi xmlns:a14="http://schemas.microsoft.com/office/drawing/2010/main" val="0"/>
+                        </a:ext>
+                      </a:extLst>
+                    </a:blip>
+                    <a:srcRect/>
+                    <a:stretch>
+                      <a:fillRect/>
+                    </a:stretch>
+                  </pic:blipFill>
+                  <pic:spPr bwMode="auto">
+                    <a:xfrm>
+                      <a:off x="0" y="0"/>
+                      <a:ext cx="5935980" cy="1935480"/>
+                    </a:xfrm>
+                    <a:prstGeom prst="rect">
+                      <a:avLst/>
+                    </a:prstGeom>
+                    <a:noFill/>
+                    <a:ln>
+                      <a:noFill/>
+                    </a:ln>
+                  </pic:spPr>
+                </pic:pic>
+              </a:graphicData>
+            </a:graphic>
+          </wp:inline>
+        </w:drawing>
+      </w:r>
+    </w:p>
+    <w:p>
+      <w:pPr>
+        <w:pStyle w:val="ListParagraph"/>
+        <w:numPr>
+          <w:ilvl w:val="0"/>
+          <w:numId w:val="4"/>
+        </w:numPr>
+      </w:pPr>
+      <w:r>
+        <w:rPr>
+          <w:b/>
+          <w:bCs/>
+          <w:highlight w:val="yellow"/>
+        </w:rPr>
+        <w:t>O(1) Constant</w:t>
+      </w:r>
+      <w:r>
+        <w:rPr>
+          <w:b/>
+          <w:bCs/>
+          <w:highlight w:val="yellow"/>
+        </w:rPr>
+        <w:t xml:space="preserve"> time</w:t>
+      </w:r>
+      <w:r>
         <w:t xml:space="preserve"> </w:t>
       </w:r>
       <w:r>
-        <w:t xml:space="preserve">amount of </w:t>
-      </w:r>
-      <w:r>
-        <w:t>resources(usually space)</w:t>
-      </w:r>
-      <w:r>
-        <w:t xml:space="preserve"> taken to run an algorithm</w:t>
+        <w:t>- no loops</w:t>
+      </w:r>
+      <w:r>
+        <w:t>. It does not depends on a size of input</w:t>
+      </w:r>
+    </w:p>
+    <w:p>
+      <w:r>
+        <w:rPr>
+          <w:noProof/>
+        </w:rPr>
+        <w:drawing>
+          <wp:inline distT="0" distB="0" distL="0" distR="0" wp14:anchorId="758E10E7" wp14:editId="2246BCF8">
+            <wp:extent cx="5943600" cy="2560320"/>
+            <wp:effectExtent l="0" t="0" r="0" b="0"/>
+            <wp:docPr id="6" name="Picture 6"/>
+            <wp:cNvGraphicFramePr>
+              <a:graphicFrameLocks xmlns:a="http://schemas.openxmlformats.org/drawingml/2006/main" noChangeAspect="1"/>
+            </wp:cNvGraphicFramePr>
+            <a:graphic xmlns:a="http://schemas.openxmlformats.org/drawingml/2006/main">
+              <a:graphicData uri="http://schemas.openxmlformats.org/drawingml/2006/picture">
+                <pic:pic xmlns:pic="http://schemas.openxmlformats.org/drawingml/2006/picture">
+                  <pic:nvPicPr>
+                    <pic:cNvPr id="0" name="Picture 3"/>
+                    <pic:cNvPicPr>
+                      <a:picLocks noChangeAspect="1" noChangeArrowheads="1"/>
+                    </pic:cNvPicPr>
+                  </pic:nvPicPr>
+                  <pic:blipFill>
+                    <a:blip r:embed="rId9">
+                      <a:extLst>
+                        <a:ext uri="{28A0092B-C50C-407E-A947-70E740481C1C}">
+                          <a14:useLocalDpi xmlns:a14="http://schemas.microsoft.com/office/drawing/2010/main" val="0"/>
+                        </a:ext>
+                      </a:extLst>
+                    </a:blip>
+                    <a:srcRect/>
+                    <a:stretch>
+                      <a:fillRect/>
+                    </a:stretch>
+                  </pic:blipFill>
+                  <pic:spPr bwMode="auto">
+                    <a:xfrm>
+                      <a:off x="0" y="0"/>
+                      <a:ext cx="5943600" cy="2560320"/>
+                    </a:xfrm>
+                    <a:prstGeom prst="rect">
+                      <a:avLst/>
+                    </a:prstGeom>
+                    <a:noFill/>
+                    <a:ln>
+                      <a:noFill/>
+                    </a:ln>
+                  </pic:spPr>
+                </pic:pic>
+              </a:graphicData>
+            </a:graphic>
+          </wp:inline>
+        </w:drawing>
       </w:r>
     </w:p>
     <w:p>
       <w:pPr>
         <w:pStyle w:val="ListParagraph"/>
-      </w:pPr>
-    </w:p>
-    <w:p/>
-    <w:p/>
-    <w:p/>
-    <w:p>
-      <w:pPr>
-        <w:pStyle w:val="Heading1"/>
-        <w:rPr>
-          <w:b/>
-          <w:bCs/>
-          <w:color w:val="00B0F0"/>
-        </w:rPr>
-      </w:pPr>
-      <w:r>
-        <w:rPr>
-          <w:b/>
-          <w:bCs/>
-          <w:color w:val="00B0F0"/>
-        </w:rPr>
-        <w:t>COMPLEXITY</w:t>
-      </w:r>
-    </w:p>
-    <w:p>
-      <w:r>
-        <w:t>O(1) Constant</w:t>
-      </w:r>
-      <w:r>
+        <w:numPr>
+          <w:ilvl w:val="0"/>
+          <w:numId w:val="4"/>
+        </w:numPr>
+      </w:pPr>
+      <w:r>
+        <w:rPr>
+          <w:b/>
+          <w:bCs/>
+          <w:highlight w:val="yellow"/>
+        </w:rPr>
+        <w:t>O(log N) Logarithmic</w:t>
+      </w:r>
+      <w:r>
+        <w:rPr>
+          <w:b/>
+          <w:bCs/>
+          <w:highlight w:val="yellow"/>
+        </w:rPr>
         <w:t xml:space="preserve"> time</w:t>
       </w:r>
       <w:r>
-        <w:t>- no loops</w:t>
-      </w:r>
-    </w:p>
-    <w:p>
-      <w:r>
-        <w:t>O(log N) Logarithmic</w:t>
-      </w:r>
-      <w:r>
+        <w:t>- normally searching algorithms have log n if the input is sorted (Binary Search)</w:t>
+      </w:r>
+    </w:p>
+    <w:p>
+      <w:r>
+        <w:t>Example of Logarithmic time is binary search</w:t>
+      </w:r>
+    </w:p>
+    <w:p>
+      <w:pPr>
+        <w:pStyle w:val="ListParagraph"/>
+        <w:numPr>
+          <w:ilvl w:val="0"/>
+          <w:numId w:val="4"/>
+        </w:numPr>
+      </w:pPr>
+      <w:r>
+        <w:rPr>
+          <w:b/>
+          <w:bCs/>
+          <w:highlight w:val="yellow"/>
+        </w:rPr>
+        <w:t>O(n) Linear</w:t>
+      </w:r>
+      <w:r>
+        <w:rPr>
+          <w:b/>
+          <w:bCs/>
+          <w:highlight w:val="yellow"/>
+        </w:rPr>
         <w:t xml:space="preserve"> time</w:t>
       </w:r>
       <w:r>
-        <w:t>- normally searching algorithms have log n if the input is sorted (Binary Search)</w:t>
-      </w:r>
-    </w:p>
-    <w:p>
-      <w:r>
-        <w:t>O(n) Linear</w:t>
-      </w:r>
-      <w:r>
-        <w:t xml:space="preserve"> time</w:t>
+        <w:t xml:space="preserve"> </w:t>
       </w:r>
       <w:r>
         <w:t>- for loops, while loops through n items</w:t>
@@ -302,22 +771,325 @@
     </w:p>
     <w:p>
       <w:r>
-        <w:t>O(n log(n)) Log Linear — usually sorting operations</w:t>
-      </w:r>
-    </w:p>
-    <w:p>
-      <w:r>
-        <w:t>O(n²) Quadratic- every element in a collection needs to be compared to every other element. Two nested loops</w:t>
-      </w:r>
-    </w:p>
-    <w:p>
-      <w:r>
-        <w:t>O(2^n) Exponential- recursive algorithms that solve a problem of size N</w:t>
+        <w:rPr>
+          <w:b/>
+          <w:bCs/>
+        </w:rPr>
+        <w:t>grows linearly</w:t>
+      </w:r>
+      <w:r>
+        <w:rPr>
+          <w:b/>
+          <w:bCs/>
+        </w:rPr>
+        <w:t xml:space="preserve"> - </w:t>
+      </w:r>
+      <w:r>
+        <w:t xml:space="preserve"> </w:t>
+      </w:r>
+      <w:r>
+        <w:t>mean</w:t>
+      </w:r>
+      <w:r>
+        <w:t>s</w:t>
+      </w:r>
+      <w:r>
+        <w:t xml:space="preserve"> that it grows directly proportional to the size of its inputs</w:t>
+      </w:r>
+    </w:p>
+    <w:p>
+      <w:pPr>
+        <w:pStyle w:val="ListParagraph"/>
+        <w:numPr>
+          <w:ilvl w:val="0"/>
+          <w:numId w:val="4"/>
+        </w:numPr>
+      </w:pPr>
+      <w:r>
+        <w:rPr>
+          <w:b/>
+          <w:bCs/>
+          <w:highlight w:val="yellow"/>
+        </w:rPr>
+        <w:t>O(n log(n)) Log Linear</w:t>
+      </w:r>
+      <w:r>
+        <w:rPr>
+          <w:b/>
+          <w:bCs/>
+          <w:highlight w:val="yellow"/>
+        </w:rPr>
+        <w:t xml:space="preserve"> or super linear time</w:t>
+      </w:r>
+      <w:r>
+        <w:t xml:space="preserve"> </w:t>
+      </w:r>
+      <w:r>
+        <w:t>-</w:t>
+      </w:r>
+      <w:r>
+        <w:t xml:space="preserve"> running time grows in proportion to n log n of the input:</w:t>
+      </w:r>
+      <w:r>
+        <w:t xml:space="preserve"> usually sorting operations</w:t>
+      </w:r>
+    </w:p>
+    <w:p>
+      <w:pPr>
+        <w:pStyle w:val="ListParagraph"/>
+        <w:numPr>
+          <w:ilvl w:val="0"/>
+          <w:numId w:val="4"/>
+        </w:numPr>
+      </w:pPr>
+      <w:bookmarkStart w:id="0" w:name="_Hlk53674097"/>
+      <w:r>
+        <w:rPr>
+          <w:b/>
+          <w:bCs/>
+          <w:highlight w:val="yellow"/>
+        </w:rPr>
+        <w:t xml:space="preserve">O(n²) </w:t>
+      </w:r>
+      <w:bookmarkEnd w:id="0"/>
+      <w:r>
+        <w:rPr>
+          <w:b/>
+          <w:bCs/>
+          <w:highlight w:val="yellow"/>
+        </w:rPr>
+        <w:t>Quadratic</w:t>
+      </w:r>
+      <w:r>
+        <w:t xml:space="preserve"> </w:t>
+      </w:r>
+      <w:r>
+        <w:t>-</w:t>
+      </w:r>
+      <w:r>
+        <w:rPr>
+          <w:b/>
+          <w:bCs/>
+          <w:u w:val="single"/>
+        </w:rPr>
+        <w:t xml:space="preserve"> </w:t>
+      </w:r>
+      <w:r>
+        <w:t xml:space="preserve"> every element in a collection needs to be compared to every other element. Two nested loops</w:t>
+      </w:r>
+    </w:p>
+    <w:p>
+      <w:pPr>
+        <w:pStyle w:val="ListParagraph"/>
+        <w:numPr>
+          <w:ilvl w:val="0"/>
+          <w:numId w:val="4"/>
+        </w:numPr>
+      </w:pPr>
+      <w:r>
+        <w:rPr>
+          <w:b/>
+          <w:bCs/>
+          <w:highlight w:val="yellow"/>
+        </w:rPr>
+        <w:t>O(n</w:t>
+      </w:r>
+      <w:r>
+        <w:rPr>
+          <w:b/>
+          <w:bCs/>
+          <w:highlight w:val="yellow"/>
+          <w:vertAlign w:val="superscript"/>
+        </w:rPr>
+        <w:t>c</w:t>
+      </w:r>
+      <w:r>
+        <w:rPr>
+          <w:b/>
+          <w:bCs/>
+          <w:highlight w:val="yellow"/>
+        </w:rPr>
+        <w:t>) polynomial time</w:t>
+      </w:r>
+      <w:r>
+        <w:t xml:space="preserve"> - common case of quadratic time complexity</w:t>
+      </w:r>
+    </w:p>
+    <w:p>
+      <w:pPr>
+        <w:pStyle w:val="ListParagraph"/>
+        <w:numPr>
+          <w:ilvl w:val="0"/>
+          <w:numId w:val="4"/>
+        </w:numPr>
+      </w:pPr>
+      <w:r>
+        <w:rPr>
+          <w:b/>
+          <w:bCs/>
+          <w:highlight w:val="yellow"/>
+        </w:rPr>
+        <w:t>O(</w:t>
+      </w:r>
+      <w:r>
+        <w:rPr>
+          <w:b/>
+          <w:bCs/>
+          <w:highlight w:val="yellow"/>
+        </w:rPr>
+        <w:t>2</w:t>
+      </w:r>
+      <w:r>
+        <w:rPr>
+          <w:b/>
+          <w:bCs/>
+          <w:highlight w:val="yellow"/>
+          <w:vertAlign w:val="superscript"/>
+        </w:rPr>
+        <w:t>n</w:t>
+      </w:r>
+      <w:r>
+        <w:rPr>
+          <w:b/>
+          <w:bCs/>
+          <w:highlight w:val="yellow"/>
+        </w:rPr>
+        <w:t>) Exponential</w:t>
+      </w:r>
+      <w:r>
+        <w:rPr>
+          <w:b/>
+          <w:bCs/>
+        </w:rPr>
+        <w:t xml:space="preserve"> </w:t>
+      </w:r>
+      <w:r>
+        <w:t>- recursive algorithms that solve a problem of size N</w:t>
+      </w:r>
+      <w:r>
+        <w:t>.</w:t>
+      </w:r>
+      <w:r>
+        <w:t xml:space="preserve"> </w:t>
+      </w:r>
+      <w:r>
+        <w:t xml:space="preserve">Example, Fibonacchi </w:t>
+      </w:r>
+    </w:p>
+    <w:p>
+      <w:r>
+        <w:rPr>
+          <w:noProof/>
+        </w:rPr>
+        <w:lastRenderedPageBreak/>
+        <w:drawing>
+          <wp:inline distT="0" distB="0" distL="0" distR="0" wp14:anchorId="70D4007D" wp14:editId="47D18333">
+            <wp:extent cx="5943600" cy="1386840"/>
+            <wp:effectExtent l="0" t="0" r="0" b="3810"/>
+            <wp:docPr id="9" name="Picture 9"/>
+            <wp:cNvGraphicFramePr>
+              <a:graphicFrameLocks xmlns:a="http://schemas.openxmlformats.org/drawingml/2006/main" noChangeAspect="1"/>
+            </wp:cNvGraphicFramePr>
+            <a:graphic xmlns:a="http://schemas.openxmlformats.org/drawingml/2006/main">
+              <a:graphicData uri="http://schemas.openxmlformats.org/drawingml/2006/picture">
+                <pic:pic xmlns:pic="http://schemas.openxmlformats.org/drawingml/2006/picture">
+                  <pic:nvPicPr>
+                    <pic:cNvPr id="0" name="Picture 6"/>
+                    <pic:cNvPicPr>
+                      <a:picLocks noChangeAspect="1" noChangeArrowheads="1"/>
+                    </pic:cNvPicPr>
+                  </pic:nvPicPr>
+                  <pic:blipFill>
+                    <a:blip r:embed="rId10">
+                      <a:extLst>
+                        <a:ext uri="{28A0092B-C50C-407E-A947-70E740481C1C}">
+                          <a14:useLocalDpi xmlns:a14="http://schemas.microsoft.com/office/drawing/2010/main" val="0"/>
+                        </a:ext>
+                      </a:extLst>
+                    </a:blip>
+                    <a:srcRect/>
+                    <a:stretch>
+                      <a:fillRect/>
+                    </a:stretch>
+                  </pic:blipFill>
+                  <pic:spPr bwMode="auto">
+                    <a:xfrm>
+                      <a:off x="0" y="0"/>
+                      <a:ext cx="5943600" cy="1386840"/>
+                    </a:xfrm>
+                    <a:prstGeom prst="rect">
+                      <a:avLst/>
+                    </a:prstGeom>
+                    <a:noFill/>
+                    <a:ln>
+                      <a:noFill/>
+                    </a:ln>
+                  </pic:spPr>
+                </pic:pic>
+              </a:graphicData>
+            </a:graphic>
+          </wp:inline>
+        </w:drawing>
       </w:r>
     </w:p>
     <w:p>
       <w:r>
         <w:t>O(n!) Factorial- we are adding a loop for every element</w:t>
+      </w:r>
+    </w:p>
+    <w:p>
+      <w:r>
+        <w:rPr>
+          <w:noProof/>
+        </w:rPr>
+        <w:drawing>
+          <wp:inline distT="0" distB="0" distL="0" distR="0" wp14:anchorId="709B4996" wp14:editId="53C2C904">
+            <wp:extent cx="5554980" cy="1828800"/>
+            <wp:effectExtent l="0" t="0" r="7620" b="0"/>
+            <wp:docPr id="8" name="Picture 8"/>
+            <wp:cNvGraphicFramePr>
+              <a:graphicFrameLocks xmlns:a="http://schemas.openxmlformats.org/drawingml/2006/main" noChangeAspect="1"/>
+            </wp:cNvGraphicFramePr>
+            <a:graphic xmlns:a="http://schemas.openxmlformats.org/drawingml/2006/main">
+              <a:graphicData uri="http://schemas.openxmlformats.org/drawingml/2006/picture">
+                <pic:pic xmlns:pic="http://schemas.openxmlformats.org/drawingml/2006/picture">
+                  <pic:nvPicPr>
+                    <pic:cNvPr id="0" name="Picture 5"/>
+                    <pic:cNvPicPr>
+                      <a:picLocks noChangeAspect="1" noChangeArrowheads="1"/>
+                    </pic:cNvPicPr>
+                  </pic:nvPicPr>
+                  <pic:blipFill>
+                    <a:blip r:embed="rId11">
+                      <a:extLst>
+                        <a:ext uri="{28A0092B-C50C-407E-A947-70E740481C1C}">
+                          <a14:useLocalDpi xmlns:a14="http://schemas.microsoft.com/office/drawing/2010/main" val="0"/>
+                        </a:ext>
+                      </a:extLst>
+                    </a:blip>
+                    <a:srcRect/>
+                    <a:stretch>
+                      <a:fillRect/>
+                    </a:stretch>
+                  </pic:blipFill>
+                  <pic:spPr bwMode="auto">
+                    <a:xfrm>
+                      <a:off x="0" y="0"/>
+                      <a:ext cx="5554980" cy="1828800"/>
+                    </a:xfrm>
+                    <a:prstGeom prst="rect">
+                      <a:avLst/>
+                    </a:prstGeom>
+                    <a:noFill/>
+                    <a:ln>
+                      <a:noFill/>
+                    </a:ln>
+                  </pic:spPr>
+                </pic:pic>
+              </a:graphicData>
+            </a:graphic>
+          </wp:inline>
+        </w:drawing>
       </w:r>
     </w:p>
     <w:p>
@@ -364,7 +1136,7 @@
                     </pic:cNvPicPr>
                   </pic:nvPicPr>
                   <pic:blipFill>
-                    <a:blip r:embed="rId6">
+                    <a:blip r:embed="rId12">
                       <a:extLst>
                         <a:ext uri="{28A0092B-C50C-407E-A947-70E740481C1C}">
                           <a14:useLocalDpi xmlns:a14="http://schemas.microsoft.com/office/drawing/2010/main" val="0"/>
@@ -397,6 +1169,61 @@
       </w:r>
     </w:p>
     <w:p>
+      <w:r>
+        <w:rPr>
+          <w:noProof/>
+        </w:rPr>
+        <w:drawing>
+          <wp:inline distT="0" distB="0" distL="0" distR="0" wp14:anchorId="08A3F41C" wp14:editId="42F039A3">
+            <wp:extent cx="5212080" cy="4183380"/>
+            <wp:effectExtent l="0" t="0" r="7620" b="7620"/>
+            <wp:docPr id="2" name="Picture 2"/>
+            <wp:cNvGraphicFramePr>
+              <a:graphicFrameLocks xmlns:a="http://schemas.openxmlformats.org/drawingml/2006/main" noChangeAspect="1"/>
+            </wp:cNvGraphicFramePr>
+            <a:graphic xmlns:a="http://schemas.openxmlformats.org/drawingml/2006/main">
+              <a:graphicData uri="http://schemas.openxmlformats.org/drawingml/2006/picture">
+                <pic:pic xmlns:pic="http://schemas.openxmlformats.org/drawingml/2006/picture">
+                  <pic:nvPicPr>
+                    <pic:cNvPr id="0" name="Picture 1"/>
+                    <pic:cNvPicPr>
+                      <a:picLocks noChangeAspect="1" noChangeArrowheads="1"/>
+                    </pic:cNvPicPr>
+                  </pic:nvPicPr>
+                  <pic:blipFill>
+                    <a:blip r:embed="rId13">
+                      <a:extLst>
+                        <a:ext uri="{28A0092B-C50C-407E-A947-70E740481C1C}">
+                          <a14:useLocalDpi xmlns:a14="http://schemas.microsoft.com/office/drawing/2010/main" val="0"/>
+                        </a:ext>
+                      </a:extLst>
+                    </a:blip>
+                    <a:srcRect/>
+                    <a:stretch>
+                      <a:fillRect/>
+                    </a:stretch>
+                  </pic:blipFill>
+                  <pic:spPr bwMode="auto">
+                    <a:xfrm>
+                      <a:off x="0" y="0"/>
+                      <a:ext cx="5212080" cy="4183380"/>
+                    </a:xfrm>
+                    <a:prstGeom prst="rect">
+                      <a:avLst/>
+                    </a:prstGeom>
+                    <a:noFill/>
+                    <a:ln>
+                      <a:noFill/>
+                    </a:ln>
+                  </pic:spPr>
+                </pic:pic>
+              </a:graphicData>
+            </a:graphic>
+          </wp:inline>
+        </w:drawing>
+      </w:r>
+    </w:p>
+    <w:p>
       <w:pPr>
         <w:pStyle w:val="Heading1"/>
         <w:rPr>
@@ -426,6 +1253,292 @@
     </w:p>
     <w:p>
       <w:r>
+        <w:rPr>
+          <w:b/>
+          <w:bCs/>
+        </w:rPr>
+        <w:t>Big O only cares about the part where it grows the fastest</w:t>
+      </w:r>
+      <w:r>
+        <w:t>.</w:t>
+      </w:r>
+    </w:p>
+    <w:p>
+      <w:r>
+        <w:t xml:space="preserve">Rule </w:t>
+      </w:r>
+      <w:r>
+        <w:t>1. Get Rid of Constants and Coefficients</w:t>
+      </w:r>
+    </w:p>
+    <w:p>
+      <w:r>
+        <w:rPr>
+          <w:noProof/>
+        </w:rPr>
+        <w:drawing>
+          <wp:inline distT="0" distB="0" distL="0" distR="0" wp14:anchorId="2F17AF23" wp14:editId="27F454B6">
+            <wp:extent cx="5852160" cy="685800"/>
+            <wp:effectExtent l="0" t="0" r="0" b="0"/>
+            <wp:docPr id="13" name="Picture 13"/>
+            <wp:cNvGraphicFramePr>
+              <a:graphicFrameLocks xmlns:a="http://schemas.openxmlformats.org/drawingml/2006/main" noChangeAspect="1"/>
+            </wp:cNvGraphicFramePr>
+            <a:graphic xmlns:a="http://schemas.openxmlformats.org/drawingml/2006/main">
+              <a:graphicData uri="http://schemas.openxmlformats.org/drawingml/2006/picture">
+                <pic:pic xmlns:pic="http://schemas.openxmlformats.org/drawingml/2006/picture">
+                  <pic:nvPicPr>
+                    <pic:cNvPr id="0" name="Picture 1"/>
+                    <pic:cNvPicPr>
+                      <a:picLocks noChangeAspect="1" noChangeArrowheads="1"/>
+                    </pic:cNvPicPr>
+                  </pic:nvPicPr>
+                  <pic:blipFill>
+                    <a:blip r:embed="rId14">
+                      <a:extLst>
+                        <a:ext uri="{28A0092B-C50C-407E-A947-70E740481C1C}">
+                          <a14:useLocalDpi xmlns:a14="http://schemas.microsoft.com/office/drawing/2010/main" val="0"/>
+                        </a:ext>
+                      </a:extLst>
+                    </a:blip>
+                    <a:srcRect/>
+                    <a:stretch>
+                      <a:fillRect/>
+                    </a:stretch>
+                  </pic:blipFill>
+                  <pic:spPr bwMode="auto">
+                    <a:xfrm>
+                      <a:off x="0" y="0"/>
+                      <a:ext cx="5852160" cy="685800"/>
+                    </a:xfrm>
+                    <a:prstGeom prst="rect">
+                      <a:avLst/>
+                    </a:prstGeom>
+                    <a:noFill/>
+                    <a:ln>
+                      <a:noFill/>
+                    </a:ln>
+                  </pic:spPr>
+                </pic:pic>
+              </a:graphicData>
+            </a:graphic>
+          </wp:inline>
+        </w:drawing>
+      </w:r>
+    </w:p>
+    <w:p>
+      <w:r>
+        <w:t xml:space="preserve">Rule </w:t>
+      </w:r>
+      <w:r>
+        <w:t xml:space="preserve">2. </w:t>
+      </w:r>
+      <w:r>
+        <w:t>Combine Exponents and Know That The Larger Ones Scale Faster</w:t>
+      </w:r>
+    </w:p>
+    <w:p>
+      <w:r>
+        <w:rPr>
+          <w:noProof/>
+        </w:rPr>
+        <w:drawing>
+          <wp:inline distT="0" distB="0" distL="0" distR="0" wp14:anchorId="0D15E683" wp14:editId="422E89AE">
+            <wp:extent cx="4351020" cy="5052060"/>
+            <wp:effectExtent l="0" t="0" r="0" b="0"/>
+            <wp:docPr id="16" name="Picture 16"/>
+            <wp:cNvGraphicFramePr>
+              <a:graphicFrameLocks xmlns:a="http://schemas.openxmlformats.org/drawingml/2006/main" noChangeAspect="1"/>
+            </wp:cNvGraphicFramePr>
+            <a:graphic xmlns:a="http://schemas.openxmlformats.org/drawingml/2006/main">
+              <a:graphicData uri="http://schemas.openxmlformats.org/drawingml/2006/picture">
+                <pic:pic xmlns:pic="http://schemas.openxmlformats.org/drawingml/2006/picture">
+                  <pic:nvPicPr>
+                    <pic:cNvPr id="0" name="Picture 2"/>
+                    <pic:cNvPicPr>
+                      <a:picLocks noChangeAspect="1" noChangeArrowheads="1"/>
+                    </pic:cNvPicPr>
+                  </pic:nvPicPr>
+                  <pic:blipFill>
+                    <a:blip r:embed="rId15">
+                      <a:extLst>
+                        <a:ext uri="{28A0092B-C50C-407E-A947-70E740481C1C}">
+                          <a14:useLocalDpi xmlns:a14="http://schemas.microsoft.com/office/drawing/2010/main" val="0"/>
+                        </a:ext>
+                      </a:extLst>
+                    </a:blip>
+                    <a:srcRect/>
+                    <a:stretch>
+                      <a:fillRect/>
+                    </a:stretch>
+                  </pic:blipFill>
+                  <pic:spPr bwMode="auto">
+                    <a:xfrm>
+                      <a:off x="0" y="0"/>
+                      <a:ext cx="4351020" cy="5052060"/>
+                    </a:xfrm>
+                    <a:prstGeom prst="rect">
+                      <a:avLst/>
+                    </a:prstGeom>
+                    <a:noFill/>
+                    <a:ln>
+                      <a:noFill/>
+                    </a:ln>
+                  </pic:spPr>
+                </pic:pic>
+              </a:graphicData>
+            </a:graphic>
+          </wp:inline>
+        </w:drawing>
+      </w:r>
+    </w:p>
+    <w:p>
+      <w:r>
+        <w:rPr>
+          <w:noProof/>
+        </w:rPr>
+        <w:drawing>
+          <wp:inline distT="0" distB="0" distL="0" distR="0" wp14:anchorId="243F8545" wp14:editId="17C057D4">
+            <wp:extent cx="1386840" cy="297180"/>
+            <wp:effectExtent l="0" t="0" r="3810" b="7620"/>
+            <wp:docPr id="17" name="Picture 17"/>
+            <wp:cNvGraphicFramePr>
+              <a:graphicFrameLocks xmlns:a="http://schemas.openxmlformats.org/drawingml/2006/main" noChangeAspect="1"/>
+            </wp:cNvGraphicFramePr>
+            <a:graphic xmlns:a="http://schemas.openxmlformats.org/drawingml/2006/main">
+              <a:graphicData uri="http://schemas.openxmlformats.org/drawingml/2006/picture">
+                <pic:pic xmlns:pic="http://schemas.openxmlformats.org/drawingml/2006/picture">
+                  <pic:nvPicPr>
+                    <pic:cNvPr id="0" name="Picture 3"/>
+                    <pic:cNvPicPr>
+                      <a:picLocks noChangeAspect="1" noChangeArrowheads="1"/>
+                    </pic:cNvPicPr>
+                  </pic:nvPicPr>
+                  <pic:blipFill>
+                    <a:blip r:embed="rId16">
+                      <a:extLst>
+                        <a:ext uri="{28A0092B-C50C-407E-A947-70E740481C1C}">
+                          <a14:useLocalDpi xmlns:a14="http://schemas.microsoft.com/office/drawing/2010/main" val="0"/>
+                        </a:ext>
+                      </a:extLst>
+                    </a:blip>
+                    <a:srcRect/>
+                    <a:stretch>
+                      <a:fillRect/>
+                    </a:stretch>
+                  </pic:blipFill>
+                  <pic:spPr bwMode="auto">
+                    <a:xfrm>
+                      <a:off x="0" y="0"/>
+                      <a:ext cx="1386840" cy="297180"/>
+                    </a:xfrm>
+                    <a:prstGeom prst="rect">
+                      <a:avLst/>
+                    </a:prstGeom>
+                    <a:noFill/>
+                    <a:ln>
+                      <a:noFill/>
+                    </a:ln>
+                  </pic:spPr>
+                </pic:pic>
+              </a:graphicData>
+            </a:graphic>
+          </wp:inline>
+        </w:drawing>
+      </w:r>
+    </w:p>
+    <w:p>
+      <w:r>
+        <w:lastRenderedPageBreak/>
+        <w:t xml:space="preserve">Rule </w:t>
+      </w:r>
+      <w:r>
+        <w:t>3</w:t>
+      </w:r>
+      <w:r>
+        <w:t>.</w:t>
+      </w:r>
+      <w:r>
+        <w:t xml:space="preserve"> </w:t>
+      </w:r>
+      <w:r>
+        <w:t>Know That All Log Bases Other Than 2 Can Be Simplified to Log Base 2, Yet Larger Ones Do Scale Faster</w:t>
+      </w:r>
+    </w:p>
+    <w:p>
+      <w:r>
+        <w:rPr>
+          <w:noProof/>
+        </w:rPr>
+        <w:drawing>
+          <wp:inline distT="0" distB="0" distL="0" distR="0" wp14:anchorId="4FD5B14A" wp14:editId="11726086">
+            <wp:extent cx="5935980" cy="1402080"/>
+            <wp:effectExtent l="0" t="0" r="7620" b="7620"/>
+            <wp:docPr id="18" name="Picture 18"/>
+            <wp:cNvGraphicFramePr>
+              <a:graphicFrameLocks xmlns:a="http://schemas.openxmlformats.org/drawingml/2006/main" noChangeAspect="1"/>
+            </wp:cNvGraphicFramePr>
+            <a:graphic xmlns:a="http://schemas.openxmlformats.org/drawingml/2006/main">
+              <a:graphicData uri="http://schemas.openxmlformats.org/drawingml/2006/picture">
+                <pic:pic xmlns:pic="http://schemas.openxmlformats.org/drawingml/2006/picture">
+                  <pic:nvPicPr>
+                    <pic:cNvPr id="0" name="Picture 4"/>
+                    <pic:cNvPicPr>
+                      <a:picLocks noChangeAspect="1" noChangeArrowheads="1"/>
+                    </pic:cNvPicPr>
+                  </pic:nvPicPr>
+                  <pic:blipFill>
+                    <a:blip r:embed="rId17">
+                      <a:extLst>
+                        <a:ext uri="{28A0092B-C50C-407E-A947-70E740481C1C}">
+                          <a14:useLocalDpi xmlns:a14="http://schemas.microsoft.com/office/drawing/2010/main" val="0"/>
+                        </a:ext>
+                      </a:extLst>
+                    </a:blip>
+                    <a:srcRect/>
+                    <a:stretch>
+                      <a:fillRect/>
+                    </a:stretch>
+                  </pic:blipFill>
+                  <pic:spPr bwMode="auto">
+                    <a:xfrm>
+                      <a:off x="0" y="0"/>
+                      <a:ext cx="5935980" cy="1402080"/>
+                    </a:xfrm>
+                    <a:prstGeom prst="rect">
+                      <a:avLst/>
+                    </a:prstGeom>
+                    <a:noFill/>
+                    <a:ln>
+                      <a:noFill/>
+                    </a:ln>
+                  </pic:spPr>
+                </pic:pic>
+              </a:graphicData>
+            </a:graphic>
+          </wp:inline>
+        </w:drawing>
+      </w:r>
+    </w:p>
+    <w:p>
+      <w:r>
+        <w:t xml:space="preserve">Rule </w:t>
+      </w:r>
+      <w:r>
+        <w:t>4</w:t>
+      </w:r>
+      <w:r>
+        <w:t>.</w:t>
+      </w:r>
+    </w:p>
+    <w:p/>
+    <w:p>
+      <w:r>
+        <w:t>----</w:t>
+      </w:r>
+    </w:p>
+    <w:p>
+      <w:r>
         <w:t>Rule 1: Worst case</w:t>
       </w:r>
     </w:p>
@@ -441,7 +1554,6 @@
     </w:p>
     <w:p>
       <w:r>
-        <w:lastRenderedPageBreak/>
         <w:t>Rule 4: Drop nondominant terms</w:t>
       </w:r>
     </w:p>
@@ -470,7 +1582,21 @@
           <w:b/>
           <w:bCs/>
         </w:rPr>
-        <w:t>Best case — being represented as Big Omega — Ω(n)</w:t>
+        <w:t>Best case —</w:t>
+      </w:r>
+      <w:r>
+        <w:rPr>
+          <w:b/>
+          <w:bCs/>
+        </w:rPr>
+        <w:t xml:space="preserve"> </w:t>
+      </w:r>
+      <w:r>
+        <w:rPr>
+          <w:b/>
+          <w:bCs/>
+        </w:rPr>
+        <w:t>Big Omega — Ω(n)</w:t>
       </w:r>
       <w:r>
         <w:t>.</w:t>
@@ -482,7 +1608,7 @@
           <w:b/>
           <w:bCs/>
         </w:rPr>
-        <w:t>Average case — being represented as Big Theta — Θ(n)</w:t>
+        <w:t>Average case —Big Theta — Θ(n)</w:t>
       </w:r>
       <w:r>
         <w:t>.</w:t>
@@ -494,7 +1620,7 @@
           <w:b/>
           <w:bCs/>
         </w:rPr>
-        <w:t>Worst case — being represented as Big O Notation — O(n)</w:t>
+        <w:t>Worst case —Big O Notation — O(n)</w:t>
       </w:r>
       <w:r>
         <w:t>.</w:t>
@@ -509,6 +1635,1291 @@
     <w:p/>
     <w:p/>
     <w:p/>
+    <w:p/>
+    <w:p/>
+    <w:p/>
+    <w:p/>
+    <w:p>
+      <w:pPr>
+        <w:pStyle w:val="Heading1"/>
+        <w:rPr>
+          <w:b/>
+          <w:bCs/>
+          <w:color w:val="00B0F0"/>
+        </w:rPr>
+      </w:pPr>
+      <w:r>
+        <w:rPr>
+          <w:b/>
+          <w:bCs/>
+          <w:color w:val="00B0F0"/>
+        </w:rPr>
+        <w:lastRenderedPageBreak/>
+        <w:t>ASYMPTOTIC ANALYSIS</w:t>
+      </w:r>
+    </w:p>
+    <w:p>
+      <w:r>
+        <w:rPr>
+          <w:noProof/>
+        </w:rPr>
+        <w:drawing>
+          <wp:inline distT="0" distB="0" distL="0" distR="0" wp14:anchorId="3DD3E82B" wp14:editId="6CEFFEE9">
+            <wp:extent cx="5943600" cy="3276600"/>
+            <wp:effectExtent l="0" t="0" r="0" b="0"/>
+            <wp:docPr id="20" name="Picture 20"/>
+            <wp:cNvGraphicFramePr>
+              <a:graphicFrameLocks xmlns:a="http://schemas.openxmlformats.org/drawingml/2006/main" noChangeAspect="1"/>
+            </wp:cNvGraphicFramePr>
+            <a:graphic xmlns:a="http://schemas.openxmlformats.org/drawingml/2006/main">
+              <a:graphicData uri="http://schemas.openxmlformats.org/drawingml/2006/picture">
+                <pic:pic xmlns:pic="http://schemas.openxmlformats.org/drawingml/2006/picture">
+                  <pic:nvPicPr>
+                    <pic:cNvPr id="0" name="Picture 6"/>
+                    <pic:cNvPicPr>
+                      <a:picLocks noChangeAspect="1" noChangeArrowheads="1"/>
+                    </pic:cNvPicPr>
+                  </pic:nvPicPr>
+                  <pic:blipFill>
+                    <a:blip r:embed="rId18">
+                      <a:extLst>
+                        <a:ext uri="{28A0092B-C50C-407E-A947-70E740481C1C}">
+                          <a14:useLocalDpi xmlns:a14="http://schemas.microsoft.com/office/drawing/2010/main" val="0"/>
+                        </a:ext>
+                      </a:extLst>
+                    </a:blip>
+                    <a:srcRect/>
+                    <a:stretch>
+                      <a:fillRect/>
+                    </a:stretch>
+                  </pic:blipFill>
+                  <pic:spPr bwMode="auto">
+                    <a:xfrm>
+                      <a:off x="0" y="0"/>
+                      <a:ext cx="5943600" cy="3276600"/>
+                    </a:xfrm>
+                    <a:prstGeom prst="rect">
+                      <a:avLst/>
+                    </a:prstGeom>
+                    <a:noFill/>
+                    <a:ln>
+                      <a:noFill/>
+                    </a:ln>
+                  </pic:spPr>
+                </pic:pic>
+              </a:graphicData>
+            </a:graphic>
+          </wp:inline>
+        </w:drawing>
+      </w:r>
+    </w:p>
+    <w:p/>
+    <w:p>
+      <w:r>
+        <w:rPr>
+          <w:noProof/>
+        </w:rPr>
+        <w:drawing>
+          <wp:inline distT="0" distB="0" distL="0" distR="0" wp14:anchorId="7F303F35" wp14:editId="7EA684C4">
+            <wp:extent cx="5943600" cy="1536700"/>
+            <wp:effectExtent l="0" t="0" r="0" b="6350"/>
+            <wp:docPr id="21" name="Picture 21"/>
+            <wp:cNvGraphicFramePr>
+              <a:graphicFrameLocks xmlns:a="http://schemas.openxmlformats.org/drawingml/2006/main" noChangeAspect="1"/>
+            </wp:cNvGraphicFramePr>
+            <a:graphic xmlns:a="http://schemas.openxmlformats.org/drawingml/2006/main">
+              <a:graphicData uri="http://schemas.openxmlformats.org/drawingml/2006/picture">
+                <pic:pic xmlns:pic="http://schemas.openxmlformats.org/drawingml/2006/picture">
+                  <pic:nvPicPr>
+                    <pic:cNvPr id="0" name="Picture 7"/>
+                    <pic:cNvPicPr>
+                      <a:picLocks noChangeAspect="1" noChangeArrowheads="1"/>
+                    </pic:cNvPicPr>
+                  </pic:nvPicPr>
+                  <pic:blipFill>
+                    <a:blip r:embed="rId19">
+                      <a:extLst>
+                        <a:ext uri="{28A0092B-C50C-407E-A947-70E740481C1C}">
+                          <a14:useLocalDpi xmlns:a14="http://schemas.microsoft.com/office/drawing/2010/main" val="0"/>
+                        </a:ext>
+                      </a:extLst>
+                    </a:blip>
+                    <a:srcRect/>
+                    <a:stretch>
+                      <a:fillRect/>
+                    </a:stretch>
+                  </pic:blipFill>
+                  <pic:spPr bwMode="auto">
+                    <a:xfrm>
+                      <a:off x="0" y="0"/>
+                      <a:ext cx="5943600" cy="1536700"/>
+                    </a:xfrm>
+                    <a:prstGeom prst="rect">
+                      <a:avLst/>
+                    </a:prstGeom>
+                    <a:noFill/>
+                    <a:ln>
+                      <a:noFill/>
+                    </a:ln>
+                  </pic:spPr>
+                </pic:pic>
+              </a:graphicData>
+            </a:graphic>
+          </wp:inline>
+        </w:drawing>
+      </w:r>
+    </w:p>
+    <w:p>
+      <w:r>
+        <w:rPr>
+          <w:noProof/>
+        </w:rPr>
+        <w:drawing>
+          <wp:inline distT="0" distB="0" distL="0" distR="0" wp14:anchorId="06FDA56F" wp14:editId="23884727">
+            <wp:extent cx="5937250" cy="2006600"/>
+            <wp:effectExtent l="0" t="0" r="6350" b="0"/>
+            <wp:docPr id="22" name="Picture 22"/>
+            <wp:cNvGraphicFramePr>
+              <a:graphicFrameLocks xmlns:a="http://schemas.openxmlformats.org/drawingml/2006/main" noChangeAspect="1"/>
+            </wp:cNvGraphicFramePr>
+            <a:graphic xmlns:a="http://schemas.openxmlformats.org/drawingml/2006/main">
+              <a:graphicData uri="http://schemas.openxmlformats.org/drawingml/2006/picture">
+                <pic:pic xmlns:pic="http://schemas.openxmlformats.org/drawingml/2006/picture">
+                  <pic:nvPicPr>
+                    <pic:cNvPr id="0" name="Picture 8"/>
+                    <pic:cNvPicPr>
+                      <a:picLocks noChangeAspect="1" noChangeArrowheads="1"/>
+                    </pic:cNvPicPr>
+                  </pic:nvPicPr>
+                  <pic:blipFill>
+                    <a:blip r:embed="rId20">
+                      <a:extLst>
+                        <a:ext uri="{28A0092B-C50C-407E-A947-70E740481C1C}">
+                          <a14:useLocalDpi xmlns:a14="http://schemas.microsoft.com/office/drawing/2010/main" val="0"/>
+                        </a:ext>
+                      </a:extLst>
+                    </a:blip>
+                    <a:srcRect/>
+                    <a:stretch>
+                      <a:fillRect/>
+                    </a:stretch>
+                  </pic:blipFill>
+                  <pic:spPr bwMode="auto">
+                    <a:xfrm>
+                      <a:off x="0" y="0"/>
+                      <a:ext cx="5937250" cy="2006600"/>
+                    </a:xfrm>
+                    <a:prstGeom prst="rect">
+                      <a:avLst/>
+                    </a:prstGeom>
+                    <a:noFill/>
+                    <a:ln>
+                      <a:noFill/>
+                    </a:ln>
+                  </pic:spPr>
+                </pic:pic>
+              </a:graphicData>
+            </a:graphic>
+          </wp:inline>
+        </w:drawing>
+      </w:r>
+    </w:p>
+    <w:p/>
+    <w:p/>
+    <w:p>
+      <w:pPr>
+        <w:pStyle w:val="Heading1"/>
+        <w:rPr>
+          <w:b/>
+          <w:bCs/>
+          <w:color w:val="00B0F0"/>
+        </w:rPr>
+      </w:pPr>
+      <w:r>
+        <w:rPr>
+          <w:b/>
+          <w:bCs/>
+          <w:color w:val="00B0F0"/>
+        </w:rPr>
+        <w:lastRenderedPageBreak/>
+        <w:t>COMMON SCENARIOUS OF ANALYZING COMPLEXITY</w:t>
+      </w:r>
+    </w:p>
+    <w:p/>
+    <w:p>
+      <w:r>
+        <w:rPr>
+          <w:noProof/>
+        </w:rPr>
+        <w:drawing>
+          <wp:inline distT="0" distB="0" distL="0" distR="0" wp14:anchorId="00845D16" wp14:editId="7A133C78">
+            <wp:extent cx="5943600" cy="1206500"/>
+            <wp:effectExtent l="0" t="0" r="0" b="0"/>
+            <wp:docPr id="23" name="Picture 23"/>
+            <wp:cNvGraphicFramePr>
+              <a:graphicFrameLocks xmlns:a="http://schemas.openxmlformats.org/drawingml/2006/main" noChangeAspect="1"/>
+            </wp:cNvGraphicFramePr>
+            <a:graphic xmlns:a="http://schemas.openxmlformats.org/drawingml/2006/main">
+              <a:graphicData uri="http://schemas.openxmlformats.org/drawingml/2006/picture">
+                <pic:pic xmlns:pic="http://schemas.openxmlformats.org/drawingml/2006/picture">
+                  <pic:nvPicPr>
+                    <pic:cNvPr id="0" name="Picture 9"/>
+                    <pic:cNvPicPr>
+                      <a:picLocks noChangeAspect="1" noChangeArrowheads="1"/>
+                    </pic:cNvPicPr>
+                  </pic:nvPicPr>
+                  <pic:blipFill>
+                    <a:blip r:embed="rId21">
+                      <a:extLst>
+                        <a:ext uri="{28A0092B-C50C-407E-A947-70E740481C1C}">
+                          <a14:useLocalDpi xmlns:a14="http://schemas.microsoft.com/office/drawing/2010/main" val="0"/>
+                        </a:ext>
+                      </a:extLst>
+                    </a:blip>
+                    <a:srcRect/>
+                    <a:stretch>
+                      <a:fillRect/>
+                    </a:stretch>
+                  </pic:blipFill>
+                  <pic:spPr bwMode="auto">
+                    <a:xfrm>
+                      <a:off x="0" y="0"/>
+                      <a:ext cx="5943600" cy="1206500"/>
+                    </a:xfrm>
+                    <a:prstGeom prst="rect">
+                      <a:avLst/>
+                    </a:prstGeom>
+                    <a:noFill/>
+                    <a:ln>
+                      <a:noFill/>
+                    </a:ln>
+                  </pic:spPr>
+                </pic:pic>
+              </a:graphicData>
+            </a:graphic>
+          </wp:inline>
+        </w:drawing>
+      </w:r>
+    </w:p>
+    <w:p>
+      <w:pPr>
+        <w:pStyle w:val="Heading1"/>
+        <w:rPr>
+          <w:b/>
+          <w:bCs/>
+          <w:color w:val="00B0F0"/>
+        </w:rPr>
+      </w:pPr>
+      <w:r>
+        <w:rPr>
+          <w:b/>
+          <w:bCs/>
+          <w:color w:val="00B0F0"/>
+        </w:rPr>
+        <w:t>#1.SIMPLE FOR LOOP</w:t>
+      </w:r>
+    </w:p>
+    <w:p>
+      <w:r>
+        <w:rPr>
+          <w:noProof/>
+        </w:rPr>
+        <w:drawing>
+          <wp:inline distT="0" distB="0" distL="0" distR="0" wp14:anchorId="601912A6" wp14:editId="3AEB1F36">
+            <wp:extent cx="5943600" cy="1301750"/>
+            <wp:effectExtent l="0" t="0" r="0" b="0"/>
+            <wp:docPr id="24" name="Picture 24"/>
+            <wp:cNvGraphicFramePr>
+              <a:graphicFrameLocks xmlns:a="http://schemas.openxmlformats.org/drawingml/2006/main" noChangeAspect="1"/>
+            </wp:cNvGraphicFramePr>
+            <a:graphic xmlns:a="http://schemas.openxmlformats.org/drawingml/2006/main">
+              <a:graphicData uri="http://schemas.openxmlformats.org/drawingml/2006/picture">
+                <pic:pic xmlns:pic="http://schemas.openxmlformats.org/drawingml/2006/picture">
+                  <pic:nvPicPr>
+                    <pic:cNvPr id="0" name="Picture 10"/>
+                    <pic:cNvPicPr>
+                      <a:picLocks noChangeAspect="1" noChangeArrowheads="1"/>
+                    </pic:cNvPicPr>
+                  </pic:nvPicPr>
+                  <pic:blipFill>
+                    <a:blip r:embed="rId22">
+                      <a:extLst>
+                        <a:ext uri="{28A0092B-C50C-407E-A947-70E740481C1C}">
+                          <a14:useLocalDpi xmlns:a14="http://schemas.microsoft.com/office/drawing/2010/main" val="0"/>
+                        </a:ext>
+                      </a:extLst>
+                    </a:blip>
+                    <a:srcRect/>
+                    <a:stretch>
+                      <a:fillRect/>
+                    </a:stretch>
+                  </pic:blipFill>
+                  <pic:spPr bwMode="auto">
+                    <a:xfrm>
+                      <a:off x="0" y="0"/>
+                      <a:ext cx="5943600" cy="1301750"/>
+                    </a:xfrm>
+                    <a:prstGeom prst="rect">
+                      <a:avLst/>
+                    </a:prstGeom>
+                    <a:noFill/>
+                    <a:ln>
+                      <a:noFill/>
+                    </a:ln>
+                  </pic:spPr>
+                </pic:pic>
+              </a:graphicData>
+            </a:graphic>
+          </wp:inline>
+        </w:drawing>
+      </w:r>
+    </w:p>
+    <w:p>
+      <w:pPr>
+        <w:pStyle w:val="Heading1"/>
+        <w:rPr>
+          <w:b/>
+          <w:bCs/>
+          <w:color w:val="00B0F0"/>
+        </w:rPr>
+      </w:pPr>
+      <w:r>
+        <w:rPr>
+          <w:b/>
+          <w:bCs/>
+          <w:color w:val="00B0F0"/>
+        </w:rPr>
+        <w:t>#</w:t>
+      </w:r>
+      <w:r>
+        <w:rPr>
+          <w:b/>
+          <w:bCs/>
+          <w:color w:val="00B0F0"/>
+        </w:rPr>
+        <w:t>2.</w:t>
+      </w:r>
+      <w:r>
+        <w:t xml:space="preserve"> </w:t>
+      </w:r>
+      <w:r>
+        <w:rPr>
+          <w:b/>
+          <w:bCs/>
+          <w:color w:val="00B0F0"/>
+        </w:rPr>
+        <w:t>SIMPLE NESTED FOR-LOOP</w:t>
+      </w:r>
+    </w:p>
+    <w:p>
+      <w:r>
+        <w:rPr>
+          <w:noProof/>
+        </w:rPr>
+        <w:drawing>
+          <wp:inline distT="0" distB="0" distL="0" distR="0" wp14:anchorId="2004AC4A" wp14:editId="0289F3DD">
+            <wp:extent cx="5937250" cy="1562100"/>
+            <wp:effectExtent l="0" t="0" r="6350" b="0"/>
+            <wp:docPr id="25" name="Picture 25"/>
+            <wp:cNvGraphicFramePr>
+              <a:graphicFrameLocks xmlns:a="http://schemas.openxmlformats.org/drawingml/2006/main" noChangeAspect="1"/>
+            </wp:cNvGraphicFramePr>
+            <a:graphic xmlns:a="http://schemas.openxmlformats.org/drawingml/2006/main">
+              <a:graphicData uri="http://schemas.openxmlformats.org/drawingml/2006/picture">
+                <pic:pic xmlns:pic="http://schemas.openxmlformats.org/drawingml/2006/picture">
+                  <pic:nvPicPr>
+                    <pic:cNvPr id="0" name="Picture 11"/>
+                    <pic:cNvPicPr>
+                      <a:picLocks noChangeAspect="1" noChangeArrowheads="1"/>
+                    </pic:cNvPicPr>
+                  </pic:nvPicPr>
+                  <pic:blipFill>
+                    <a:blip r:embed="rId23">
+                      <a:extLst>
+                        <a:ext uri="{28A0092B-C50C-407E-A947-70E740481C1C}">
+                          <a14:useLocalDpi xmlns:a14="http://schemas.microsoft.com/office/drawing/2010/main" val="0"/>
+                        </a:ext>
+                      </a:extLst>
+                    </a:blip>
+                    <a:srcRect/>
+                    <a:stretch>
+                      <a:fillRect/>
+                    </a:stretch>
+                  </pic:blipFill>
+                  <pic:spPr bwMode="auto">
+                    <a:xfrm>
+                      <a:off x="0" y="0"/>
+                      <a:ext cx="5937250" cy="1562100"/>
+                    </a:xfrm>
+                    <a:prstGeom prst="rect">
+                      <a:avLst/>
+                    </a:prstGeom>
+                    <a:noFill/>
+                    <a:ln>
+                      <a:noFill/>
+                    </a:ln>
+                  </pic:spPr>
+                </pic:pic>
+              </a:graphicData>
+            </a:graphic>
+          </wp:inline>
+        </w:drawing>
+      </w:r>
+    </w:p>
+    <w:p>
+      <w:pPr>
+        <w:pStyle w:val="Heading1"/>
+        <w:rPr>
+          <w:b/>
+          <w:bCs/>
+          <w:color w:val="00B0F0"/>
+        </w:rPr>
+      </w:pPr>
+      <w:r>
+        <w:rPr>
+          <w:b/>
+          <w:bCs/>
+          <w:color w:val="00B0F0"/>
+        </w:rPr>
+        <w:t>#</w:t>
+      </w:r>
+      <w:r>
+        <w:rPr>
+          <w:b/>
+          <w:bCs/>
+          <w:color w:val="00B0F0"/>
+        </w:rPr>
+        <w:t>4</w:t>
+      </w:r>
+      <w:r>
+        <w:rPr>
+          <w:b/>
+          <w:bCs/>
+          <w:color w:val="00B0F0"/>
+        </w:rPr>
+        <w:t>.</w:t>
+      </w:r>
+      <w:r>
+        <w:t xml:space="preserve"> </w:t>
+      </w:r>
+      <w:r>
+        <w:rPr>
+          <w:b/>
+          <w:bCs/>
+          <w:color w:val="00B0F0"/>
+        </w:rPr>
+        <w:t>LOOPS WITH LOG(N) TIME COMPLEXITY</w:t>
+      </w:r>
+    </w:p>
+    <w:p>
+      <w:r>
+        <w:rPr>
+          <w:noProof/>
+        </w:rPr>
+        <w:drawing>
+          <wp:inline distT="0" distB="0" distL="0" distR="0" wp14:anchorId="4FCCE372" wp14:editId="70AACC1A">
+            <wp:extent cx="5937250" cy="1727200"/>
+            <wp:effectExtent l="0" t="0" r="6350" b="6350"/>
+            <wp:docPr id="27" name="Picture 27"/>
+            <wp:cNvGraphicFramePr>
+              <a:graphicFrameLocks xmlns:a="http://schemas.openxmlformats.org/drawingml/2006/main" noChangeAspect="1"/>
+            </wp:cNvGraphicFramePr>
+            <a:graphic xmlns:a="http://schemas.openxmlformats.org/drawingml/2006/main">
+              <a:graphicData uri="http://schemas.openxmlformats.org/drawingml/2006/picture">
+                <pic:pic xmlns:pic="http://schemas.openxmlformats.org/drawingml/2006/picture">
+                  <pic:nvPicPr>
+                    <pic:cNvPr id="0" name="Picture 12"/>
+                    <pic:cNvPicPr>
+                      <a:picLocks noChangeAspect="1" noChangeArrowheads="1"/>
+                    </pic:cNvPicPr>
+                  </pic:nvPicPr>
+                  <pic:blipFill>
+                    <a:blip r:embed="rId24">
+                      <a:extLst>
+                        <a:ext uri="{28A0092B-C50C-407E-A947-70E740481C1C}">
+                          <a14:useLocalDpi xmlns:a14="http://schemas.microsoft.com/office/drawing/2010/main" val="0"/>
+                        </a:ext>
+                      </a:extLst>
+                    </a:blip>
+                    <a:srcRect/>
+                    <a:stretch>
+                      <a:fillRect/>
+                    </a:stretch>
+                  </pic:blipFill>
+                  <pic:spPr bwMode="auto">
+                    <a:xfrm>
+                      <a:off x="0" y="0"/>
+                      <a:ext cx="5937250" cy="1727200"/>
+                    </a:xfrm>
+                    <a:prstGeom prst="rect">
+                      <a:avLst/>
+                    </a:prstGeom>
+                    <a:noFill/>
+                    <a:ln>
+                      <a:noFill/>
+                    </a:ln>
+                  </pic:spPr>
+                </pic:pic>
+              </a:graphicData>
+            </a:graphic>
+          </wp:inline>
+        </w:drawing>
+      </w:r>
+    </w:p>
+    <w:p>
+      <w:r>
+        <w:rPr>
+          <w:noProof/>
+        </w:rPr>
+        <w:lastRenderedPageBreak/>
+        <w:drawing>
+          <wp:inline distT="0" distB="0" distL="0" distR="0" wp14:anchorId="6A755E3D" wp14:editId="6DD705DD">
+            <wp:extent cx="5943600" cy="2667000"/>
+            <wp:effectExtent l="0" t="0" r="0" b="0"/>
+            <wp:docPr id="28" name="Picture 28"/>
+            <wp:cNvGraphicFramePr>
+              <a:graphicFrameLocks xmlns:a="http://schemas.openxmlformats.org/drawingml/2006/main" noChangeAspect="1"/>
+            </wp:cNvGraphicFramePr>
+            <a:graphic xmlns:a="http://schemas.openxmlformats.org/drawingml/2006/main">
+              <a:graphicData uri="http://schemas.openxmlformats.org/drawingml/2006/picture">
+                <pic:pic xmlns:pic="http://schemas.openxmlformats.org/drawingml/2006/picture">
+                  <pic:nvPicPr>
+                    <pic:cNvPr id="0" name="Picture 13"/>
+                    <pic:cNvPicPr>
+                      <a:picLocks noChangeAspect="1" noChangeArrowheads="1"/>
+                    </pic:cNvPicPr>
+                  </pic:nvPicPr>
+                  <pic:blipFill>
+                    <a:blip r:embed="rId25">
+                      <a:extLst>
+                        <a:ext uri="{28A0092B-C50C-407E-A947-70E740481C1C}">
+                          <a14:useLocalDpi xmlns:a14="http://schemas.microsoft.com/office/drawing/2010/main" val="0"/>
+                        </a:ext>
+                      </a:extLst>
+                    </a:blip>
+                    <a:srcRect/>
+                    <a:stretch>
+                      <a:fillRect/>
+                    </a:stretch>
+                  </pic:blipFill>
+                  <pic:spPr bwMode="auto">
+                    <a:xfrm>
+                      <a:off x="0" y="0"/>
+                      <a:ext cx="5943600" cy="2667000"/>
+                    </a:xfrm>
+                    <a:prstGeom prst="rect">
+                      <a:avLst/>
+                    </a:prstGeom>
+                    <a:noFill/>
+                    <a:ln>
+                      <a:noFill/>
+                    </a:ln>
+                  </pic:spPr>
+                </pic:pic>
+              </a:graphicData>
+            </a:graphic>
+          </wp:inline>
+        </w:drawing>
+      </w:r>
+    </w:p>
+    <w:p/>
+    <w:p>
+      <w:pPr>
+        <w:pStyle w:val="Heading1"/>
+        <w:rPr>
+          <w:b/>
+          <w:bCs/>
+          <w:color w:val="00B0F0"/>
+        </w:rPr>
+      </w:pPr>
+      <w:r>
+        <w:rPr>
+          <w:b/>
+          <w:bCs/>
+          <w:color w:val="00B0F0"/>
+        </w:rPr>
+        <w:t>#</w:t>
+      </w:r>
+      <w:r>
+        <w:rPr>
+          <w:b/>
+          <w:bCs/>
+          <w:color w:val="00B0F0"/>
+        </w:rPr>
+        <w:t>5</w:t>
+      </w:r>
+      <w:r>
+        <w:rPr>
+          <w:b/>
+          <w:bCs/>
+          <w:color w:val="00B0F0"/>
+        </w:rPr>
+        <w:t>.</w:t>
+      </w:r>
+      <w:r>
+        <w:t xml:space="preserve"> </w:t>
+      </w:r>
+      <w:r>
+        <w:rPr>
+          <w:b/>
+          <w:bCs/>
+          <w:color w:val="00B0F0"/>
+        </w:rPr>
+        <w:t>BIG O OF NESTED LOOP WITH MULTIPLICATION</w:t>
+      </w:r>
+      <w:r>
+        <w:rPr>
+          <w:b/>
+          <w:bCs/>
+          <w:color w:val="00B0F0"/>
+        </w:rPr>
+        <w:t xml:space="preserve"> -TRICKY</w:t>
+      </w:r>
+    </w:p>
+    <w:p>
+      <w:pPr>
+        <w:rPr>
+          <w:b/>
+          <w:bCs/>
+        </w:rPr>
+      </w:pPr>
+      <w:r>
+        <w:rPr>
+          <w:b/>
+          <w:bCs/>
+          <w:noProof/>
+        </w:rPr>
+        <w:drawing>
+          <wp:inline distT="0" distB="0" distL="0" distR="0" wp14:anchorId="48866675" wp14:editId="783796F0">
+            <wp:extent cx="5943600" cy="3295650"/>
+            <wp:effectExtent l="0" t="0" r="0" b="0"/>
+            <wp:docPr id="33" name="Picture 33"/>
+            <wp:cNvGraphicFramePr>
+              <a:graphicFrameLocks xmlns:a="http://schemas.openxmlformats.org/drawingml/2006/main" noChangeAspect="1"/>
+            </wp:cNvGraphicFramePr>
+            <a:graphic xmlns:a="http://schemas.openxmlformats.org/drawingml/2006/main">
+              <a:graphicData uri="http://schemas.openxmlformats.org/drawingml/2006/picture">
+                <pic:pic xmlns:pic="http://schemas.openxmlformats.org/drawingml/2006/picture">
+                  <pic:nvPicPr>
+                    <pic:cNvPr id="0" name="Picture 18"/>
+                    <pic:cNvPicPr>
+                      <a:picLocks noChangeAspect="1" noChangeArrowheads="1"/>
+                    </pic:cNvPicPr>
+                  </pic:nvPicPr>
+                  <pic:blipFill>
+                    <a:blip r:embed="rId26">
+                      <a:extLst>
+                        <a:ext uri="{28A0092B-C50C-407E-A947-70E740481C1C}">
+                          <a14:useLocalDpi xmlns:a14="http://schemas.microsoft.com/office/drawing/2010/main" val="0"/>
+                        </a:ext>
+                      </a:extLst>
+                    </a:blip>
+                    <a:srcRect/>
+                    <a:stretch>
+                      <a:fillRect/>
+                    </a:stretch>
+                  </pic:blipFill>
+                  <pic:spPr bwMode="auto">
+                    <a:xfrm>
+                      <a:off x="0" y="0"/>
+                      <a:ext cx="5943600" cy="3295650"/>
+                    </a:xfrm>
+                    <a:prstGeom prst="rect">
+                      <a:avLst/>
+                    </a:prstGeom>
+                    <a:noFill/>
+                    <a:ln>
+                      <a:noFill/>
+                    </a:ln>
+                  </pic:spPr>
+                </pic:pic>
+              </a:graphicData>
+            </a:graphic>
+          </wp:inline>
+        </w:drawing>
+      </w:r>
+    </w:p>
+    <w:p>
+      <w:r>
+        <w:rPr>
+          <w:noProof/>
+        </w:rPr>
+        <w:drawing>
+          <wp:inline distT="0" distB="0" distL="0" distR="0" wp14:anchorId="0C633F42" wp14:editId="051FA520">
+            <wp:extent cx="2984500" cy="1168400"/>
+            <wp:effectExtent l="0" t="0" r="6350" b="0"/>
+            <wp:docPr id="29" name="Picture 29"/>
+            <wp:cNvGraphicFramePr>
+              <a:graphicFrameLocks xmlns:a="http://schemas.openxmlformats.org/drawingml/2006/main" noChangeAspect="1"/>
+            </wp:cNvGraphicFramePr>
+            <a:graphic xmlns:a="http://schemas.openxmlformats.org/drawingml/2006/main">
+              <a:graphicData uri="http://schemas.openxmlformats.org/drawingml/2006/picture">
+                <pic:pic xmlns:pic="http://schemas.openxmlformats.org/drawingml/2006/picture">
+                  <pic:nvPicPr>
+                    <pic:cNvPr id="0" name="Picture 14"/>
+                    <pic:cNvPicPr>
+                      <a:picLocks noChangeAspect="1" noChangeArrowheads="1"/>
+                    </pic:cNvPicPr>
+                  </pic:nvPicPr>
+                  <pic:blipFill>
+                    <a:blip r:embed="rId27">
+                      <a:extLst>
+                        <a:ext uri="{28A0092B-C50C-407E-A947-70E740481C1C}">
+                          <a14:useLocalDpi xmlns:a14="http://schemas.microsoft.com/office/drawing/2010/main" val="0"/>
+                        </a:ext>
+                      </a:extLst>
+                    </a:blip>
+                    <a:srcRect/>
+                    <a:stretch>
+                      <a:fillRect/>
+                    </a:stretch>
+                  </pic:blipFill>
+                  <pic:spPr bwMode="auto">
+                    <a:xfrm>
+                      <a:off x="0" y="0"/>
+                      <a:ext cx="2984500" cy="1168400"/>
+                    </a:xfrm>
+                    <a:prstGeom prst="rect">
+                      <a:avLst/>
+                    </a:prstGeom>
+                    <a:noFill/>
+                    <a:ln>
+                      <a:noFill/>
+                    </a:ln>
+                  </pic:spPr>
+                </pic:pic>
+              </a:graphicData>
+            </a:graphic>
+          </wp:inline>
+        </w:drawing>
+      </w:r>
+    </w:p>
+    <w:p/>
+    <w:p>
+      <w:r>
+        <w:rPr>
+          <w:noProof/>
+        </w:rPr>
+        <w:drawing>
+          <wp:inline distT="0" distB="0" distL="0" distR="0" wp14:anchorId="00C0A5D0" wp14:editId="1FC3FE72">
+            <wp:extent cx="1676400" cy="609600"/>
+            <wp:effectExtent l="0" t="0" r="0" b="0"/>
+            <wp:docPr id="30" name="Picture 30"/>
+            <wp:cNvGraphicFramePr>
+              <a:graphicFrameLocks xmlns:a="http://schemas.openxmlformats.org/drawingml/2006/main" noChangeAspect="1"/>
+            </wp:cNvGraphicFramePr>
+            <a:graphic xmlns:a="http://schemas.openxmlformats.org/drawingml/2006/main">
+              <a:graphicData uri="http://schemas.openxmlformats.org/drawingml/2006/picture">
+                <pic:pic xmlns:pic="http://schemas.openxmlformats.org/drawingml/2006/picture">
+                  <pic:nvPicPr>
+                    <pic:cNvPr id="0" name="Picture 15"/>
+                    <pic:cNvPicPr>
+                      <a:picLocks noChangeAspect="1" noChangeArrowheads="1"/>
+                    </pic:cNvPicPr>
+                  </pic:nvPicPr>
+                  <pic:blipFill>
+                    <a:blip r:embed="rId28">
+                      <a:extLst>
+                        <a:ext uri="{28A0092B-C50C-407E-A947-70E740481C1C}">
+                          <a14:useLocalDpi xmlns:a14="http://schemas.microsoft.com/office/drawing/2010/main" val="0"/>
+                        </a:ext>
+                      </a:extLst>
+                    </a:blip>
+                    <a:srcRect/>
+                    <a:stretch>
+                      <a:fillRect/>
+                    </a:stretch>
+                  </pic:blipFill>
+                  <pic:spPr bwMode="auto">
+                    <a:xfrm>
+                      <a:off x="0" y="0"/>
+                      <a:ext cx="1676400" cy="609600"/>
+                    </a:xfrm>
+                    <a:prstGeom prst="rect">
+                      <a:avLst/>
+                    </a:prstGeom>
+                    <a:noFill/>
+                    <a:ln>
+                      <a:noFill/>
+                    </a:ln>
+                  </pic:spPr>
+                </pic:pic>
+              </a:graphicData>
+            </a:graphic>
+          </wp:inline>
+        </w:drawing>
+      </w:r>
+    </w:p>
+    <w:p>
+      <w:pPr>
+        <w:pStyle w:val="Heading1"/>
+        <w:rPr>
+          <w:b/>
+          <w:bCs/>
+          <w:color w:val="00B0F0"/>
+        </w:rPr>
+      </w:pPr>
+      <w:r>
+        <w:rPr>
+          <w:b/>
+          <w:bCs/>
+          <w:color w:val="00B0F0"/>
+        </w:rPr>
+        <w:t>#</w:t>
+      </w:r>
+      <w:r>
+        <w:rPr>
+          <w:b/>
+          <w:bCs/>
+          <w:color w:val="00B0F0"/>
+        </w:rPr>
+        <w:t>6</w:t>
+      </w:r>
+      <w:r>
+        <w:rPr>
+          <w:b/>
+          <w:bCs/>
+          <w:color w:val="00B0F0"/>
+        </w:rPr>
+        <w:t>.</w:t>
+      </w:r>
+      <w:r>
+        <w:rPr>
+          <w:b/>
+          <w:bCs/>
+          <w:color w:val="00B0F0"/>
+        </w:rPr>
+        <w:t xml:space="preserve"> </w:t>
+      </w:r>
+      <w:r>
+        <w:rPr>
+          <w:b/>
+          <w:bCs/>
+          <w:color w:val="00B0F0"/>
+        </w:rPr>
+        <w:t>NESTED LOOP WITH MULTIPLICATION</w:t>
+      </w:r>
+      <w:r>
+        <w:rPr>
+          <w:b/>
+          <w:bCs/>
+          <w:color w:val="00B0F0"/>
+        </w:rPr>
+        <w:t>(2)</w:t>
+      </w:r>
+    </w:p>
+    <w:p>
+      <w:r>
+        <w:rPr>
+          <w:noProof/>
+        </w:rPr>
+        <w:drawing>
+          <wp:inline distT="0" distB="0" distL="0" distR="0" wp14:anchorId="00C52DE0" wp14:editId="116580F5">
+            <wp:extent cx="5937250" cy="3321050"/>
+            <wp:effectExtent l="0" t="0" r="6350" b="0"/>
+            <wp:docPr id="34" name="Picture 34"/>
+            <wp:cNvGraphicFramePr>
+              <a:graphicFrameLocks xmlns:a="http://schemas.openxmlformats.org/drawingml/2006/main" noChangeAspect="1"/>
+            </wp:cNvGraphicFramePr>
+            <a:graphic xmlns:a="http://schemas.openxmlformats.org/drawingml/2006/main">
+              <a:graphicData uri="http://schemas.openxmlformats.org/drawingml/2006/picture">
+                <pic:pic xmlns:pic="http://schemas.openxmlformats.org/drawingml/2006/picture">
+                  <pic:nvPicPr>
+                    <pic:cNvPr id="0" name="Picture 19"/>
+                    <pic:cNvPicPr>
+                      <a:picLocks noChangeAspect="1" noChangeArrowheads="1"/>
+                    </pic:cNvPicPr>
+                  </pic:nvPicPr>
+                  <pic:blipFill>
+                    <a:blip r:embed="rId29">
+                      <a:extLst>
+                        <a:ext uri="{28A0092B-C50C-407E-A947-70E740481C1C}">
+                          <a14:useLocalDpi xmlns:a14="http://schemas.microsoft.com/office/drawing/2010/main" val="0"/>
+                        </a:ext>
+                      </a:extLst>
+                    </a:blip>
+                    <a:srcRect/>
+                    <a:stretch>
+                      <a:fillRect/>
+                    </a:stretch>
+                  </pic:blipFill>
+                  <pic:spPr bwMode="auto">
+                    <a:xfrm>
+                      <a:off x="0" y="0"/>
+                      <a:ext cx="5937250" cy="3321050"/>
+                    </a:xfrm>
+                    <a:prstGeom prst="rect">
+                      <a:avLst/>
+                    </a:prstGeom>
+                    <a:noFill/>
+                    <a:ln>
+                      <a:noFill/>
+                    </a:ln>
+                  </pic:spPr>
+                </pic:pic>
+              </a:graphicData>
+            </a:graphic>
+          </wp:inline>
+        </w:drawing>
+      </w:r>
+    </w:p>
+    <w:p>
+      <w:r>
+        <w:rPr>
+          <w:noProof/>
+        </w:rPr>
+        <w:drawing>
+          <wp:inline distT="0" distB="0" distL="0" distR="0" wp14:anchorId="5E97B3AA" wp14:editId="5E44DE02">
+            <wp:extent cx="2355850" cy="768350"/>
+            <wp:effectExtent l="0" t="0" r="6350" b="0"/>
+            <wp:docPr id="35" name="Picture 35"/>
+            <wp:cNvGraphicFramePr>
+              <a:graphicFrameLocks xmlns:a="http://schemas.openxmlformats.org/drawingml/2006/main" noChangeAspect="1"/>
+            </wp:cNvGraphicFramePr>
+            <a:graphic xmlns:a="http://schemas.openxmlformats.org/drawingml/2006/main">
+              <a:graphicData uri="http://schemas.openxmlformats.org/drawingml/2006/picture">
+                <pic:pic xmlns:pic="http://schemas.openxmlformats.org/drawingml/2006/picture">
+                  <pic:nvPicPr>
+                    <pic:cNvPr id="0" name="Picture 20"/>
+                    <pic:cNvPicPr>
+                      <a:picLocks noChangeAspect="1" noChangeArrowheads="1"/>
+                    </pic:cNvPicPr>
+                  </pic:nvPicPr>
+                  <pic:blipFill>
+                    <a:blip r:embed="rId30">
+                      <a:extLst>
+                        <a:ext uri="{28A0092B-C50C-407E-A947-70E740481C1C}">
+                          <a14:useLocalDpi xmlns:a14="http://schemas.microsoft.com/office/drawing/2010/main" val="0"/>
+                        </a:ext>
+                      </a:extLst>
+                    </a:blip>
+                    <a:srcRect/>
+                    <a:stretch>
+                      <a:fillRect/>
+                    </a:stretch>
+                  </pic:blipFill>
+                  <pic:spPr bwMode="auto">
+                    <a:xfrm>
+                      <a:off x="0" y="0"/>
+                      <a:ext cx="2355850" cy="768350"/>
+                    </a:xfrm>
+                    <a:prstGeom prst="rect">
+                      <a:avLst/>
+                    </a:prstGeom>
+                    <a:noFill/>
+                    <a:ln>
+                      <a:noFill/>
+                    </a:ln>
+                  </pic:spPr>
+                </pic:pic>
+              </a:graphicData>
+            </a:graphic>
+          </wp:inline>
+        </w:drawing>
+      </w:r>
+    </w:p>
+    <w:p>
+      <w:pPr>
+        <w:rPr>
+          <w:b/>
+          <w:bCs/>
+          <w:color w:val="00B0F0"/>
+        </w:rPr>
+      </w:pPr>
+      <w:r>
+        <w:rPr>
+          <w:b/>
+          <w:bCs/>
+          <w:color w:val="00B0F0"/>
+        </w:rPr>
+        <w:t>#</w:t>
+      </w:r>
+      <w:r>
+        <w:rPr>
+          <w:b/>
+          <w:bCs/>
+          <w:color w:val="00B0F0"/>
+        </w:rPr>
+        <w:t>7</w:t>
+      </w:r>
+      <w:r>
+        <w:rPr>
+          <w:b/>
+          <w:bCs/>
+          <w:color w:val="00B0F0"/>
+        </w:rPr>
+        <w:t>.</w:t>
+      </w:r>
+      <w:r>
+        <w:rPr>
+          <w:b/>
+          <w:bCs/>
+          <w:color w:val="00B0F0"/>
+        </w:rPr>
+        <w:t>WHICH ONE IS FASTES?</w:t>
+      </w:r>
+    </w:p>
+    <w:p>
+      <w:r>
+        <w:rPr>
+          <w:noProof/>
+        </w:rPr>
+        <w:drawing>
+          <wp:inline distT="0" distB="0" distL="0" distR="0" wp14:anchorId="212BC7E3" wp14:editId="3BB943A3">
+            <wp:extent cx="5937250" cy="2070100"/>
+            <wp:effectExtent l="0" t="0" r="6350" b="6350"/>
+            <wp:docPr id="37" name="Picture 37"/>
+            <wp:cNvGraphicFramePr>
+              <a:graphicFrameLocks xmlns:a="http://schemas.openxmlformats.org/drawingml/2006/main" noChangeAspect="1"/>
+            </wp:cNvGraphicFramePr>
+            <a:graphic xmlns:a="http://schemas.openxmlformats.org/drawingml/2006/main">
+              <a:graphicData uri="http://schemas.openxmlformats.org/drawingml/2006/picture">
+                <pic:pic xmlns:pic="http://schemas.openxmlformats.org/drawingml/2006/picture">
+                  <pic:nvPicPr>
+                    <pic:cNvPr id="0" name="Picture 22"/>
+                    <pic:cNvPicPr>
+                      <a:picLocks noChangeAspect="1" noChangeArrowheads="1"/>
+                    </pic:cNvPicPr>
+                  </pic:nvPicPr>
+                  <pic:blipFill>
+                    <a:blip r:embed="rId31">
+                      <a:extLst>
+                        <a:ext uri="{28A0092B-C50C-407E-A947-70E740481C1C}">
+                          <a14:useLocalDpi xmlns:a14="http://schemas.microsoft.com/office/drawing/2010/main" val="0"/>
+                        </a:ext>
+                      </a:extLst>
+                    </a:blip>
+                    <a:srcRect/>
+                    <a:stretch>
+                      <a:fillRect/>
+                    </a:stretch>
+                  </pic:blipFill>
+                  <pic:spPr bwMode="auto">
+                    <a:xfrm>
+                      <a:off x="0" y="0"/>
+                      <a:ext cx="5937250" cy="2070100"/>
+                    </a:xfrm>
+                    <a:prstGeom prst="rect">
+                      <a:avLst/>
+                    </a:prstGeom>
+                    <a:noFill/>
+                    <a:ln>
+                      <a:noFill/>
+                    </a:ln>
+                  </pic:spPr>
+                </pic:pic>
+              </a:graphicData>
+            </a:graphic>
+          </wp:inline>
+        </w:drawing>
+      </w:r>
+    </w:p>
+    <w:p>
+      <w:pPr>
+        <w:pStyle w:val="Heading1"/>
+        <w:rPr>
+          <w:b/>
+          <w:bCs/>
+          <w:color w:val="00B0F0"/>
+        </w:rPr>
+      </w:pPr>
+      <w:r>
+        <w:rPr>
+          <w:b/>
+          <w:bCs/>
+          <w:color w:val="00B0F0"/>
+        </w:rPr>
+        <w:lastRenderedPageBreak/>
+        <w:t xml:space="preserve"> </w:t>
+      </w:r>
+      <w:r>
+        <w:rPr>
+          <w:b/>
+          <w:bCs/>
+          <w:color w:val="00B0F0"/>
+        </w:rPr>
+        <w:t>#</w:t>
+      </w:r>
+      <w:r>
+        <w:rPr>
+          <w:b/>
+          <w:bCs/>
+          <w:color w:val="00B0F0"/>
+        </w:rPr>
+        <w:t>8</w:t>
+      </w:r>
+      <w:r>
+        <w:rPr>
+          <w:b/>
+          <w:bCs/>
+          <w:color w:val="00B0F0"/>
+        </w:rPr>
+        <w:t>.</w:t>
+      </w:r>
+      <w:r>
+        <w:rPr>
+          <w:b/>
+          <w:bCs/>
+          <w:color w:val="00B0F0"/>
+        </w:rPr>
+        <w:t xml:space="preserve"> O(n*log(n)) = O(log(n!))</w:t>
+      </w:r>
+    </w:p>
+    <w:p>
+      <w:r>
+        <w:rPr>
+          <w:noProof/>
+        </w:rPr>
+        <w:drawing>
+          <wp:inline distT="0" distB="0" distL="0" distR="0" wp14:anchorId="50572138" wp14:editId="6CC4F651">
+            <wp:extent cx="4064000" cy="2819400"/>
+            <wp:effectExtent l="0" t="0" r="0" b="0"/>
+            <wp:docPr id="38" name="Picture 38"/>
+            <wp:cNvGraphicFramePr>
+              <a:graphicFrameLocks xmlns:a="http://schemas.openxmlformats.org/drawingml/2006/main" noChangeAspect="1"/>
+            </wp:cNvGraphicFramePr>
+            <a:graphic xmlns:a="http://schemas.openxmlformats.org/drawingml/2006/main">
+              <a:graphicData uri="http://schemas.openxmlformats.org/drawingml/2006/picture">
+                <pic:pic xmlns:pic="http://schemas.openxmlformats.org/drawingml/2006/picture">
+                  <pic:nvPicPr>
+                    <pic:cNvPr id="0" name="Picture 23"/>
+                    <pic:cNvPicPr>
+                      <a:picLocks noChangeAspect="1" noChangeArrowheads="1"/>
+                    </pic:cNvPicPr>
+                  </pic:nvPicPr>
+                  <pic:blipFill>
+                    <a:blip r:embed="rId32">
+                      <a:extLst>
+                        <a:ext uri="{28A0092B-C50C-407E-A947-70E740481C1C}">
+                          <a14:useLocalDpi xmlns:a14="http://schemas.microsoft.com/office/drawing/2010/main" val="0"/>
+                        </a:ext>
+                      </a:extLst>
+                    </a:blip>
+                    <a:srcRect/>
+                    <a:stretch>
+                      <a:fillRect/>
+                    </a:stretch>
+                  </pic:blipFill>
+                  <pic:spPr bwMode="auto">
+                    <a:xfrm>
+                      <a:off x="0" y="0"/>
+                      <a:ext cx="4064000" cy="2819400"/>
+                    </a:xfrm>
+                    <a:prstGeom prst="rect">
+                      <a:avLst/>
+                    </a:prstGeom>
+                    <a:noFill/>
+                    <a:ln>
+                      <a:noFill/>
+                    </a:ln>
+                  </pic:spPr>
+                </pic:pic>
+              </a:graphicData>
+            </a:graphic>
+          </wp:inline>
+        </w:drawing>
+      </w:r>
+    </w:p>
+    <w:p>
+      <w:r>
+        <w:br w:type="page"/>
+      </w:r>
+    </w:p>
+    <w:p>
+      <w:pPr>
+        <w:pStyle w:val="Heading1"/>
+        <w:rPr>
+          <w:b/>
+          <w:bCs/>
+          <w:color w:val="00B0F0"/>
+        </w:rPr>
+      </w:pPr>
+      <w:r>
+        <w:rPr>
+          <w:b/>
+          <w:bCs/>
+          <w:color w:val="00B0F0"/>
+        </w:rPr>
+        <w:lastRenderedPageBreak/>
+        <w:t>#2.</w:t>
+      </w:r>
+    </w:p>
+    <w:p/>
+    <w:p>
+      <w:pPr>
+        <w:pStyle w:val="Heading1"/>
+        <w:rPr>
+          <w:b/>
+          <w:bCs/>
+          <w:color w:val="00B0F0"/>
+        </w:rPr>
+      </w:pPr>
+      <w:r>
+        <w:rPr>
+          <w:b/>
+          <w:bCs/>
+          <w:color w:val="00B0F0"/>
+        </w:rPr>
+        <w:t>#2.</w:t>
+      </w:r>
+    </w:p>
+    <w:p/>
+    <w:p>
+      <w:pPr>
+        <w:pStyle w:val="Heading1"/>
+        <w:rPr>
+          <w:b/>
+          <w:bCs/>
+          <w:color w:val="00B0F0"/>
+        </w:rPr>
+      </w:pPr>
+      <w:r>
+        <w:rPr>
+          <w:b/>
+          <w:bCs/>
+          <w:color w:val="00B0F0"/>
+        </w:rPr>
+        <w:t>#2.</w:t>
+      </w:r>
+    </w:p>
+    <w:p/>
+    <w:p>
+      <w:pPr>
+        <w:pStyle w:val="Heading1"/>
+        <w:rPr>
+          <w:b/>
+          <w:bCs/>
+          <w:color w:val="00B0F0"/>
+        </w:rPr>
+      </w:pPr>
+      <w:r>
+        <w:rPr>
+          <w:b/>
+          <w:bCs/>
+          <w:color w:val="00B0F0"/>
+        </w:rPr>
+        <w:t>#2.</w:t>
+      </w:r>
+    </w:p>
+    <w:p/>
+    <w:p>
+      <w:pPr>
+        <w:pStyle w:val="Heading1"/>
+        <w:rPr>
+          <w:b/>
+          <w:bCs/>
+          <w:color w:val="00B0F0"/>
+        </w:rPr>
+      </w:pPr>
+      <w:r>
+        <w:rPr>
+          <w:b/>
+          <w:bCs/>
+          <w:color w:val="00B0F0"/>
+        </w:rPr>
+        <w:t>#2.</w:t>
+      </w:r>
+    </w:p>
     <w:p/>
     <w:p/>
     <w:p/>
@@ -778,15 +3189,15 @@
         <w:tblLook w:val="04A0" w:firstRow="1" w:lastRow="0" w:firstColumn="1" w:lastColumn="0" w:noHBand="0" w:noVBand="1"/>
       </w:tblPr>
       <w:tblGrid>
-        <w:gridCol w:w="715"/>
-        <w:gridCol w:w="3959"/>
-        <w:gridCol w:w="2338"/>
-        <w:gridCol w:w="2338"/>
+        <w:gridCol w:w="489"/>
+        <w:gridCol w:w="5607"/>
+        <w:gridCol w:w="1627"/>
+        <w:gridCol w:w="1627"/>
       </w:tblGrid>
       <w:tr>
         <w:tc>
           <w:tcPr>
-            <w:tcW w:w="715" w:type="dxa"/>
+            <w:tcW w:w="489" w:type="dxa"/>
           </w:tcPr>
           <w:p>
             <w:r>
@@ -796,7 +3207,7 @@
         </w:tc>
         <w:tc>
           <w:tcPr>
-            <w:tcW w:w="3959" w:type="dxa"/>
+            <w:tcW w:w="5607" w:type="dxa"/>
           </w:tcPr>
           <w:p>
             <w:r>
@@ -806,7 +3217,7 @@
         </w:tc>
         <w:tc>
           <w:tcPr>
-            <w:tcW w:w="2338" w:type="dxa"/>
+            <w:tcW w:w="1627" w:type="dxa"/>
           </w:tcPr>
           <w:p>
             <w:r>
@@ -816,7 +3227,7 @@
         </w:tc>
         <w:tc>
           <w:tcPr>
-            <w:tcW w:w="2338" w:type="dxa"/>
+            <w:tcW w:w="1627" w:type="dxa"/>
           </w:tcPr>
           <w:p>
             <w:r>
@@ -828,13 +3239,79 @@
       <w:tr>
         <w:tc>
           <w:tcPr>
-            <w:tcW w:w="715" w:type="dxa"/>
+            <w:tcW w:w="489" w:type="dxa"/>
           </w:tcPr>
           <w:p/>
         </w:tc>
         <w:tc>
           <w:tcPr>
-            <w:tcW w:w="3959" w:type="dxa"/>
+            <w:tcW w:w="5607" w:type="dxa"/>
+          </w:tcPr>
+          <w:p/>
+        </w:tc>
+        <w:tc>
+          <w:tcPr>
+            <w:tcW w:w="1627" w:type="dxa"/>
+          </w:tcPr>
+          <w:p/>
+        </w:tc>
+        <w:tc>
+          <w:tcPr>
+            <w:tcW w:w="1627" w:type="dxa"/>
+          </w:tcPr>
+          <w:p/>
+        </w:tc>
+      </w:tr>
+      <w:tr>
+        <w:tc>
+          <w:tcPr>
+            <w:tcW w:w="489" w:type="dxa"/>
+          </w:tcPr>
+          <w:p/>
+        </w:tc>
+        <w:tc>
+          <w:tcPr>
+            <w:tcW w:w="5607" w:type="dxa"/>
+          </w:tcPr>
+          <w:p>
+            <w:r>
+              <w:t>BINARY SEARCH</w:t>
+            </w:r>
+          </w:p>
+        </w:tc>
+        <w:tc>
+          <w:tcPr>
+            <w:tcW w:w="1627" w:type="dxa"/>
+          </w:tcPr>
+          <w:p>
+            <w:r>
+              <w:t>O(</w:t>
+            </w:r>
+            <w:r>
+              <w:t>log(N)</w:t>
+            </w:r>
+            <w:r>
+              <w:t>)</w:t>
+            </w:r>
+          </w:p>
+        </w:tc>
+        <w:tc>
+          <w:tcPr>
+            <w:tcW w:w="1627" w:type="dxa"/>
+          </w:tcPr>
+          <w:p/>
+        </w:tc>
+      </w:tr>
+      <w:tr>
+        <w:tc>
+          <w:tcPr>
+            <w:tcW w:w="489" w:type="dxa"/>
+          </w:tcPr>
+          <w:p/>
+        </w:tc>
+        <w:tc>
+          <w:tcPr>
+            <w:tcW w:w="5607" w:type="dxa"/>
           </w:tcPr>
           <w:p>
             <w:r>
@@ -844,7 +3321,7 @@
         </w:tc>
         <w:tc>
           <w:tcPr>
-            <w:tcW w:w="2338" w:type="dxa"/>
+            <w:tcW w:w="1627" w:type="dxa"/>
           </w:tcPr>
           <w:p>
             <w:r>
@@ -854,7 +3331,7 @@
         </w:tc>
         <w:tc>
           <w:tcPr>
-            <w:tcW w:w="2338" w:type="dxa"/>
+            <w:tcW w:w="1627" w:type="dxa"/>
           </w:tcPr>
           <w:p>
             <w:r>
@@ -866,25 +3343,39 @@
       <w:tr>
         <w:tc>
           <w:tcPr>
-            <w:tcW w:w="715" w:type="dxa"/>
+            <w:tcW w:w="489" w:type="dxa"/>
           </w:tcPr>
           <w:p/>
         </w:tc>
         <w:tc>
           <w:tcPr>
-            <w:tcW w:w="3959" w:type="dxa"/>
-          </w:tcPr>
-          <w:p/>
-        </w:tc>
-        <w:tc>
-          <w:tcPr>
-            <w:tcW w:w="2338" w:type="dxa"/>
-          </w:tcPr>
-          <w:p/>
-        </w:tc>
-        <w:tc>
-          <w:tcPr>
-            <w:tcW w:w="2338" w:type="dxa"/>
+            <w:tcW w:w="5607" w:type="dxa"/>
+          </w:tcPr>
+          <w:p>
+            <w:r>
+              <w:t>QUICKSORT</w:t>
+            </w:r>
+          </w:p>
+        </w:tc>
+        <w:tc>
+          <w:tcPr>
+            <w:tcW w:w="1627" w:type="dxa"/>
+          </w:tcPr>
+          <w:p>
+            <w:r>
+              <w:t>O(</w:t>
+            </w:r>
+            <w:r>
+              <w:t>N*</w:t>
+            </w:r>
+            <w:r>
+              <w:t>log(N))</w:t>
+            </w:r>
+          </w:p>
+        </w:tc>
+        <w:tc>
+          <w:tcPr>
+            <w:tcW w:w="1627" w:type="dxa"/>
           </w:tcPr>
           <w:p/>
         </w:tc>
@@ -892,25 +3383,25 @@
       <w:tr>
         <w:tc>
           <w:tcPr>
-            <w:tcW w:w="715" w:type="dxa"/>
+            <w:tcW w:w="489" w:type="dxa"/>
           </w:tcPr>
           <w:p/>
         </w:tc>
         <w:tc>
           <w:tcPr>
-            <w:tcW w:w="3959" w:type="dxa"/>
+            <w:tcW w:w="5607" w:type="dxa"/>
           </w:tcPr>
           <w:p/>
         </w:tc>
         <w:tc>
           <w:tcPr>
-            <w:tcW w:w="2338" w:type="dxa"/>
+            <w:tcW w:w="1627" w:type="dxa"/>
           </w:tcPr>
           <w:p/>
         </w:tc>
         <w:tc>
           <w:tcPr>
-            <w:tcW w:w="2338" w:type="dxa"/>
+            <w:tcW w:w="1627" w:type="dxa"/>
           </w:tcPr>
           <w:p/>
         </w:tc>
@@ -918,25 +3409,42 @@
       <w:tr>
         <w:tc>
           <w:tcPr>
-            <w:tcW w:w="715" w:type="dxa"/>
+            <w:tcW w:w="489" w:type="dxa"/>
           </w:tcPr>
           <w:p/>
         </w:tc>
         <w:tc>
           <w:tcPr>
-            <w:tcW w:w="3959" w:type="dxa"/>
-          </w:tcPr>
-          <w:p/>
-        </w:tc>
-        <w:tc>
-          <w:tcPr>
-            <w:tcW w:w="2338" w:type="dxa"/>
-          </w:tcPr>
-          <w:p/>
-        </w:tc>
-        <w:tc>
-          <w:tcPr>
-            <w:tcW w:w="2338" w:type="dxa"/>
+            <w:tcW w:w="5607" w:type="dxa"/>
+          </w:tcPr>
+          <w:p>
+            <w:r>
+              <w:t>FIBONACCHI</w:t>
+            </w:r>
+          </w:p>
+        </w:tc>
+        <w:tc>
+          <w:tcPr>
+            <w:tcW w:w="1627" w:type="dxa"/>
+          </w:tcPr>
+          <w:p>
+            <w:r>
+              <w:t>O(2</w:t>
+            </w:r>
+            <w:r>
+              <w:rPr>
+                <w:vertAlign w:val="superscript"/>
+              </w:rPr>
+              <w:t>n</w:t>
+            </w:r>
+            <w:r>
+              <w:t>)</w:t>
+            </w:r>
+          </w:p>
+        </w:tc>
+        <w:tc>
+          <w:tcPr>
+            <w:tcW w:w="1627" w:type="dxa"/>
           </w:tcPr>
           <w:p/>
         </w:tc>
@@ -944,25 +3452,45 @@
       <w:tr>
         <w:tc>
           <w:tcPr>
-            <w:tcW w:w="715" w:type="dxa"/>
+            <w:tcW w:w="489" w:type="dxa"/>
           </w:tcPr>
           <w:p/>
         </w:tc>
         <w:tc>
           <w:tcPr>
-            <w:tcW w:w="3959" w:type="dxa"/>
-          </w:tcPr>
-          <w:p/>
-        </w:tc>
-        <w:tc>
-          <w:tcPr>
-            <w:tcW w:w="2338" w:type="dxa"/>
-          </w:tcPr>
-          <w:p/>
-        </w:tc>
-        <w:tc>
-          <w:tcPr>
-            <w:tcW w:w="2338" w:type="dxa"/>
+            <w:tcW w:w="5607" w:type="dxa"/>
+          </w:tcPr>
+          <w:p>
+            <w:r>
+              <w:t>Tower’s of Hanoi</w:t>
+            </w:r>
+            <w:r>
+              <w:t xml:space="preserve"> puzzle</w:t>
+            </w:r>
+          </w:p>
+        </w:tc>
+        <w:tc>
+          <w:tcPr>
+            <w:tcW w:w="1627" w:type="dxa"/>
+          </w:tcPr>
+          <w:p>
+            <w:r>
+              <w:t>O(2</w:t>
+            </w:r>
+            <w:r>
+              <w:rPr>
+                <w:vertAlign w:val="superscript"/>
+              </w:rPr>
+              <w:t>n</w:t>
+            </w:r>
+            <w:r>
+              <w:t>)</w:t>
+            </w:r>
+          </w:p>
+        </w:tc>
+        <w:tc>
+          <w:tcPr>
+            <w:tcW w:w="1627" w:type="dxa"/>
           </w:tcPr>
           <w:p/>
         </w:tc>
@@ -970,51 +3498,40 @@
       <w:tr>
         <w:tc>
           <w:tcPr>
-            <w:tcW w:w="715" w:type="dxa"/>
+            <w:tcW w:w="489" w:type="dxa"/>
           </w:tcPr>
           <w:p/>
         </w:tc>
         <w:tc>
           <w:tcPr>
-            <w:tcW w:w="3959" w:type="dxa"/>
+            <w:tcW w:w="5607" w:type="dxa"/>
           </w:tcPr>
           <w:p/>
-        </w:tc>
-        <w:tc>
-          <w:tcPr>
-            <w:tcW w:w="2338" w:type="dxa"/>
-          </w:tcPr>
+          <w:p>
+            <w:hyperlink r:id="rId33" w:history="1">
+              <w:r>
+                <w:rPr>
+                  <w:rStyle w:val="Hyperlink"/>
+                </w:rPr>
+                <w:t>https://en.wikipedia.org/wiki/Travelling_salesman_problem</w:t>
+              </w:r>
+            </w:hyperlink>
+          </w:p>
           <w:p/>
         </w:tc>
         <w:tc>
           <w:tcPr>
-            <w:tcW w:w="2338" w:type="dxa"/>
-          </w:tcPr>
-          <w:p/>
-        </w:tc>
-      </w:tr>
-      <w:tr>
-        <w:tc>
-          <w:tcPr>
-            <w:tcW w:w="715" w:type="dxa"/>
-          </w:tcPr>
-          <w:p/>
-        </w:tc>
-        <w:tc>
-          <w:tcPr>
-            <w:tcW w:w="3959" w:type="dxa"/>
-          </w:tcPr>
-          <w:p/>
-        </w:tc>
-        <w:tc>
-          <w:tcPr>
-            <w:tcW w:w="2338" w:type="dxa"/>
-          </w:tcPr>
-          <w:p/>
-        </w:tc>
-        <w:tc>
-          <w:tcPr>
-            <w:tcW w:w="2338" w:type="dxa"/>
+            <w:tcW w:w="1627" w:type="dxa"/>
+          </w:tcPr>
+          <w:p>
+            <w:r>
+              <w:t>N!</w:t>
+            </w:r>
+          </w:p>
+        </w:tc>
+        <w:tc>
+          <w:tcPr>
+            <w:tcW w:w="1627" w:type="dxa"/>
           </w:tcPr>
           <w:p/>
         </w:tc>
@@ -1045,7 +3562,7 @@
                     </pic:cNvPicPr>
                   </pic:nvPicPr>
                   <pic:blipFill>
-                    <a:blip r:embed="rId6">
+                    <a:blip r:embed="rId12">
                       <a:extLst>
                         <a:ext uri="{28A0092B-C50C-407E-A947-70E740481C1C}">
                           <a14:useLocalDpi xmlns:a14="http://schemas.microsoft.com/office/drawing/2010/main" val="0"/>
@@ -1077,6 +3594,318 @@
         </w:drawing>
       </w:r>
     </w:p>
+    <w:p>
+      <w:r>
+        <w:rPr>
+          <w:noProof/>
+        </w:rPr>
+        <w:drawing>
+          <wp:inline distT="0" distB="0" distL="0" distR="0" wp14:anchorId="2B731C93" wp14:editId="54873D1C">
+            <wp:extent cx="5212080" cy="4183380"/>
+            <wp:effectExtent l="0" t="0" r="7620" b="7620"/>
+            <wp:docPr id="3" name="Picture 3"/>
+            <wp:cNvGraphicFramePr>
+              <a:graphicFrameLocks xmlns:a="http://schemas.openxmlformats.org/drawingml/2006/main" noChangeAspect="1"/>
+            </wp:cNvGraphicFramePr>
+            <a:graphic xmlns:a="http://schemas.openxmlformats.org/drawingml/2006/main">
+              <a:graphicData uri="http://schemas.openxmlformats.org/drawingml/2006/picture">
+                <pic:pic xmlns:pic="http://schemas.openxmlformats.org/drawingml/2006/picture">
+                  <pic:nvPicPr>
+                    <pic:cNvPr id="0" name="Picture 2"/>
+                    <pic:cNvPicPr>
+                      <a:picLocks noChangeAspect="1" noChangeArrowheads="1"/>
+                    </pic:cNvPicPr>
+                  </pic:nvPicPr>
+                  <pic:blipFill>
+                    <a:blip r:embed="rId13">
+                      <a:extLst>
+                        <a:ext uri="{28A0092B-C50C-407E-A947-70E740481C1C}">
+                          <a14:useLocalDpi xmlns:a14="http://schemas.microsoft.com/office/drawing/2010/main" val="0"/>
+                        </a:ext>
+                      </a:extLst>
+                    </a:blip>
+                    <a:srcRect/>
+                    <a:stretch>
+                      <a:fillRect/>
+                    </a:stretch>
+                  </pic:blipFill>
+                  <pic:spPr bwMode="auto">
+                    <a:xfrm>
+                      <a:off x="0" y="0"/>
+                      <a:ext cx="5212080" cy="4183380"/>
+                    </a:xfrm>
+                    <a:prstGeom prst="rect">
+                      <a:avLst/>
+                    </a:prstGeom>
+                    <a:noFill/>
+                    <a:ln>
+                      <a:noFill/>
+                    </a:ln>
+                  </pic:spPr>
+                </pic:pic>
+              </a:graphicData>
+            </a:graphic>
+          </wp:inline>
+        </w:drawing>
+      </w:r>
+    </w:p>
+    <w:p>
+      <w:r>
+        <w:rPr>
+          <w:noProof/>
+        </w:rPr>
+        <w:lastRenderedPageBreak/>
+        <w:drawing>
+          <wp:inline distT="0" distB="0" distL="0" distR="0" wp14:anchorId="5FDDC851" wp14:editId="6EFEF72E">
+            <wp:extent cx="4419600" cy="2057400"/>
+            <wp:effectExtent l="0" t="0" r="0" b="0"/>
+            <wp:docPr id="10" name="Picture 10"/>
+            <wp:cNvGraphicFramePr>
+              <a:graphicFrameLocks xmlns:a="http://schemas.openxmlformats.org/drawingml/2006/main" noChangeAspect="1"/>
+            </wp:cNvGraphicFramePr>
+            <a:graphic xmlns:a="http://schemas.openxmlformats.org/drawingml/2006/main">
+              <a:graphicData uri="http://schemas.openxmlformats.org/drawingml/2006/picture">
+                <pic:pic xmlns:pic="http://schemas.openxmlformats.org/drawingml/2006/picture">
+                  <pic:nvPicPr>
+                    <pic:cNvPr id="0" name="Picture 7"/>
+                    <pic:cNvPicPr>
+                      <a:picLocks noChangeAspect="1" noChangeArrowheads="1"/>
+                    </pic:cNvPicPr>
+                  </pic:nvPicPr>
+                  <pic:blipFill>
+                    <a:blip r:embed="rId34">
+                      <a:extLst>
+                        <a:ext uri="{28A0092B-C50C-407E-A947-70E740481C1C}">
+                          <a14:useLocalDpi xmlns:a14="http://schemas.microsoft.com/office/drawing/2010/main" val="0"/>
+                        </a:ext>
+                      </a:extLst>
+                    </a:blip>
+                    <a:srcRect/>
+                    <a:stretch>
+                      <a:fillRect/>
+                    </a:stretch>
+                  </pic:blipFill>
+                  <pic:spPr bwMode="auto">
+                    <a:xfrm>
+                      <a:off x="0" y="0"/>
+                      <a:ext cx="4419600" cy="2057400"/>
+                    </a:xfrm>
+                    <a:prstGeom prst="rect">
+                      <a:avLst/>
+                    </a:prstGeom>
+                    <a:noFill/>
+                    <a:ln>
+                      <a:noFill/>
+                    </a:ln>
+                  </pic:spPr>
+                </pic:pic>
+              </a:graphicData>
+            </a:graphic>
+          </wp:inline>
+        </w:drawing>
+      </w:r>
+    </w:p>
+    <w:p>
+      <w:r>
+        <w:rPr>
+          <w:noProof/>
+        </w:rPr>
+        <w:drawing>
+          <wp:inline distT="0" distB="0" distL="0" distR="0" wp14:anchorId="2FE27A16" wp14:editId="330CF446">
+            <wp:extent cx="1287780" cy="320040"/>
+            <wp:effectExtent l="0" t="0" r="7620" b="3810"/>
+            <wp:docPr id="11" name="Picture 11"/>
+            <wp:cNvGraphicFramePr>
+              <a:graphicFrameLocks xmlns:a="http://schemas.openxmlformats.org/drawingml/2006/main" noChangeAspect="1"/>
+            </wp:cNvGraphicFramePr>
+            <a:graphic xmlns:a="http://schemas.openxmlformats.org/drawingml/2006/main">
+              <a:graphicData uri="http://schemas.openxmlformats.org/drawingml/2006/picture">
+                <pic:pic xmlns:pic="http://schemas.openxmlformats.org/drawingml/2006/picture">
+                  <pic:nvPicPr>
+                    <pic:cNvPr id="0" name="Picture 8"/>
+                    <pic:cNvPicPr>
+                      <a:picLocks noChangeAspect="1" noChangeArrowheads="1"/>
+                    </pic:cNvPicPr>
+                  </pic:nvPicPr>
+                  <pic:blipFill>
+                    <a:blip r:embed="rId35">
+                      <a:extLst>
+                        <a:ext uri="{28A0092B-C50C-407E-A947-70E740481C1C}">
+                          <a14:useLocalDpi xmlns:a14="http://schemas.microsoft.com/office/drawing/2010/main" val="0"/>
+                        </a:ext>
+                      </a:extLst>
+                    </a:blip>
+                    <a:srcRect/>
+                    <a:stretch>
+                      <a:fillRect/>
+                    </a:stretch>
+                  </pic:blipFill>
+                  <pic:spPr bwMode="auto">
+                    <a:xfrm>
+                      <a:off x="0" y="0"/>
+                      <a:ext cx="1287780" cy="320040"/>
+                    </a:xfrm>
+                    <a:prstGeom prst="rect">
+                      <a:avLst/>
+                    </a:prstGeom>
+                    <a:noFill/>
+                    <a:ln>
+                      <a:noFill/>
+                    </a:ln>
+                  </pic:spPr>
+                </pic:pic>
+              </a:graphicData>
+            </a:graphic>
+          </wp:inline>
+        </w:drawing>
+      </w:r>
+    </w:p>
+    <w:p>
+      <w:r>
+        <w:t xml:space="preserve">       </w:t>
+      </w:r>
+      <w:r>
+        <w:rPr>
+          <w:noProof/>
+        </w:rPr>
+        <w:drawing>
+          <wp:inline distT="0" distB="0" distL="0" distR="0" wp14:anchorId="5253B9A9" wp14:editId="4ACAEDF6">
+            <wp:extent cx="3947160" cy="960120"/>
+            <wp:effectExtent l="0" t="0" r="0" b="0"/>
+            <wp:docPr id="12" name="Picture 12"/>
+            <wp:cNvGraphicFramePr>
+              <a:graphicFrameLocks xmlns:a="http://schemas.openxmlformats.org/drawingml/2006/main" noChangeAspect="1"/>
+            </wp:cNvGraphicFramePr>
+            <a:graphic xmlns:a="http://schemas.openxmlformats.org/drawingml/2006/main">
+              <a:graphicData uri="http://schemas.openxmlformats.org/drawingml/2006/picture">
+                <pic:pic xmlns:pic="http://schemas.openxmlformats.org/drawingml/2006/picture">
+                  <pic:nvPicPr>
+                    <pic:cNvPr id="0" name="Picture 9"/>
+                    <pic:cNvPicPr>
+                      <a:picLocks noChangeAspect="1" noChangeArrowheads="1"/>
+                    </pic:cNvPicPr>
+                  </pic:nvPicPr>
+                  <pic:blipFill>
+                    <a:blip r:embed="rId36">
+                      <a:extLst>
+                        <a:ext uri="{28A0092B-C50C-407E-A947-70E740481C1C}">
+                          <a14:useLocalDpi xmlns:a14="http://schemas.microsoft.com/office/drawing/2010/main" val="0"/>
+                        </a:ext>
+                      </a:extLst>
+                    </a:blip>
+                    <a:srcRect/>
+                    <a:stretch>
+                      <a:fillRect/>
+                    </a:stretch>
+                  </pic:blipFill>
+                  <pic:spPr bwMode="auto">
+                    <a:xfrm>
+                      <a:off x="0" y="0"/>
+                      <a:ext cx="3947160" cy="960120"/>
+                    </a:xfrm>
+                    <a:prstGeom prst="rect">
+                      <a:avLst/>
+                    </a:prstGeom>
+                    <a:noFill/>
+                    <a:ln>
+                      <a:noFill/>
+                    </a:ln>
+                  </pic:spPr>
+                </pic:pic>
+              </a:graphicData>
+            </a:graphic>
+          </wp:inline>
+        </w:drawing>
+      </w:r>
+    </w:p>
+    <w:p/>
+    <w:p>
+      <w:r>
+        <w:t xml:space="preserve">   </w:t>
+      </w:r>
+      <w:r>
+        <w:rPr>
+          <w:noProof/>
+        </w:rPr>
+        <w:drawing>
+          <wp:inline distT="0" distB="0" distL="0" distR="0" wp14:anchorId="244BABB5" wp14:editId="67F6E384">
+            <wp:extent cx="4419600" cy="3855720"/>
+            <wp:effectExtent l="0" t="0" r="0" b="0"/>
+            <wp:docPr id="14" name="Picture 14"/>
+            <wp:cNvGraphicFramePr>
+              <a:graphicFrameLocks xmlns:a="http://schemas.openxmlformats.org/drawingml/2006/main" noChangeAspect="1"/>
+            </wp:cNvGraphicFramePr>
+            <a:graphic xmlns:a="http://schemas.openxmlformats.org/drawingml/2006/main">
+              <a:graphicData uri="http://schemas.openxmlformats.org/drawingml/2006/picture">
+                <pic:pic xmlns:pic="http://schemas.openxmlformats.org/drawingml/2006/picture">
+                  <pic:nvPicPr>
+                    <pic:cNvPr id="0" name="Picture 11"/>
+                    <pic:cNvPicPr>
+                      <a:picLocks noChangeAspect="1" noChangeArrowheads="1"/>
+                    </pic:cNvPicPr>
+                  </pic:nvPicPr>
+                  <pic:blipFill>
+                    <a:blip r:embed="rId37">
+                      <a:extLst>
+                        <a:ext uri="{28A0092B-C50C-407E-A947-70E740481C1C}">
+                          <a14:useLocalDpi xmlns:a14="http://schemas.microsoft.com/office/drawing/2010/main" val="0"/>
+                        </a:ext>
+                      </a:extLst>
+                    </a:blip>
+                    <a:srcRect/>
+                    <a:stretch>
+                      <a:fillRect/>
+                    </a:stretch>
+                  </pic:blipFill>
+                  <pic:spPr bwMode="auto">
+                    <a:xfrm>
+                      <a:off x="0" y="0"/>
+                      <a:ext cx="4419600" cy="3855720"/>
+                    </a:xfrm>
+                    <a:prstGeom prst="rect">
+                      <a:avLst/>
+                    </a:prstGeom>
+                    <a:noFill/>
+                    <a:ln>
+                      <a:noFill/>
+                    </a:ln>
+                  </pic:spPr>
+                </pic:pic>
+              </a:graphicData>
+            </a:graphic>
+          </wp:inline>
+        </w:drawing>
+      </w:r>
+    </w:p>
+    <w:p/>
+    <w:p>
+      <w:pPr>
+        <w:pStyle w:val="ListParagraph"/>
+        <w:numPr>
+          <w:ilvl w:val="0"/>
+          <w:numId w:val="5"/>
+        </w:numPr>
+      </w:pPr>
+      <w:r>
+        <w:rPr>
+          <w:highlight w:val="yellow"/>
+        </w:rPr>
+        <w:lastRenderedPageBreak/>
+        <w:t>Give an example of an algorithm whose best case is equal to its worst case?</w:t>
+      </w:r>
+    </w:p>
+    <w:p>
+      <w:r>
+        <w:rPr>
+          <w:b/>
+          <w:bCs/>
+        </w:rPr>
+        <w:t>Counting Sort and Radix Sort are two algorithms which have the same best, worst and average case complexities</w:t>
+      </w:r>
+      <w:r>
+        <w:t>.</w:t>
+      </w:r>
+    </w:p>
     <w:sectPr>
       <w:pgSz w:w="12240" w:h="15840"/>
       <w:pgMar w:top="1440" w:right="1440" w:bottom="1440" w:left="1440" w:header="720" w:footer="720" w:gutter="0"/>
@@ -1090,6 +3919,100 @@
 <file path=word/numbering.xml><?xml version="1.0" encoding="utf-8"?>
 <w:numbering xmlns:wpc="http://schemas.microsoft.com/office/word/2010/wordprocessingCanvas" xmlns:cx="http://schemas.microsoft.com/office/drawing/2014/chartex" xmlns:cx1="http://schemas.microsoft.com/office/drawing/2015/9/8/chartex" xmlns:cx2="http://schemas.microsoft.com/office/drawing/2015/10/21/chartex" xmlns:cx3="http://schemas.microsoft.com/office/drawing/2016/5/9/chartex" xmlns:cx4="http://schemas.microsoft.com/office/drawing/2016/5/10/chartex" xmlns:cx5="http://schemas.microsoft.com/office/drawing/2016/5/11/chartex" xmlns:cx6="http://schemas.microsoft.com/office/drawing/2016/5/12/chartex" xmlns:cx7="http://schemas.microsoft.com/office/drawing/2016/5/13/chartex" xmlns:cx8="http://schemas.microsoft.com/office/drawing/2016/5/14/chartex" xmlns:mc="http://schemas.openxmlformats.org/markup-compatibility/2006" xmlns:aink="http://schemas.microsoft.com/office/drawing/2016/ink" xmlns:am3d="http://schemas.microsoft.com/office/drawing/2017/model3d" xmlns:o="urn:schemas-microsoft-com:office:office" xmlns:r="http://schemas.openxmlformats.org/officeDocument/2006/relationships" xmlns:m="http://schemas.openxmlformats.org/officeDocument/2006/math" xmlns:v="urn:schemas-microsoft-com:vml" xmlns:wp14="http://schemas.microsoft.com/office/word/2010/wordprocessingDrawing" xmlns:wp="http://schemas.openxmlformats.org/drawingml/2006/wordprocessingDrawing" xmlns:w10="urn:schemas-microsoft-com:office:word" xmlns:w="http://schemas.openxmlformats.org/wordprocessingml/2006/main" xmlns:w14="http://schemas.microsoft.com/office/word/2010/wordml" xmlns:w15="http://schemas.microsoft.com/office/word/2012/wordml" xmlns:w16cex="http://schemas.microsoft.com/office/word/2018/wordml/cex" xmlns:w16cid="http://schemas.microsoft.com/office/word/2016/wordml/cid" xmlns:w16="http://schemas.microsoft.com/office/word/2018/wordml" xmlns:w16se="http://schemas.microsoft.com/office/word/2015/wordml/symex" xmlns:wpg="http://schemas.microsoft.com/office/word/2010/wordprocessingGroup" xmlns:wpi="http://schemas.microsoft.com/office/word/2010/wordprocessingInk" xmlns:wne="http://schemas.microsoft.com/office/word/2006/wordml" xmlns:wps="http://schemas.microsoft.com/office/word/2010/wordprocessingShape" mc:Ignorable="w14 w15 w16se w16cid w16 w16cex wp14">
   <w:abstractNum w:abstractNumId="0" w15:restartNumberingAfterBreak="0">
+    <w:nsid w:val="23A948D6"/>
+    <w:multiLevelType w:val="hybridMultilevel"/>
+    <w:tmpl w:val="D1205EF8"/>
+    <w:lvl w:ilvl="0" w:tplc="CE426C20">
+      <w:start w:val="1"/>
+      <w:numFmt w:val="decimal"/>
+      <w:lvlText w:val="%1."/>
+      <w:lvlJc w:val="left"/>
+      <w:pPr>
+        <w:ind w:left="720" w:hanging="360"/>
+      </w:pPr>
+      <w:rPr>
+        <w:rFonts w:ascii="Times New Roman" w:hAnsi="Times New Roman" w:cs="Times New Roman" w:hint="default"/>
+        <w:b/>
+        <w:bCs/>
+        <w:color w:val="002060"/>
+        <w:sz w:val="24"/>
+        <w:szCs w:val="24"/>
+      </w:rPr>
+    </w:lvl>
+    <w:lvl w:ilvl="1" w:tplc="04090019" w:tentative="1">
+      <w:start w:val="1"/>
+      <w:numFmt w:val="lowerLetter"/>
+      <w:lvlText w:val="%2."/>
+      <w:lvlJc w:val="left"/>
+      <w:pPr>
+        <w:ind w:left="1440" w:hanging="360"/>
+      </w:pPr>
+    </w:lvl>
+    <w:lvl w:ilvl="2" w:tplc="0409001B" w:tentative="1">
+      <w:start w:val="1"/>
+      <w:numFmt w:val="lowerRoman"/>
+      <w:lvlText w:val="%3."/>
+      <w:lvlJc w:val="right"/>
+      <w:pPr>
+        <w:ind w:left="2160" w:hanging="180"/>
+      </w:pPr>
+    </w:lvl>
+    <w:lvl w:ilvl="3" w:tplc="0409000F" w:tentative="1">
+      <w:start w:val="1"/>
+      <w:numFmt w:val="decimal"/>
+      <w:lvlText w:val="%4."/>
+      <w:lvlJc w:val="left"/>
+      <w:pPr>
+        <w:ind w:left="2880" w:hanging="360"/>
+      </w:pPr>
+    </w:lvl>
+    <w:lvl w:ilvl="4" w:tplc="04090019" w:tentative="1">
+      <w:start w:val="1"/>
+      <w:numFmt w:val="lowerLetter"/>
+      <w:lvlText w:val="%5."/>
+      <w:lvlJc w:val="left"/>
+      <w:pPr>
+        <w:ind w:left="3600" w:hanging="360"/>
+      </w:pPr>
+    </w:lvl>
+    <w:lvl w:ilvl="5" w:tplc="0409001B" w:tentative="1">
+      <w:start w:val="1"/>
+      <w:numFmt w:val="lowerRoman"/>
+      <w:lvlText w:val="%6."/>
+      <w:lvlJc w:val="right"/>
+      <w:pPr>
+        <w:ind w:left="4320" w:hanging="180"/>
+      </w:pPr>
+    </w:lvl>
+    <w:lvl w:ilvl="6" w:tplc="0409000F" w:tentative="1">
+      <w:start w:val="1"/>
+      <w:numFmt w:val="decimal"/>
+      <w:lvlText w:val="%7."/>
+      <w:lvlJc w:val="left"/>
+      <w:pPr>
+        <w:ind w:left="5040" w:hanging="360"/>
+      </w:pPr>
+    </w:lvl>
+    <w:lvl w:ilvl="7" w:tplc="04090019" w:tentative="1">
+      <w:start w:val="1"/>
+      <w:numFmt w:val="lowerLetter"/>
+      <w:lvlText w:val="%8."/>
+      <w:lvlJc w:val="left"/>
+      <w:pPr>
+        <w:ind w:left="5760" w:hanging="360"/>
+      </w:pPr>
+    </w:lvl>
+    <w:lvl w:ilvl="8" w:tplc="0409001B" w:tentative="1">
+      <w:start w:val="1"/>
+      <w:numFmt w:val="lowerRoman"/>
+      <w:lvlText w:val="%9."/>
+      <w:lvlJc w:val="right"/>
+      <w:pPr>
+        <w:ind w:left="6480" w:hanging="180"/>
+      </w:pPr>
+    </w:lvl>
+  </w:abstractNum>
+  <w:abstractNum w:abstractNumId="1" w15:restartNumberingAfterBreak="0">
     <w:nsid w:val="244D6840"/>
     <w:multiLevelType w:val="hybridMultilevel"/>
     <w:tmpl w:val="7E9487E2"/>
@@ -1202,10 +4125,10 @@
       </w:rPr>
     </w:lvl>
   </w:abstractNum>
-  <w:abstractNum w:abstractNumId="1" w15:restartNumberingAfterBreak="0">
-    <w:nsid w:val="3C8D213D"/>
+  <w:abstractNum w:abstractNumId="2" w15:restartNumberingAfterBreak="0">
+    <w:nsid w:val="29666959"/>
     <w:multiLevelType w:val="hybridMultilevel"/>
-    <w:tmpl w:val="A95EF842"/>
+    <w:tmpl w:val="7E38A6A6"/>
     <w:lvl w:ilvl="0" w:tplc="04090001">
       <w:start w:val="1"/>
       <w:numFmt w:val="bullet"/>
@@ -1315,11 +4238,246 @@
       </w:rPr>
     </w:lvl>
   </w:abstractNum>
+  <w:abstractNum w:abstractNumId="3" w15:restartNumberingAfterBreak="0">
+    <w:nsid w:val="3C8D213D"/>
+    <w:multiLevelType w:val="hybridMultilevel"/>
+    <w:tmpl w:val="A95EF842"/>
+    <w:lvl w:ilvl="0" w:tplc="04090001">
+      <w:start w:val="1"/>
+      <w:numFmt w:val="bullet"/>
+      <w:lvlText w:val=""/>
+      <w:lvlJc w:val="left"/>
+      <w:pPr>
+        <w:ind w:left="720" w:hanging="360"/>
+      </w:pPr>
+      <w:rPr>
+        <w:rFonts w:ascii="Symbol" w:hAnsi="Symbol" w:cs="Symbol" w:hint="default"/>
+      </w:rPr>
+    </w:lvl>
+    <w:lvl w:ilvl="1" w:tplc="04090003" w:tentative="1">
+      <w:start w:val="1"/>
+      <w:numFmt w:val="bullet"/>
+      <w:lvlText w:val="o"/>
+      <w:lvlJc w:val="left"/>
+      <w:pPr>
+        <w:ind w:left="1440" w:hanging="360"/>
+      </w:pPr>
+      <w:rPr>
+        <w:rFonts w:ascii="Courier New" w:hAnsi="Courier New" w:cs="Courier New" w:hint="default"/>
+      </w:rPr>
+    </w:lvl>
+    <w:lvl w:ilvl="2" w:tplc="04090005" w:tentative="1">
+      <w:start w:val="1"/>
+      <w:numFmt w:val="bullet"/>
+      <w:lvlText w:val=""/>
+      <w:lvlJc w:val="left"/>
+      <w:pPr>
+        <w:ind w:left="2160" w:hanging="360"/>
+      </w:pPr>
+      <w:rPr>
+        <w:rFonts w:ascii="Wingdings" w:hAnsi="Wingdings" w:cs="Wingdings" w:hint="default"/>
+      </w:rPr>
+    </w:lvl>
+    <w:lvl w:ilvl="3" w:tplc="04090001" w:tentative="1">
+      <w:start w:val="1"/>
+      <w:numFmt w:val="bullet"/>
+      <w:lvlText w:val=""/>
+      <w:lvlJc w:val="left"/>
+      <w:pPr>
+        <w:ind w:left="2880" w:hanging="360"/>
+      </w:pPr>
+      <w:rPr>
+        <w:rFonts w:ascii="Symbol" w:hAnsi="Symbol" w:cs="Symbol" w:hint="default"/>
+      </w:rPr>
+    </w:lvl>
+    <w:lvl w:ilvl="4" w:tplc="04090003" w:tentative="1">
+      <w:start w:val="1"/>
+      <w:numFmt w:val="bullet"/>
+      <w:lvlText w:val="o"/>
+      <w:lvlJc w:val="left"/>
+      <w:pPr>
+        <w:ind w:left="3600" w:hanging="360"/>
+      </w:pPr>
+      <w:rPr>
+        <w:rFonts w:ascii="Courier New" w:hAnsi="Courier New" w:cs="Courier New" w:hint="default"/>
+      </w:rPr>
+    </w:lvl>
+    <w:lvl w:ilvl="5" w:tplc="04090005" w:tentative="1">
+      <w:start w:val="1"/>
+      <w:numFmt w:val="bullet"/>
+      <w:lvlText w:val=""/>
+      <w:lvlJc w:val="left"/>
+      <w:pPr>
+        <w:ind w:left="4320" w:hanging="360"/>
+      </w:pPr>
+      <w:rPr>
+        <w:rFonts w:ascii="Wingdings" w:hAnsi="Wingdings" w:cs="Wingdings" w:hint="default"/>
+      </w:rPr>
+    </w:lvl>
+    <w:lvl w:ilvl="6" w:tplc="04090001" w:tentative="1">
+      <w:start w:val="1"/>
+      <w:numFmt w:val="bullet"/>
+      <w:lvlText w:val=""/>
+      <w:lvlJc w:val="left"/>
+      <w:pPr>
+        <w:ind w:left="5040" w:hanging="360"/>
+      </w:pPr>
+      <w:rPr>
+        <w:rFonts w:ascii="Symbol" w:hAnsi="Symbol" w:cs="Symbol" w:hint="default"/>
+      </w:rPr>
+    </w:lvl>
+    <w:lvl w:ilvl="7" w:tplc="04090003" w:tentative="1">
+      <w:start w:val="1"/>
+      <w:numFmt w:val="bullet"/>
+      <w:lvlText w:val="o"/>
+      <w:lvlJc w:val="left"/>
+      <w:pPr>
+        <w:ind w:left="5760" w:hanging="360"/>
+      </w:pPr>
+      <w:rPr>
+        <w:rFonts w:ascii="Courier New" w:hAnsi="Courier New" w:cs="Courier New" w:hint="default"/>
+      </w:rPr>
+    </w:lvl>
+    <w:lvl w:ilvl="8" w:tplc="04090005" w:tentative="1">
+      <w:start w:val="1"/>
+      <w:numFmt w:val="bullet"/>
+      <w:lvlText w:val=""/>
+      <w:lvlJc w:val="left"/>
+      <w:pPr>
+        <w:ind w:left="6480" w:hanging="360"/>
+      </w:pPr>
+      <w:rPr>
+        <w:rFonts w:ascii="Wingdings" w:hAnsi="Wingdings" w:cs="Wingdings" w:hint="default"/>
+      </w:rPr>
+    </w:lvl>
+  </w:abstractNum>
+  <w:abstractNum w:abstractNumId="4" w15:restartNumberingAfterBreak="0">
+    <w:nsid w:val="69FA5C17"/>
+    <w:multiLevelType w:val="hybridMultilevel"/>
+    <w:tmpl w:val="4A949AA4"/>
+    <w:lvl w:ilvl="0" w:tplc="04090001">
+      <w:start w:val="1"/>
+      <w:numFmt w:val="bullet"/>
+      <w:lvlText w:val=""/>
+      <w:lvlJc w:val="left"/>
+      <w:pPr>
+        <w:ind w:left="720" w:hanging="360"/>
+      </w:pPr>
+      <w:rPr>
+        <w:rFonts w:ascii="Symbol" w:hAnsi="Symbol" w:cs="Symbol" w:hint="default"/>
+      </w:rPr>
+    </w:lvl>
+    <w:lvl w:ilvl="1" w:tplc="04090003" w:tentative="1">
+      <w:start w:val="1"/>
+      <w:numFmt w:val="bullet"/>
+      <w:lvlText w:val="o"/>
+      <w:lvlJc w:val="left"/>
+      <w:pPr>
+        <w:ind w:left="1440" w:hanging="360"/>
+      </w:pPr>
+      <w:rPr>
+        <w:rFonts w:ascii="Courier New" w:hAnsi="Courier New" w:cs="Courier New" w:hint="default"/>
+      </w:rPr>
+    </w:lvl>
+    <w:lvl w:ilvl="2" w:tplc="04090005" w:tentative="1">
+      <w:start w:val="1"/>
+      <w:numFmt w:val="bullet"/>
+      <w:lvlText w:val=""/>
+      <w:lvlJc w:val="left"/>
+      <w:pPr>
+        <w:ind w:left="2160" w:hanging="360"/>
+      </w:pPr>
+      <w:rPr>
+        <w:rFonts w:ascii="Wingdings" w:hAnsi="Wingdings" w:cs="Wingdings" w:hint="default"/>
+      </w:rPr>
+    </w:lvl>
+    <w:lvl w:ilvl="3" w:tplc="04090001" w:tentative="1">
+      <w:start w:val="1"/>
+      <w:numFmt w:val="bullet"/>
+      <w:lvlText w:val=""/>
+      <w:lvlJc w:val="left"/>
+      <w:pPr>
+        <w:ind w:left="2880" w:hanging="360"/>
+      </w:pPr>
+      <w:rPr>
+        <w:rFonts w:ascii="Symbol" w:hAnsi="Symbol" w:cs="Symbol" w:hint="default"/>
+      </w:rPr>
+    </w:lvl>
+    <w:lvl w:ilvl="4" w:tplc="04090003" w:tentative="1">
+      <w:start w:val="1"/>
+      <w:numFmt w:val="bullet"/>
+      <w:lvlText w:val="o"/>
+      <w:lvlJc w:val="left"/>
+      <w:pPr>
+        <w:ind w:left="3600" w:hanging="360"/>
+      </w:pPr>
+      <w:rPr>
+        <w:rFonts w:ascii="Courier New" w:hAnsi="Courier New" w:cs="Courier New" w:hint="default"/>
+      </w:rPr>
+    </w:lvl>
+    <w:lvl w:ilvl="5" w:tplc="04090005" w:tentative="1">
+      <w:start w:val="1"/>
+      <w:numFmt w:val="bullet"/>
+      <w:lvlText w:val=""/>
+      <w:lvlJc w:val="left"/>
+      <w:pPr>
+        <w:ind w:left="4320" w:hanging="360"/>
+      </w:pPr>
+      <w:rPr>
+        <w:rFonts w:ascii="Wingdings" w:hAnsi="Wingdings" w:cs="Wingdings" w:hint="default"/>
+      </w:rPr>
+    </w:lvl>
+    <w:lvl w:ilvl="6" w:tplc="04090001" w:tentative="1">
+      <w:start w:val="1"/>
+      <w:numFmt w:val="bullet"/>
+      <w:lvlText w:val=""/>
+      <w:lvlJc w:val="left"/>
+      <w:pPr>
+        <w:ind w:left="5040" w:hanging="360"/>
+      </w:pPr>
+      <w:rPr>
+        <w:rFonts w:ascii="Symbol" w:hAnsi="Symbol" w:cs="Symbol" w:hint="default"/>
+      </w:rPr>
+    </w:lvl>
+    <w:lvl w:ilvl="7" w:tplc="04090003" w:tentative="1">
+      <w:start w:val="1"/>
+      <w:numFmt w:val="bullet"/>
+      <w:lvlText w:val="o"/>
+      <w:lvlJc w:val="left"/>
+      <w:pPr>
+        <w:ind w:left="5760" w:hanging="360"/>
+      </w:pPr>
+      <w:rPr>
+        <w:rFonts w:ascii="Courier New" w:hAnsi="Courier New" w:cs="Courier New" w:hint="default"/>
+      </w:rPr>
+    </w:lvl>
+    <w:lvl w:ilvl="8" w:tplc="04090005" w:tentative="1">
+      <w:start w:val="1"/>
+      <w:numFmt w:val="bullet"/>
+      <w:lvlText w:val=""/>
+      <w:lvlJc w:val="left"/>
+      <w:pPr>
+        <w:ind w:left="6480" w:hanging="360"/>
+      </w:pPr>
+      <w:rPr>
+        <w:rFonts w:ascii="Wingdings" w:hAnsi="Wingdings" w:cs="Wingdings" w:hint="default"/>
+      </w:rPr>
+    </w:lvl>
+  </w:abstractNum>
   <w:num w:numId="1">
+    <w:abstractNumId w:val="1"/>
+  </w:num>
+  <w:num w:numId="2">
+    <w:abstractNumId w:val="3"/>
+  </w:num>
+  <w:num w:numId="3">
+    <w:abstractNumId w:val="2"/>
+  </w:num>
+  <w:num w:numId="4">
     <w:abstractNumId w:val="0"/>
   </w:num>
-  <w:num w:numId="2">
-    <w:abstractNumId w:val="1"/>
+  <w:num w:numId="5">
+    <w:abstractNumId w:val="4"/>
   </w:num>
 </w:numbering>
 </file>
@@ -1851,6 +5009,29 @@
       <w:szCs w:val="26"/>
     </w:rPr>
   </w:style>
+  <w:style w:type="character" w:styleId="Hyperlink">
+    <w:name w:val="Hyperlink"/>
+    <w:basedOn w:val="DefaultParagraphFont"/>
+    <w:uiPriority w:val="99"/>
+    <w:unhideWhenUsed/>
+    <w:rsid w:val="00A033B8"/>
+    <w:rPr>
+      <w:color w:val="0000FF"/>
+      <w:u w:val="single"/>
+    </w:rPr>
+  </w:style>
+  <w:style w:type="character" w:styleId="UnresolvedMention">
+    <w:name w:val="Unresolved Mention"/>
+    <w:basedOn w:val="DefaultParagraphFont"/>
+    <w:uiPriority w:val="99"/>
+    <w:semiHidden/>
+    <w:unhideWhenUsed/>
+    <w:rsid w:val="005B6AD5"/>
+    <w:rPr>
+      <w:color w:val="605E5C"/>
+      <w:shd w:val="clear" w:color="auto" w:fill="E1DFDD"/>
+    </w:rPr>
+  </w:style>
 </w:styles>
 </file>
 

--- a/ALGORITHM/THEORY/Alghortihms_part2_BigO.docx
+++ b/ALGORITHM/THEORY/Alghortihms_part2_BigO.docx
@@ -127,7 +127,15 @@
         <w:t xml:space="preserve">- </w:t>
       </w:r>
       <w:r>
-        <w:t>notation is the measure of scalability of algorithm (code). It’s an upper measure</w:t>
+        <w:t xml:space="preserve">notation is the measure of scalability of algorithm (code). </w:t>
+      </w:r>
+      <w:proofErr w:type="gramStart"/>
+      <w:r>
+        <w:t>It’s</w:t>
+      </w:r>
+      <w:proofErr w:type="gramEnd"/>
+      <w:r>
+        <w:t xml:space="preserve"> an upper measure</w:t>
       </w:r>
     </w:p>
     <w:p>
@@ -470,7 +478,15 @@
         <w:t>–</w:t>
       </w:r>
       <w:r>
-        <w:t xml:space="preserve"> amount of resources(usually space) taken to run an algorithm</w:t>
+        <w:t xml:space="preserve"> amount of </w:t>
+      </w:r>
+      <w:proofErr w:type="gramStart"/>
+      <w:r>
+        <w:t>resources(</w:t>
+      </w:r>
+      <w:proofErr w:type="gramEnd"/>
+      <w:r>
+        <w:t>usually space) taken to run an algorithm</w:t>
       </w:r>
     </w:p>
     <w:p>
@@ -624,20 +640,30 @@
           <w:numId w:val="4"/>
         </w:numPr>
       </w:pPr>
+      <w:proofErr w:type="gramStart"/>
       <w:r>
         <w:rPr>
           <w:b/>
           <w:bCs/>
           <w:highlight w:val="yellow"/>
         </w:rPr>
-        <w:t>O(1) Constant</w:t>
-      </w:r>
+        <w:t>O(</w:t>
+      </w:r>
+      <w:proofErr w:type="gramEnd"/>
       <w:r>
         <w:rPr>
           <w:b/>
           <w:bCs/>
           <w:highlight w:val="yellow"/>
         </w:rPr>
+        <w:t>1) Constant</w:t>
+      </w:r>
+      <w:r>
+        <w:rPr>
+          <w:b/>
+          <w:bCs/>
+          <w:highlight w:val="yellow"/>
+        </w:rPr>
         <w:t xml:space="preserve"> time</w:t>
       </w:r>
       <w:r>
@@ -647,7 +673,15 @@
         <w:t>- no loops</w:t>
       </w:r>
       <w:r>
-        <w:t>. It does not depends on a size of input</w:t>
+        <w:t xml:space="preserve">. It does not </w:t>
+      </w:r>
+      <w:proofErr w:type="gramStart"/>
+      <w:r>
+        <w:t>depends</w:t>
+      </w:r>
+      <w:proofErr w:type="gramEnd"/>
+      <w:r>
+        <w:t xml:space="preserve"> on a size of input</w:t>
       </w:r>
     </w:p>
     <w:p>
@@ -713,13 +747,23 @@
           <w:numId w:val="4"/>
         </w:numPr>
       </w:pPr>
+      <w:proofErr w:type="gramStart"/>
       <w:r>
         <w:rPr>
           <w:b/>
           <w:bCs/>
           <w:highlight w:val="yellow"/>
         </w:rPr>
-        <w:t>O(log N) Logarithmic</w:t>
+        <w:t>O(</w:t>
+      </w:r>
+      <w:proofErr w:type="gramEnd"/>
+      <w:r>
+        <w:rPr>
+          <w:b/>
+          <w:bCs/>
+          <w:highlight w:val="yellow"/>
+        </w:rPr>
+        <w:t>log N) Logarithmic</w:t>
       </w:r>
       <w:r>
         <w:rPr>
@@ -782,17 +826,26 @@
           <w:b/>
           <w:bCs/>
         </w:rPr>
-        <w:t xml:space="preserve"> - </w:t>
-      </w:r>
-      <w:r>
         <w:t xml:space="preserve"> </w:t>
       </w:r>
+      <w:proofErr w:type="gramStart"/>
+      <w:r>
+        <w:rPr>
+          <w:b/>
+          <w:bCs/>
+        </w:rPr>
+        <w:t xml:space="preserve">- </w:t>
+      </w:r>
+      <w:r>
+        <w:t xml:space="preserve"> </w:t>
+      </w:r>
       <w:r>
         <w:t>mean</w:t>
       </w:r>
       <w:r>
         <w:t>s</w:t>
       </w:r>
+      <w:proofErr w:type="gramEnd"/>
       <w:r>
         <w:t xml:space="preserve"> that it grows directly proportional to the size of its inputs</w:t>
       </w:r>
@@ -805,13 +858,23 @@
           <w:numId w:val="4"/>
         </w:numPr>
       </w:pPr>
+      <w:proofErr w:type="gramStart"/>
       <w:r>
         <w:rPr>
           <w:b/>
           <w:bCs/>
           <w:highlight w:val="yellow"/>
         </w:rPr>
-        <w:t>O(n log(n)) Log Linear</w:t>
+        <w:t>O(</w:t>
+      </w:r>
+      <w:proofErr w:type="gramEnd"/>
+      <w:r>
+        <w:rPr>
+          <w:b/>
+          <w:bCs/>
+          <w:highlight w:val="yellow"/>
+        </w:rPr>
+        <w:t>n log(n)) Log Linear</w:t>
       </w:r>
       <w:r>
         <w:rPr>
@@ -863,6 +926,7 @@
       <w:r>
         <w:t xml:space="preserve"> </w:t>
       </w:r>
+      <w:proofErr w:type="gramStart"/>
       <w:r>
         <w:t>-</w:t>
       </w:r>
@@ -875,7 +939,11 @@
         <w:t xml:space="preserve"> </w:t>
       </w:r>
       <w:r>
-        <w:t xml:space="preserve"> every element in a collection needs to be compared to every other element. Two nested loops</w:t>
+        <w:t xml:space="preserve"> every</w:t>
+      </w:r>
+      <w:proofErr w:type="gramEnd"/>
+      <w:r>
+        <w:t xml:space="preserve"> element in a collection needs to be compared to every other element. Two nested loops</w:t>
       </w:r>
     </w:p>
     <w:p>
@@ -892,7 +960,16 @@
           <w:bCs/>
           <w:highlight w:val="yellow"/>
         </w:rPr>
-        <w:t>O(n</w:t>
+        <w:t>O(</w:t>
+      </w:r>
+      <w:proofErr w:type="spellStart"/>
+      <w:r>
+        <w:rPr>
+          <w:b/>
+          <w:bCs/>
+          <w:highlight w:val="yellow"/>
+        </w:rPr>
+        <w:t>n</w:t>
       </w:r>
       <w:r>
         <w:rPr>
@@ -903,6 +980,7 @@
         </w:rPr>
         <w:t>c</w:t>
       </w:r>
+      <w:proofErr w:type="spellEnd"/>
       <w:r>
         <w:rPr>
           <w:b/>
@@ -973,7 +1051,15 @@
         <w:t xml:space="preserve"> </w:t>
       </w:r>
       <w:r>
-        <w:t xml:space="preserve">Example, Fibonacchi </w:t>
+        <w:t xml:space="preserve">Example, </w:t>
+      </w:r>
+      <w:proofErr w:type="spellStart"/>
+      <w:r>
+        <w:t>Fibonacchi</w:t>
+      </w:r>
+      <w:proofErr w:type="spellEnd"/>
+      <w:r>
+        <w:t xml:space="preserve"> </w:t>
       </w:r>
     </w:p>
     <w:p>
@@ -1328,13 +1414,18 @@
     </w:p>
     <w:p>
       <w:r>
-        <w:t xml:space="preserve">Rule </w:t>
-      </w:r>
-      <w:r>
-        <w:t xml:space="preserve">2. </w:t>
-      </w:r>
-      <w:r>
-        <w:t>Combine Exponents and Know That The Larger Ones Scale Faster</w:t>
+        <w:t xml:space="preserve">Rule 2. </w:t>
+      </w:r>
+      <w:r>
+        <w:t xml:space="preserve">Combine Exponents and Know That </w:t>
+      </w:r>
+      <w:proofErr w:type="gramStart"/>
+      <w:r>
+        <w:t>The</w:t>
+      </w:r>
+      <w:proofErr w:type="gramEnd"/>
+      <w:r>
+        <w:t xml:space="preserve"> Larger Ones Scale Faster</w:t>
       </w:r>
     </w:p>
     <w:p>
@@ -1450,16 +1541,7 @@
     <w:p>
       <w:r>
         <w:lastRenderedPageBreak/>
-        <w:t xml:space="preserve">Rule </w:t>
-      </w:r>
-      <w:r>
-        <w:t>3</w:t>
-      </w:r>
-      <w:r>
-        <w:t>.</w:t>
-      </w:r>
-      <w:r>
-        <w:t xml:space="preserve"> </w:t>
+        <w:t xml:space="preserve">Rule 3. </w:t>
       </w:r>
       <w:r>
         <w:t>Know That All Log Bases Other Than 2 Can Be Simplified to Log Base 2, Yet Larger Ones Do Scale Faster</w:t>
@@ -1522,81 +1604,87 @@
     </w:p>
     <w:p>
       <w:r>
-        <w:t xml:space="preserve">Rule </w:t>
-      </w:r>
-      <w:r>
-        <w:t>4</w:t>
+        <w:t>Rule 4.</w:t>
+      </w:r>
+    </w:p>
+    <w:p/>
+    <w:p>
+      <w:r>
+        <w:t>----</w:t>
+      </w:r>
+    </w:p>
+    <w:p>
+      <w:r>
+        <w:t>Rule 1: Worst case</w:t>
+      </w:r>
+    </w:p>
+    <w:p>
+      <w:r>
+        <w:t>Rule 2: Remove the leading constants</w:t>
+      </w:r>
+    </w:p>
+    <w:p>
+      <w:r>
+        <w:t>Rule 3: Different terms for inputs</w:t>
+      </w:r>
+    </w:p>
+    <w:p>
+      <w:r>
+        <w:t>Rule 4: Drop nondominant terms</w:t>
+      </w:r>
+    </w:p>
+    <w:p/>
+    <w:p>
+      <w:pPr>
+        <w:pStyle w:val="Heading1"/>
+        <w:rPr>
+          <w:b/>
+          <w:bCs/>
+          <w:color w:val="00B0F0"/>
+        </w:rPr>
+      </w:pPr>
+      <w:r>
+        <w:rPr>
+          <w:b/>
+          <w:bCs/>
+          <w:color w:val="00B0F0"/>
+        </w:rPr>
+        <w:t>BEST CASE SCENARIO, AVERAGE-CASE SCENARIO, AND WORST-CASE SCENARIO</w:t>
+      </w:r>
+    </w:p>
+    <w:p>
+      <w:r>
+        <w:rPr>
+          <w:b/>
+          <w:bCs/>
+        </w:rPr>
+        <w:t>Best case —</w:t>
+      </w:r>
+      <w:r>
+        <w:rPr>
+          <w:b/>
+          <w:bCs/>
+        </w:rPr>
+        <w:t xml:space="preserve"> </w:t>
+      </w:r>
+      <w:r>
+        <w:rPr>
+          <w:b/>
+          <w:bCs/>
+        </w:rPr>
+        <w:t>Big Omega — Ω(n)</w:t>
       </w:r>
       <w:r>
         <w:t>.</w:t>
       </w:r>
     </w:p>
-    <w:p/>
-    <w:p>
-      <w:r>
-        <w:t>----</w:t>
-      </w:r>
-    </w:p>
-    <w:p>
-      <w:r>
-        <w:t>Rule 1: Worst case</w:t>
-      </w:r>
-    </w:p>
-    <w:p>
-      <w:r>
-        <w:t>Rule 2: Remove the leading constants</w:t>
-      </w:r>
-    </w:p>
-    <w:p>
-      <w:r>
-        <w:t>Rule 3: Different terms for inputs</w:t>
-      </w:r>
-    </w:p>
-    <w:p>
-      <w:r>
-        <w:t>Rule 4: Drop nondominant terms</w:t>
-      </w:r>
-    </w:p>
-    <w:p/>
-    <w:p>
-      <w:pPr>
-        <w:pStyle w:val="Heading1"/>
-        <w:rPr>
-          <w:b/>
-          <w:bCs/>
-          <w:color w:val="00B0F0"/>
-        </w:rPr>
-      </w:pPr>
-      <w:r>
-        <w:rPr>
-          <w:b/>
-          <w:bCs/>
-          <w:color w:val="00B0F0"/>
-        </w:rPr>
-        <w:t>BEST CASE SCENARIO, AVERAGE-CASE SCENARIO, AND WORST-CASE SCENARIO</w:t>
-      </w:r>
-    </w:p>
-    <w:p>
-      <w:r>
-        <w:rPr>
-          <w:b/>
-          <w:bCs/>
-        </w:rPr>
-        <w:t>Best case —</w:t>
-      </w:r>
-      <w:r>
-        <w:rPr>
-          <w:b/>
-          <w:bCs/>
-        </w:rPr>
-        <w:t xml:space="preserve"> </w:t>
-      </w:r>
-      <w:r>
-        <w:rPr>
-          <w:b/>
-          <w:bCs/>
-        </w:rPr>
-        <w:t>Big Omega — Ω(n)</w:t>
+    <w:p>
+      <w:r>
+        <w:rPr>
+          <w:b/>
+          <w:bCs/>
+        </w:rPr>
+        <w:t>Average case —Big Theta — Θ(n)</w:t>
       </w:r>
       <w:r>
         <w:t>.</w:t>
@@ -1608,7 +1696,7 @@
           <w:b/>
           <w:bCs/>
         </w:rPr>
-        <w:t>Average case —Big Theta — Θ(n)</w:t>
+        <w:t>Worst case —Big O Notation — O(n)</w:t>
       </w:r>
       <w:r>
         <w:t>.</w:t>
@@ -1616,22 +1704,17 @@
     </w:p>
     <w:p>
       <w:r>
-        <w:rPr>
-          <w:b/>
-          <w:bCs/>
-        </w:rPr>
-        <w:t>Worst case —Big O Notation — O(n)</w:t>
-      </w:r>
-      <w:r>
-        <w:t>.</w:t>
-      </w:r>
-    </w:p>
-    <w:p>
-      <w:r>
-        <w:t>Note: programmers typically assess the worst case O(n)</w:t>
-      </w:r>
-    </w:p>
-    <w:p/>
+        <w:t xml:space="preserve">Note: programmers typically assess the </w:t>
+      </w:r>
+      <w:proofErr w:type="gramStart"/>
+      <w:r>
+        <w:t>worst case</w:t>
+      </w:r>
+      <w:proofErr w:type="gramEnd"/>
+      <w:r>
+        <w:t xml:space="preserve"> O(n)</w:t>
+      </w:r>
+    </w:p>
     <w:p/>
     <w:p/>
     <w:p/>
@@ -1842,6 +1925,318 @@
           <w:color w:val="00B0F0"/>
         </w:rPr>
         <w:lastRenderedPageBreak/>
+        <w:t>SPACE COMPLEXITY</w:t>
+      </w:r>
+    </w:p>
+    <w:p>
+      <w:pPr>
+        <w:rPr>
+          <w:b/>
+          <w:bCs/>
+          <w:color w:val="00B0F0"/>
+        </w:rPr>
+      </w:pPr>
+      <w:r>
+        <w:rPr>
+          <w:noProof/>
+        </w:rPr>
+        <w:drawing>
+          <wp:inline distT="0" distB="0" distL="0" distR="0" wp14:anchorId="40C45E08" wp14:editId="44EC48ED">
+            <wp:extent cx="5943600" cy="1543050"/>
+            <wp:effectExtent l="0" t="0" r="0" b="0"/>
+            <wp:docPr id="19" name="Picture 19"/>
+            <wp:cNvGraphicFramePr>
+              <a:graphicFrameLocks xmlns:a="http://schemas.openxmlformats.org/drawingml/2006/main" noChangeAspect="1"/>
+            </wp:cNvGraphicFramePr>
+            <a:graphic xmlns:a="http://schemas.openxmlformats.org/drawingml/2006/main">
+              <a:graphicData uri="http://schemas.openxmlformats.org/drawingml/2006/picture">
+                <pic:pic xmlns:pic="http://schemas.openxmlformats.org/drawingml/2006/picture">
+                  <pic:nvPicPr>
+                    <pic:cNvPr id="0" name="Picture 1"/>
+                    <pic:cNvPicPr>
+                      <a:picLocks noChangeAspect="1" noChangeArrowheads="1"/>
+                    </pic:cNvPicPr>
+                  </pic:nvPicPr>
+                  <pic:blipFill>
+                    <a:blip r:embed="rId21" cstate="print">
+                      <a:extLst>
+                        <a:ext uri="{28A0092B-C50C-407E-A947-70E740481C1C}">
+                          <a14:useLocalDpi xmlns:a14="http://schemas.microsoft.com/office/drawing/2010/main" val="0"/>
+                        </a:ext>
+                      </a:extLst>
+                    </a:blip>
+                    <a:srcRect/>
+                    <a:stretch>
+                      <a:fillRect/>
+                    </a:stretch>
+                  </pic:blipFill>
+                  <pic:spPr bwMode="auto">
+                    <a:xfrm>
+                      <a:off x="0" y="0"/>
+                      <a:ext cx="5943600" cy="1543050"/>
+                    </a:xfrm>
+                    <a:prstGeom prst="rect">
+                      <a:avLst/>
+                    </a:prstGeom>
+                    <a:noFill/>
+                    <a:ln>
+                      <a:noFill/>
+                    </a:ln>
+                  </pic:spPr>
+                </pic:pic>
+              </a:graphicData>
+            </a:graphic>
+          </wp:inline>
+        </w:drawing>
+      </w:r>
+    </w:p>
+    <w:p>
+      <w:pPr>
+        <w:rPr>
+          <w:b/>
+          <w:bCs/>
+          <w:color w:val="00B0F0"/>
+        </w:rPr>
+      </w:pPr>
+    </w:p>
+    <w:p>
+      <w:pPr>
+        <w:rPr>
+          <w:b/>
+          <w:bCs/>
+          <w:color w:val="00B0F0"/>
+        </w:rPr>
+      </w:pPr>
+      <w:r>
+        <w:rPr>
+          <w:b/>
+          <w:bCs/>
+        </w:rPr>
+        <w:t>Example1</w:t>
+      </w:r>
+      <w:r>
+        <w:t>.</w:t>
+      </w:r>
+    </w:p>
+    <w:p>
+      <w:pPr>
+        <w:rPr>
+          <w:b/>
+          <w:bCs/>
+          <w:color w:val="00B0F0"/>
+        </w:rPr>
+      </w:pPr>
+      <w:r>
+        <w:rPr>
+          <w:b/>
+          <w:bCs/>
+          <w:noProof/>
+          <w:color w:val="00B0F0"/>
+        </w:rPr>
+        <w:drawing>
+          <wp:inline distT="0" distB="0" distL="0" distR="0" wp14:anchorId="0E4A0978" wp14:editId="45E42B7E">
+            <wp:extent cx="3168650" cy="647700"/>
+            <wp:effectExtent l="0" t="0" r="0" b="0"/>
+            <wp:docPr id="26" name="Picture 26"/>
+            <wp:cNvGraphicFramePr>
+              <a:graphicFrameLocks xmlns:a="http://schemas.openxmlformats.org/drawingml/2006/main" noChangeAspect="1"/>
+            </wp:cNvGraphicFramePr>
+            <a:graphic xmlns:a="http://schemas.openxmlformats.org/drawingml/2006/main">
+              <a:graphicData uri="http://schemas.openxmlformats.org/drawingml/2006/picture">
+                <pic:pic xmlns:pic="http://schemas.openxmlformats.org/drawingml/2006/picture">
+                  <pic:nvPicPr>
+                    <pic:cNvPr id="0" name="Picture 2"/>
+                    <pic:cNvPicPr>
+                      <a:picLocks noChangeAspect="1" noChangeArrowheads="1"/>
+                    </pic:cNvPicPr>
+                  </pic:nvPicPr>
+                  <pic:blipFill>
+                    <a:blip r:embed="rId22">
+                      <a:extLst>
+                        <a:ext uri="{28A0092B-C50C-407E-A947-70E740481C1C}">
+                          <a14:useLocalDpi xmlns:a14="http://schemas.microsoft.com/office/drawing/2010/main" val="0"/>
+                        </a:ext>
+                      </a:extLst>
+                    </a:blip>
+                    <a:srcRect/>
+                    <a:stretch>
+                      <a:fillRect/>
+                    </a:stretch>
+                  </pic:blipFill>
+                  <pic:spPr bwMode="auto">
+                    <a:xfrm>
+                      <a:off x="0" y="0"/>
+                      <a:ext cx="3168650" cy="647700"/>
+                    </a:xfrm>
+                    <a:prstGeom prst="rect">
+                      <a:avLst/>
+                    </a:prstGeom>
+                    <a:noFill/>
+                    <a:ln>
+                      <a:noFill/>
+                    </a:ln>
+                  </pic:spPr>
+                </pic:pic>
+              </a:graphicData>
+            </a:graphic>
+          </wp:inline>
+        </w:drawing>
+      </w:r>
+    </w:p>
+    <w:p>
+      <w:proofErr w:type="gramStart"/>
+      <w:r>
+        <w:t>O(</w:t>
+      </w:r>
+      <w:proofErr w:type="gramEnd"/>
+      <w:r>
+        <w:t>1</w:t>
+      </w:r>
+      <w:r>
+        <w:t>)</w:t>
+      </w:r>
+      <w:r>
+        <w:t xml:space="preserve"> - space complexity</w:t>
+      </w:r>
+    </w:p>
+    <w:p>
+      <w:pPr>
+        <w:rPr>
+          <w:b/>
+          <w:bCs/>
+          <w:color w:val="00B0F0"/>
+        </w:rPr>
+      </w:pPr>
+      <w:r>
+        <w:rPr>
+          <w:b/>
+          <w:bCs/>
+        </w:rPr>
+        <w:t>Example</w:t>
+      </w:r>
+      <w:r>
+        <w:rPr>
+          <w:b/>
+          <w:bCs/>
+        </w:rPr>
+        <w:t>2</w:t>
+      </w:r>
+      <w:r>
+        <w:t>.</w:t>
+      </w:r>
+    </w:p>
+    <w:p>
+      <w:pPr>
+        <w:rPr>
+          <w:b/>
+          <w:bCs/>
+          <w:color w:val="00B0F0"/>
+        </w:rPr>
+      </w:pPr>
+      <w:r>
+        <w:rPr>
+          <w:b/>
+          <w:bCs/>
+          <w:noProof/>
+          <w:color w:val="00B0F0"/>
+        </w:rPr>
+        <w:drawing>
+          <wp:inline distT="0" distB="0" distL="0" distR="0" wp14:anchorId="034ED740" wp14:editId="78807908">
+            <wp:extent cx="5943600" cy="1866900"/>
+            <wp:effectExtent l="0" t="0" r="0" b="0"/>
+            <wp:docPr id="31" name="Picture 31"/>
+            <wp:cNvGraphicFramePr>
+              <a:graphicFrameLocks xmlns:a="http://schemas.openxmlformats.org/drawingml/2006/main" noChangeAspect="1"/>
+            </wp:cNvGraphicFramePr>
+            <a:graphic xmlns:a="http://schemas.openxmlformats.org/drawingml/2006/main">
+              <a:graphicData uri="http://schemas.openxmlformats.org/drawingml/2006/picture">
+                <pic:pic xmlns:pic="http://schemas.openxmlformats.org/drawingml/2006/picture">
+                  <pic:nvPicPr>
+                    <pic:cNvPr id="0" name="Picture 3"/>
+                    <pic:cNvPicPr>
+                      <a:picLocks noChangeAspect="1" noChangeArrowheads="1"/>
+                    </pic:cNvPicPr>
+                  </pic:nvPicPr>
+                  <pic:blipFill>
+                    <a:blip r:embed="rId23" cstate="print">
+                      <a:extLst>
+                        <a:ext uri="{28A0092B-C50C-407E-A947-70E740481C1C}">
+                          <a14:useLocalDpi xmlns:a14="http://schemas.microsoft.com/office/drawing/2010/main" val="0"/>
+                        </a:ext>
+                      </a:extLst>
+                    </a:blip>
+                    <a:srcRect/>
+                    <a:stretch>
+                      <a:fillRect/>
+                    </a:stretch>
+                  </pic:blipFill>
+                  <pic:spPr bwMode="auto">
+                    <a:xfrm>
+                      <a:off x="0" y="0"/>
+                      <a:ext cx="5943600" cy="1866900"/>
+                    </a:xfrm>
+                    <a:prstGeom prst="rect">
+                      <a:avLst/>
+                    </a:prstGeom>
+                    <a:noFill/>
+                    <a:ln>
+                      <a:noFill/>
+                    </a:ln>
+                  </pic:spPr>
+                </pic:pic>
+              </a:graphicData>
+            </a:graphic>
+          </wp:inline>
+        </w:drawing>
+      </w:r>
+    </w:p>
+    <w:p>
+      <w:r>
+        <w:t>O(</w:t>
+      </w:r>
+      <w:r>
+        <w:t>n</w:t>
+      </w:r>
+      <w:r>
+        <w:t>)</w:t>
+      </w:r>
+      <w:r>
+        <w:t xml:space="preserve"> - space complexity</w:t>
+      </w:r>
+    </w:p>
+    <w:p>
+      <w:pPr>
+        <w:rPr>
+          <w:b/>
+          <w:bCs/>
+          <w:color w:val="00B0F0"/>
+        </w:rPr>
+      </w:pPr>
+    </w:p>
+    <w:p>
+      <w:pPr>
+        <w:rPr>
+          <w:b/>
+          <w:bCs/>
+          <w:color w:val="00B0F0"/>
+        </w:rPr>
+      </w:pPr>
+    </w:p>
+    <w:p>
+      <w:pPr>
+        <w:pStyle w:val="Heading1"/>
+        <w:rPr>
+          <w:b/>
+          <w:bCs/>
+          <w:color w:val="00B0F0"/>
+        </w:rPr>
+      </w:pPr>
+      <w:r>
+        <w:rPr>
+          <w:b/>
+          <w:bCs/>
+          <w:color w:val="00B0F0"/>
+        </w:rPr>
         <w:t>COMMON SCENARIOUS OF ANALYZING COMPLEXITY</w:t>
       </w:r>
     </w:p>
@@ -1851,6 +2246,7 @@
         <w:rPr>
           <w:noProof/>
         </w:rPr>
+        <w:lastRenderedPageBreak/>
         <w:drawing>
           <wp:inline distT="0" distB="0" distL="0" distR="0" wp14:anchorId="00845D16" wp14:editId="7A133C78">
             <wp:extent cx="5943600" cy="1206500"/>
@@ -1869,7 +2265,7 @@
                     </pic:cNvPicPr>
                   </pic:nvPicPr>
                   <pic:blipFill>
-                    <a:blip r:embed="rId21">
+                    <a:blip r:embed="rId24">
                       <a:extLst>
                         <a:ext uri="{28A0092B-C50C-407E-A947-70E740481C1C}">
                           <a14:useLocalDpi xmlns:a14="http://schemas.microsoft.com/office/drawing/2010/main" val="0"/>
@@ -1916,7 +2312,25 @@
           <w:bCs/>
           <w:color w:val="00B0F0"/>
         </w:rPr>
-        <w:t>#1.SIMPLE FOR LOOP</w:t>
+        <w:t>#</w:t>
+      </w:r>
+      <w:proofErr w:type="gramStart"/>
+      <w:r>
+        <w:rPr>
+          <w:b/>
+          <w:bCs/>
+          <w:color w:val="00B0F0"/>
+        </w:rPr>
+        <w:t>1.SIMPLE</w:t>
+      </w:r>
+      <w:proofErr w:type="gramEnd"/>
+      <w:r>
+        <w:rPr>
+          <w:b/>
+          <w:bCs/>
+          <w:color w:val="00B0F0"/>
+        </w:rPr>
+        <w:t xml:space="preserve"> FOR LOOP</w:t>
       </w:r>
     </w:p>
     <w:p>
@@ -1942,7 +2356,7 @@
                     </pic:cNvPicPr>
                   </pic:nvPicPr>
                   <pic:blipFill>
-                    <a:blip r:embed="rId22">
+                    <a:blip r:embed="rId25">
                       <a:extLst>
                         <a:ext uri="{28A0092B-C50C-407E-A947-70E740481C1C}">
                           <a14:useLocalDpi xmlns:a14="http://schemas.microsoft.com/office/drawing/2010/main" val="0"/>
@@ -1989,15 +2403,7 @@
           <w:bCs/>
           <w:color w:val="00B0F0"/>
         </w:rPr>
-        <w:t>#</w:t>
-      </w:r>
-      <w:r>
-        <w:rPr>
-          <w:b/>
-          <w:bCs/>
-          <w:color w:val="00B0F0"/>
-        </w:rPr>
-        <w:t>2.</w:t>
+        <w:t>#2.</w:t>
       </w:r>
       <w:r>
         <w:t xml:space="preserve"> </w:t>
@@ -2034,7 +2440,7 @@
                     </pic:cNvPicPr>
                   </pic:nvPicPr>
                   <pic:blipFill>
-                    <a:blip r:embed="rId23">
+                    <a:blip r:embed="rId26">
                       <a:extLst>
                         <a:ext uri="{28A0092B-C50C-407E-A947-70E740481C1C}">
                           <a14:useLocalDpi xmlns:a14="http://schemas.microsoft.com/office/drawing/2010/main" val="0"/>
@@ -2081,23 +2487,7 @@
           <w:bCs/>
           <w:color w:val="00B0F0"/>
         </w:rPr>
-        <w:t>#</w:t>
-      </w:r>
-      <w:r>
-        <w:rPr>
-          <w:b/>
-          <w:bCs/>
-          <w:color w:val="00B0F0"/>
-        </w:rPr>
-        <w:t>4</w:t>
-      </w:r>
-      <w:r>
-        <w:rPr>
-          <w:b/>
-          <w:bCs/>
-          <w:color w:val="00B0F0"/>
-        </w:rPr>
-        <w:t>.</w:t>
+        <w:t>#4.</w:t>
       </w:r>
       <w:r>
         <w:t xml:space="preserve"> </w:t>
@@ -2134,7 +2524,7 @@
                     </pic:cNvPicPr>
                   </pic:nvPicPr>
                   <pic:blipFill>
-                    <a:blip r:embed="rId24">
+                    <a:blip r:embed="rId27">
                       <a:extLst>
                         <a:ext uri="{28A0092B-C50C-407E-A947-70E740481C1C}">
                           <a14:useLocalDpi xmlns:a14="http://schemas.microsoft.com/office/drawing/2010/main" val="0"/>
@@ -2190,7 +2580,7 @@
                     </pic:cNvPicPr>
                   </pic:nvPicPr>
                   <pic:blipFill>
-                    <a:blip r:embed="rId25">
+                    <a:blip r:embed="rId28">
                       <a:extLst>
                         <a:ext uri="{28A0092B-C50C-407E-A947-70E740481C1C}">
                           <a14:useLocalDpi xmlns:a14="http://schemas.microsoft.com/office/drawing/2010/main" val="0"/>
@@ -2238,23 +2628,7 @@
           <w:bCs/>
           <w:color w:val="00B0F0"/>
         </w:rPr>
-        <w:t>#</w:t>
-      </w:r>
-      <w:r>
-        <w:rPr>
-          <w:b/>
-          <w:bCs/>
-          <w:color w:val="00B0F0"/>
-        </w:rPr>
-        <w:t>5</w:t>
-      </w:r>
-      <w:r>
-        <w:rPr>
-          <w:b/>
-          <w:bCs/>
-          <w:color w:val="00B0F0"/>
-        </w:rPr>
-        <w:t>.</w:t>
+        <w:t>#5.</w:t>
       </w:r>
       <w:r>
         <w:t xml:space="preserve"> </w:t>
@@ -2307,7 +2681,7 @@
                     </pic:cNvPicPr>
                   </pic:nvPicPr>
                   <pic:blipFill>
-                    <a:blip r:embed="rId26">
+                    <a:blip r:embed="rId29">
                       <a:extLst>
                         <a:ext uri="{28A0092B-C50C-407E-A947-70E740481C1C}">
                           <a14:useLocalDpi xmlns:a14="http://schemas.microsoft.com/office/drawing/2010/main" val="0"/>
@@ -2362,7 +2736,7 @@
                     </pic:cNvPicPr>
                   </pic:nvPicPr>
                   <pic:blipFill>
-                    <a:blip r:embed="rId27">
+                    <a:blip r:embed="rId30">
                       <a:extLst>
                         <a:ext uri="{28A0092B-C50C-407E-A947-70E740481C1C}">
                           <a14:useLocalDpi xmlns:a14="http://schemas.microsoft.com/office/drawing/2010/main" val="0"/>
@@ -2418,7 +2792,7 @@
                     </pic:cNvPicPr>
                   </pic:nvPicPr>
                   <pic:blipFill>
-                    <a:blip r:embed="rId28">
+                    <a:blip r:embed="rId31">
                       <a:extLst>
                         <a:ext uri="{28A0092B-C50C-407E-A947-70E740481C1C}">
                           <a14:useLocalDpi xmlns:a14="http://schemas.microsoft.com/office/drawing/2010/main" val="0"/>
@@ -2497,15 +2871,33 @@
           <w:bCs/>
           <w:color w:val="00B0F0"/>
         </w:rPr>
-        <w:t>NESTED LOOP WITH MULTIPLICATION</w:t>
-      </w:r>
-      <w:r>
-        <w:rPr>
-          <w:b/>
-          <w:bCs/>
-          <w:color w:val="00B0F0"/>
-        </w:rPr>
-        <w:t>(2)</w:t>
+        <w:t xml:space="preserve">NESTED LOOP WITH </w:t>
+      </w:r>
+      <w:proofErr w:type="gramStart"/>
+      <w:r>
+        <w:rPr>
+          <w:b/>
+          <w:bCs/>
+          <w:color w:val="00B0F0"/>
+        </w:rPr>
+        <w:t>MULTIPLICATION</w:t>
+      </w:r>
+      <w:r>
+        <w:rPr>
+          <w:b/>
+          <w:bCs/>
+          <w:color w:val="00B0F0"/>
+        </w:rPr>
+        <w:t>(</w:t>
+      </w:r>
+      <w:proofErr w:type="gramEnd"/>
+      <w:r>
+        <w:rPr>
+          <w:b/>
+          <w:bCs/>
+          <w:color w:val="00B0F0"/>
+        </w:rPr>
+        <w:t>2)</w:t>
       </w:r>
     </w:p>
     <w:p>
@@ -2531,7 +2923,7 @@
                     </pic:cNvPicPr>
                   </pic:nvPicPr>
                   <pic:blipFill>
-                    <a:blip r:embed="rId29">
+                    <a:blip r:embed="rId32">
                       <a:extLst>
                         <a:ext uri="{28A0092B-C50C-407E-A947-70E740481C1C}">
                           <a14:useLocalDpi xmlns:a14="http://schemas.microsoft.com/office/drawing/2010/main" val="0"/>
@@ -2586,7 +2978,7 @@
                     </pic:cNvPicPr>
                   </pic:nvPicPr>
                   <pic:blipFill>
-                    <a:blip r:embed="rId30">
+                    <a:blip r:embed="rId33">
                       <a:extLst>
                         <a:ext uri="{28A0092B-C50C-407E-A947-70E740481C1C}">
                           <a14:useLocalDpi xmlns:a14="http://schemas.microsoft.com/office/drawing/2010/main" val="0"/>
@@ -2634,6 +3026,7 @@
         </w:rPr>
         <w:t>#</w:t>
       </w:r>
+      <w:proofErr w:type="gramStart"/>
       <w:r>
         <w:rPr>
           <w:b/>
@@ -2656,7 +3049,16 @@
           <w:bCs/>
           <w:color w:val="00B0F0"/>
         </w:rPr>
-        <w:t>WHICH ONE IS FASTES?</w:t>
+        <w:t>WHICH</w:t>
+      </w:r>
+      <w:proofErr w:type="gramEnd"/>
+      <w:r>
+        <w:rPr>
+          <w:b/>
+          <w:bCs/>
+          <w:color w:val="00B0F0"/>
+        </w:rPr>
+        <w:t xml:space="preserve"> ONE IS FASTES?</w:t>
       </w:r>
     </w:p>
     <w:p>
@@ -2682,7 +3084,7 @@
                     </pic:cNvPicPr>
                   </pic:nvPicPr>
                   <pic:blipFill>
-                    <a:blip r:embed="rId31">
+                    <a:blip r:embed="rId34">
                       <a:extLst>
                         <a:ext uri="{28A0092B-C50C-407E-A947-70E740481C1C}">
                           <a14:useLocalDpi xmlns:a14="http://schemas.microsoft.com/office/drawing/2010/main" val="0"/>
@@ -2788,7 +3190,7 @@
                     </pic:cNvPicPr>
                   </pic:nvPicPr>
                   <pic:blipFill>
-                    <a:blip r:embed="rId32">
+                    <a:blip r:embed="rId35">
                       <a:extLst>
                         <a:ext uri="{28A0092B-C50C-407E-A947-70E740481C1C}">
                           <a14:useLocalDpi xmlns:a14="http://schemas.microsoft.com/office/drawing/2010/main" val="0"/>
@@ -3334,8 +3736,13 @@
             <w:tcW w:w="1627" w:type="dxa"/>
           </w:tcPr>
           <w:p>
+            <w:proofErr w:type="gramStart"/>
             <w:r>
-              <w:t>O(1)</w:t>
+              <w:t>O(</w:t>
+            </w:r>
+            <w:proofErr w:type="gramEnd"/>
+            <w:r>
+              <w:t>1)</w:t>
             </w:r>
           </w:p>
         </w:tc>
@@ -3363,13 +3770,7 @@
           </w:tcPr>
           <w:p>
             <w:r>
-              <w:t>O(</w:t>
-            </w:r>
-            <w:r>
-              <w:t>N*</w:t>
-            </w:r>
-            <w:r>
-              <w:t>log(N))</w:t>
+              <w:t>O(N*log(N))</w:t>
             </w:r>
           </w:p>
         </w:tc>
@@ -3461,8 +3862,13 @@
             <w:tcW w:w="5607" w:type="dxa"/>
           </w:tcPr>
           <w:p>
+            <w:proofErr w:type="spellStart"/>
             <w:r>
-              <w:t>Tower’s of Hanoi</w:t>
+              <w:t>Tower’s</w:t>
+            </w:r>
+            <w:proofErr w:type="spellEnd"/>
+            <w:r>
+              <w:t xml:space="preserve"> of Hanoi</w:t>
             </w:r>
             <w:r>
               <w:t xml:space="preserve"> puzzle</w:t>
@@ -3508,7 +3914,7 @@
           </w:tcPr>
           <w:p/>
           <w:p>
-            <w:hyperlink r:id="rId33" w:history="1">
+            <w:hyperlink r:id="rId36" w:history="1">
               <w:r>
                 <w:rPr>
                   <w:rStyle w:val="Hyperlink"/>
@@ -3673,7 +4079,7 @@
                     </pic:cNvPicPr>
                   </pic:nvPicPr>
                   <pic:blipFill>
-                    <a:blip r:embed="rId34">
+                    <a:blip r:embed="rId37">
                       <a:extLst>
                         <a:ext uri="{28A0092B-C50C-407E-A947-70E740481C1C}">
                           <a14:useLocalDpi xmlns:a14="http://schemas.microsoft.com/office/drawing/2010/main" val="0"/>
@@ -3728,7 +4134,7 @@
                     </pic:cNvPicPr>
                   </pic:nvPicPr>
                   <pic:blipFill>
-                    <a:blip r:embed="rId35">
+                    <a:blip r:embed="rId38">
                       <a:extLst>
                         <a:ext uri="{28A0092B-C50C-407E-A947-70E740481C1C}">
                           <a14:useLocalDpi xmlns:a14="http://schemas.microsoft.com/office/drawing/2010/main" val="0"/>
@@ -3786,7 +4192,7 @@
                     </pic:cNvPicPr>
                   </pic:nvPicPr>
                   <pic:blipFill>
-                    <a:blip r:embed="rId36">
+                    <a:blip r:embed="rId39">
                       <a:extLst>
                         <a:ext uri="{28A0092B-C50C-407E-A947-70E740481C1C}">
                           <a14:useLocalDpi xmlns:a14="http://schemas.microsoft.com/office/drawing/2010/main" val="0"/>
@@ -3845,7 +4251,7 @@
                     </pic:cNvPicPr>
                   </pic:nvPicPr>
                   <pic:blipFill>
-                    <a:blip r:embed="rId37">
+                    <a:blip r:embed="rId40">
                       <a:extLst>
                         <a:ext uri="{28A0092B-C50C-407E-A947-70E740481C1C}">
                           <a14:useLocalDpi xmlns:a14="http://schemas.microsoft.com/office/drawing/2010/main" val="0"/>

--- a/ALGORITHM/THEORY/Alghortihms_part2_BigO.docx
+++ b/ALGORITHM/THEORY/Alghortihms_part2_BigO.docx
@@ -127,15 +127,7 @@
         <w:t xml:space="preserve">- </w:t>
       </w:r>
       <w:r>
-        <w:t xml:space="preserve">notation is the measure of scalability of algorithm (code). </w:t>
-      </w:r>
-      <w:proofErr w:type="gramStart"/>
-      <w:r>
-        <w:t>It’s</w:t>
-      </w:r>
-      <w:proofErr w:type="gramEnd"/>
-      <w:r>
-        <w:t xml:space="preserve"> an upper measure</w:t>
+        <w:t>notation is the measure of scalability of algorithm (code). It’s an upper measure</w:t>
       </w:r>
     </w:p>
     <w:p>
@@ -478,15 +470,7 @@
         <w:t>–</w:t>
       </w:r>
       <w:r>
-        <w:t xml:space="preserve"> amount of </w:t>
-      </w:r>
-      <w:proofErr w:type="gramStart"/>
-      <w:r>
-        <w:t>resources(</w:t>
-      </w:r>
-      <w:proofErr w:type="gramEnd"/>
-      <w:r>
-        <w:t>usually space) taken to run an algorithm</w:t>
+        <w:t xml:space="preserve"> amount of resources(usually space) taken to run an algorithm</w:t>
       </w:r>
     </w:p>
     <w:p>
@@ -640,30 +624,20 @@
           <w:numId w:val="4"/>
         </w:numPr>
       </w:pPr>
-      <w:proofErr w:type="gramStart"/>
       <w:r>
         <w:rPr>
           <w:b/>
           <w:bCs/>
           <w:highlight w:val="yellow"/>
         </w:rPr>
-        <w:t>O(</w:t>
-      </w:r>
-      <w:proofErr w:type="gramEnd"/>
+        <w:t>O(1) Constant</w:t>
+      </w:r>
       <w:r>
         <w:rPr>
           <w:b/>
           <w:bCs/>
           <w:highlight w:val="yellow"/>
         </w:rPr>
-        <w:t>1) Constant</w:t>
-      </w:r>
-      <w:r>
-        <w:rPr>
-          <w:b/>
-          <w:bCs/>
-          <w:highlight w:val="yellow"/>
-        </w:rPr>
         <w:t xml:space="preserve"> time</w:t>
       </w:r>
       <w:r>
@@ -673,15 +647,7 @@
         <w:t>- no loops</w:t>
       </w:r>
       <w:r>
-        <w:t xml:space="preserve">. It does not </w:t>
-      </w:r>
-      <w:proofErr w:type="gramStart"/>
-      <w:r>
-        <w:t>depends</w:t>
-      </w:r>
-      <w:proofErr w:type="gramEnd"/>
-      <w:r>
-        <w:t xml:space="preserve"> on a size of input</w:t>
+        <w:t>. It does not depends on a size of input</w:t>
       </w:r>
     </w:p>
     <w:p>
@@ -747,23 +713,13 @@
           <w:numId w:val="4"/>
         </w:numPr>
       </w:pPr>
-      <w:proofErr w:type="gramStart"/>
       <w:r>
         <w:rPr>
           <w:b/>
           <w:bCs/>
           <w:highlight w:val="yellow"/>
         </w:rPr>
-        <w:t>O(</w:t>
-      </w:r>
-      <w:proofErr w:type="gramEnd"/>
-      <w:r>
-        <w:rPr>
-          <w:b/>
-          <w:bCs/>
-          <w:highlight w:val="yellow"/>
-        </w:rPr>
-        <w:t>log N) Logarithmic</w:t>
+        <w:t>O(log N) Logarithmic</w:t>
       </w:r>
       <w:r>
         <w:rPr>
@@ -826,26 +782,17 @@
           <w:b/>
           <w:bCs/>
         </w:rPr>
+        <w:t xml:space="preserve"> - </w:t>
+      </w:r>
+      <w:r>
         <w:t xml:space="preserve"> </w:t>
       </w:r>
-      <w:proofErr w:type="gramStart"/>
-      <w:r>
-        <w:rPr>
-          <w:b/>
-          <w:bCs/>
-        </w:rPr>
-        <w:t xml:space="preserve">- </w:t>
-      </w:r>
-      <w:r>
-        <w:t xml:space="preserve"> </w:t>
-      </w:r>
       <w:r>
         <w:t>mean</w:t>
       </w:r>
       <w:r>
         <w:t>s</w:t>
       </w:r>
-      <w:proofErr w:type="gramEnd"/>
       <w:r>
         <w:t xml:space="preserve"> that it grows directly proportional to the size of its inputs</w:t>
       </w:r>
@@ -858,23 +805,13 @@
           <w:numId w:val="4"/>
         </w:numPr>
       </w:pPr>
-      <w:proofErr w:type="gramStart"/>
       <w:r>
         <w:rPr>
           <w:b/>
           <w:bCs/>
           <w:highlight w:val="yellow"/>
         </w:rPr>
-        <w:t>O(</w:t>
-      </w:r>
-      <w:proofErr w:type="gramEnd"/>
-      <w:r>
-        <w:rPr>
-          <w:b/>
-          <w:bCs/>
-          <w:highlight w:val="yellow"/>
-        </w:rPr>
-        <w:t>n log(n)) Log Linear</w:t>
+        <w:t>O(n log(n)) Log Linear</w:t>
       </w:r>
       <w:r>
         <w:rPr>
@@ -926,7 +863,6 @@
       <w:r>
         <w:t xml:space="preserve"> </w:t>
       </w:r>
-      <w:proofErr w:type="gramStart"/>
       <w:r>
         <w:t>-</w:t>
       </w:r>
@@ -939,11 +875,7 @@
         <w:t xml:space="preserve"> </w:t>
       </w:r>
       <w:r>
-        <w:t xml:space="preserve"> every</w:t>
-      </w:r>
-      <w:proofErr w:type="gramEnd"/>
-      <w:r>
-        <w:t xml:space="preserve"> element in a collection needs to be compared to every other element. Two nested loops</w:t>
+        <w:t xml:space="preserve"> every element in a collection needs to be compared to every other element. Two nested loops</w:t>
       </w:r>
     </w:p>
     <w:p>
@@ -960,16 +892,7 @@
           <w:bCs/>
           <w:highlight w:val="yellow"/>
         </w:rPr>
-        <w:t>O(</w:t>
-      </w:r>
-      <w:proofErr w:type="spellStart"/>
-      <w:r>
-        <w:rPr>
-          <w:b/>
-          <w:bCs/>
-          <w:highlight w:val="yellow"/>
-        </w:rPr>
-        <w:t>n</w:t>
+        <w:t>O(n</w:t>
       </w:r>
       <w:r>
         <w:rPr>
@@ -980,7 +903,6 @@
         </w:rPr>
         <w:t>c</w:t>
       </w:r>
-      <w:proofErr w:type="spellEnd"/>
       <w:r>
         <w:rPr>
           <w:b/>
@@ -1051,15 +973,7 @@
         <w:t xml:space="preserve"> </w:t>
       </w:r>
       <w:r>
-        <w:t xml:space="preserve">Example, </w:t>
-      </w:r>
-      <w:proofErr w:type="spellStart"/>
-      <w:r>
-        <w:t>Fibonacchi</w:t>
-      </w:r>
-      <w:proofErr w:type="spellEnd"/>
-      <w:r>
-        <w:t xml:space="preserve"> </w:t>
+        <w:t xml:space="preserve">Example, Fibonacchi </w:t>
       </w:r>
     </w:p>
     <w:p>
@@ -1417,15 +1331,7 @@
         <w:t xml:space="preserve">Rule 2. </w:t>
       </w:r>
       <w:r>
-        <w:t xml:space="preserve">Combine Exponents and Know That </w:t>
-      </w:r>
-      <w:proofErr w:type="gramStart"/>
-      <w:r>
-        <w:t>The</w:t>
-      </w:r>
-      <w:proofErr w:type="gramEnd"/>
-      <w:r>
-        <w:t xml:space="preserve"> Larger Ones Scale Faster</w:t>
+        <w:t>Combine Exponents and Know That The Larger Ones Scale Faster</w:t>
       </w:r>
     </w:p>
     <w:p>
@@ -1704,15 +1610,7 @@
     </w:p>
     <w:p>
       <w:r>
-        <w:t xml:space="preserve">Note: programmers typically assess the </w:t>
-      </w:r>
-      <w:proofErr w:type="gramStart"/>
-      <w:r>
-        <w:t>worst case</w:t>
-      </w:r>
-      <w:proofErr w:type="gramEnd"/>
-      <w:r>
-        <w:t xml:space="preserve"> O(n)</w:t>
+        <w:t>Note: programmers typically assess the worst case O(n)</w:t>
       </w:r>
     </w:p>
     <w:p/>
@@ -2084,11 +1982,9 @@
       </w:r>
     </w:p>
     <w:p>
-      <w:proofErr w:type="gramStart"/>
       <w:r>
         <w:t>O(</w:t>
       </w:r>
-      <w:proofErr w:type="gramEnd"/>
       <w:r>
         <w:t>1</w:t>
       </w:r>
@@ -2215,12 +2111,101 @@
     </w:p>
     <w:p>
       <w:pPr>
-        <w:rPr>
-          <w:b/>
-          <w:bCs/>
-          <w:color w:val="00B0F0"/>
-        </w:rPr>
-      </w:pPr>
+        <w:pStyle w:val="Heading2"/>
+        <w:rPr>
+          <w:b/>
+          <w:color w:val="00B0F0"/>
+          <w:sz w:val="32"/>
+          <w:szCs w:val="32"/>
+        </w:rPr>
+      </w:pPr>
+      <w:r>
+        <w:rPr>
+          <w:b/>
+          <w:color w:val="00B0F0"/>
+          <w:sz w:val="32"/>
+          <w:szCs w:val="32"/>
+        </w:rPr>
+        <w:t>LOGARITHM IN COMPLEXITIES</w:t>
+      </w:r>
+    </w:p>
+    <w:p/>
+    <w:p>
+      <w:r>
+        <w:t>When there is a problem connected with a binary tree or a binary search it is usually connected with O(log(n))  (in a variations)</w:t>
+      </w:r>
+    </w:p>
+    <w:p>
+      <w:r>
+        <w:t>How many times we can split this array(of length 8)?</w:t>
+      </w:r>
+    </w:p>
+    <w:p>
+      <w:pPr>
+        <w:rPr>
+          <w:b/>
+          <w:bCs/>
+          <w:color w:val="00B0F0"/>
+        </w:rPr>
+      </w:pPr>
+      <w:r>
+        <w:rPr>
+          <w:b/>
+          <w:noProof/>
+          <w:color w:val="00B0F0"/>
+          <w:sz w:val="32"/>
+          <w:szCs w:val="32"/>
+        </w:rPr>
+        <w:lastRenderedPageBreak/>
+        <w:drawing>
+          <wp:inline distT="0" distB="0" distL="0" distR="0" wp14:anchorId="36BDED9E" wp14:editId="2F519094">
+            <wp:extent cx="5433060" cy="3893820"/>
+            <wp:effectExtent l="0" t="0" r="0" b="0"/>
+            <wp:docPr id="32" name="Picture 32"/>
+            <wp:cNvGraphicFramePr>
+              <a:graphicFrameLocks xmlns:a="http://schemas.openxmlformats.org/drawingml/2006/main" noChangeAspect="1"/>
+            </wp:cNvGraphicFramePr>
+            <a:graphic xmlns:a="http://schemas.openxmlformats.org/drawingml/2006/main">
+              <a:graphicData uri="http://schemas.openxmlformats.org/drawingml/2006/picture">
+                <pic:pic xmlns:pic="http://schemas.openxmlformats.org/drawingml/2006/picture">
+                  <pic:nvPicPr>
+                    <pic:cNvPr id="0" name="Picture 3"/>
+                    <pic:cNvPicPr>
+                      <a:picLocks noChangeAspect="1" noChangeArrowheads="1"/>
+                    </pic:cNvPicPr>
+                  </pic:nvPicPr>
+                  <pic:blipFill>
+                    <a:blip r:embed="rId24">
+                      <a:extLst>
+                        <a:ext uri="{28A0092B-C50C-407E-A947-70E740481C1C}">
+                          <a14:useLocalDpi xmlns:a14="http://schemas.microsoft.com/office/drawing/2010/main" val="0"/>
+                        </a:ext>
+                      </a:extLst>
+                    </a:blip>
+                    <a:srcRect/>
+                    <a:stretch>
+                      <a:fillRect/>
+                    </a:stretch>
+                  </pic:blipFill>
+                  <pic:spPr bwMode="auto">
+                    <a:xfrm>
+                      <a:off x="0" y="0"/>
+                      <a:ext cx="5433060" cy="3893820"/>
+                    </a:xfrm>
+                    <a:prstGeom prst="rect">
+                      <a:avLst/>
+                    </a:prstGeom>
+                    <a:noFill/>
+                    <a:ln>
+                      <a:noFill/>
+                    </a:ln>
+                  </pic:spPr>
+                </pic:pic>
+              </a:graphicData>
+            </a:graphic>
+          </wp:inline>
+        </w:drawing>
+      </w:r>
     </w:p>
     <w:p>
       <w:pPr>
@@ -2246,7 +2231,6 @@
         <w:rPr>
           <w:noProof/>
         </w:rPr>
-        <w:lastRenderedPageBreak/>
         <w:drawing>
           <wp:inline distT="0" distB="0" distL="0" distR="0" wp14:anchorId="00845D16" wp14:editId="7A133C78">
             <wp:extent cx="5943600" cy="1206500"/>
@@ -2265,7 +2249,7 @@
                     </pic:cNvPicPr>
                   </pic:nvPicPr>
                   <pic:blipFill>
-                    <a:blip r:embed="rId24">
+                    <a:blip r:embed="rId25">
                       <a:extLst>
                         <a:ext uri="{28A0092B-C50C-407E-A947-70E740481C1C}">
                           <a14:useLocalDpi xmlns:a14="http://schemas.microsoft.com/office/drawing/2010/main" val="0"/>
@@ -2312,25 +2296,7 @@
           <w:bCs/>
           <w:color w:val="00B0F0"/>
         </w:rPr>
-        <w:t>#</w:t>
-      </w:r>
-      <w:proofErr w:type="gramStart"/>
-      <w:r>
-        <w:rPr>
-          <w:b/>
-          <w:bCs/>
-          <w:color w:val="00B0F0"/>
-        </w:rPr>
-        <w:t>1.SIMPLE</w:t>
-      </w:r>
-      <w:proofErr w:type="gramEnd"/>
-      <w:r>
-        <w:rPr>
-          <w:b/>
-          <w:bCs/>
-          <w:color w:val="00B0F0"/>
-        </w:rPr>
-        <w:t xml:space="preserve"> FOR LOOP</w:t>
+        <w:t>#1.SIMPLE FOR LOOP</w:t>
       </w:r>
     </w:p>
     <w:p>
@@ -2356,7 +2322,7 @@
                     </pic:cNvPicPr>
                   </pic:nvPicPr>
                   <pic:blipFill>
-                    <a:blip r:embed="rId25">
+                    <a:blip r:embed="rId26">
                       <a:extLst>
                         <a:ext uri="{28A0092B-C50C-407E-A947-70E740481C1C}">
                           <a14:useLocalDpi xmlns:a14="http://schemas.microsoft.com/office/drawing/2010/main" val="0"/>
@@ -2403,6 +2369,7 @@
           <w:bCs/>
           <w:color w:val="00B0F0"/>
         </w:rPr>
+        <w:lastRenderedPageBreak/>
         <w:t>#2.</w:t>
       </w:r>
       <w:r>
@@ -2440,7 +2407,7 @@
                     </pic:cNvPicPr>
                   </pic:nvPicPr>
                   <pic:blipFill>
-                    <a:blip r:embed="rId26">
+                    <a:blip r:embed="rId27">
                       <a:extLst>
                         <a:ext uri="{28A0092B-C50C-407E-A947-70E740481C1C}">
                           <a14:useLocalDpi xmlns:a14="http://schemas.microsoft.com/office/drawing/2010/main" val="0"/>
@@ -2524,7 +2491,7 @@
                     </pic:cNvPicPr>
                   </pic:nvPicPr>
                   <pic:blipFill>
-                    <a:blip r:embed="rId27">
+                    <a:blip r:embed="rId28">
                       <a:extLst>
                         <a:ext uri="{28A0092B-C50C-407E-A947-70E740481C1C}">
                           <a14:useLocalDpi xmlns:a14="http://schemas.microsoft.com/office/drawing/2010/main" val="0"/>
@@ -2561,7 +2528,6 @@
         <w:rPr>
           <w:noProof/>
         </w:rPr>
-        <w:lastRenderedPageBreak/>
         <w:drawing>
           <wp:inline distT="0" distB="0" distL="0" distR="0" wp14:anchorId="6A755E3D" wp14:editId="6DD705DD">
             <wp:extent cx="5943600" cy="2667000"/>
@@ -2580,7 +2546,7 @@
                     </pic:cNvPicPr>
                   </pic:nvPicPr>
                   <pic:blipFill>
-                    <a:blip r:embed="rId28">
+                    <a:blip r:embed="rId29">
                       <a:extLst>
                         <a:ext uri="{28A0092B-C50C-407E-A947-70E740481C1C}">
                           <a14:useLocalDpi xmlns:a14="http://schemas.microsoft.com/office/drawing/2010/main" val="0"/>
@@ -2628,6 +2594,7 @@
           <w:bCs/>
           <w:color w:val="00B0F0"/>
         </w:rPr>
+        <w:lastRenderedPageBreak/>
         <w:t>#5.</w:t>
       </w:r>
       <w:r>
@@ -2681,7 +2648,7 @@
                     </pic:cNvPicPr>
                   </pic:nvPicPr>
                   <pic:blipFill>
-                    <a:blip r:embed="rId29">
+                    <a:blip r:embed="rId30">
                       <a:extLst>
                         <a:ext uri="{28A0092B-C50C-407E-A947-70E740481C1C}">
                           <a14:useLocalDpi xmlns:a14="http://schemas.microsoft.com/office/drawing/2010/main" val="0"/>
@@ -2736,7 +2703,7 @@
                     </pic:cNvPicPr>
                   </pic:nvPicPr>
                   <pic:blipFill>
-                    <a:blip r:embed="rId30">
+                    <a:blip r:embed="rId31">
                       <a:extLst>
                         <a:ext uri="{28A0092B-C50C-407E-A947-70E740481C1C}">
                           <a14:useLocalDpi xmlns:a14="http://schemas.microsoft.com/office/drawing/2010/main" val="0"/>
@@ -2792,7 +2759,7 @@
                     </pic:cNvPicPr>
                   </pic:nvPicPr>
                   <pic:blipFill>
-                    <a:blip r:embed="rId31">
+                    <a:blip r:embed="rId32">
                       <a:extLst>
                         <a:ext uri="{28A0092B-C50C-407E-A947-70E740481C1C}">
                           <a14:useLocalDpi xmlns:a14="http://schemas.microsoft.com/office/drawing/2010/main" val="0"/>
@@ -2839,6 +2806,7 @@
           <w:bCs/>
           <w:color w:val="00B0F0"/>
         </w:rPr>
+        <w:lastRenderedPageBreak/>
         <w:t>#</w:t>
       </w:r>
       <w:r>
@@ -2871,33 +2839,15 @@
           <w:bCs/>
           <w:color w:val="00B0F0"/>
         </w:rPr>
-        <w:t xml:space="preserve">NESTED LOOP WITH </w:t>
-      </w:r>
-      <w:proofErr w:type="gramStart"/>
-      <w:r>
-        <w:rPr>
-          <w:b/>
-          <w:bCs/>
-          <w:color w:val="00B0F0"/>
-        </w:rPr>
-        <w:t>MULTIPLICATION</w:t>
-      </w:r>
-      <w:r>
-        <w:rPr>
-          <w:b/>
-          <w:bCs/>
-          <w:color w:val="00B0F0"/>
-        </w:rPr>
-        <w:t>(</w:t>
-      </w:r>
-      <w:proofErr w:type="gramEnd"/>
-      <w:r>
-        <w:rPr>
-          <w:b/>
-          <w:bCs/>
-          <w:color w:val="00B0F0"/>
-        </w:rPr>
-        <w:t>2)</w:t>
+        <w:t>NESTED LOOP WITH MULTIPLICATION</w:t>
+      </w:r>
+      <w:r>
+        <w:rPr>
+          <w:b/>
+          <w:bCs/>
+          <w:color w:val="00B0F0"/>
+        </w:rPr>
+        <w:t>(2)</w:t>
       </w:r>
     </w:p>
     <w:p>
@@ -2923,7 +2873,7 @@
                     </pic:cNvPicPr>
                   </pic:nvPicPr>
                   <pic:blipFill>
-                    <a:blip r:embed="rId32">
+                    <a:blip r:embed="rId33">
                       <a:extLst>
                         <a:ext uri="{28A0092B-C50C-407E-A947-70E740481C1C}">
                           <a14:useLocalDpi xmlns:a14="http://schemas.microsoft.com/office/drawing/2010/main" val="0"/>
@@ -2978,7 +2928,7 @@
                     </pic:cNvPicPr>
                   </pic:nvPicPr>
                   <pic:blipFill>
-                    <a:blip r:embed="rId33">
+                    <a:blip r:embed="rId34">
                       <a:extLst>
                         <a:ext uri="{28A0092B-C50C-407E-A947-70E740481C1C}">
                           <a14:useLocalDpi xmlns:a14="http://schemas.microsoft.com/office/drawing/2010/main" val="0"/>
@@ -3026,7 +2976,6 @@
         </w:rPr>
         <w:t>#</w:t>
       </w:r>
-      <w:proofErr w:type="gramStart"/>
       <w:r>
         <w:rPr>
           <w:b/>
@@ -3049,16 +2998,7 @@
           <w:bCs/>
           <w:color w:val="00B0F0"/>
         </w:rPr>
-        <w:t>WHICH</w:t>
-      </w:r>
-      <w:proofErr w:type="gramEnd"/>
-      <w:r>
-        <w:rPr>
-          <w:b/>
-          <w:bCs/>
-          <w:color w:val="00B0F0"/>
-        </w:rPr>
-        <w:t xml:space="preserve"> ONE IS FASTES?</w:t>
+        <w:t>WHICH ONE IS FASTES?</w:t>
       </w:r>
     </w:p>
     <w:p>
@@ -3084,7 +3024,7 @@
                     </pic:cNvPicPr>
                   </pic:nvPicPr>
                   <pic:blipFill>
-                    <a:blip r:embed="rId34">
+                    <a:blip r:embed="rId35">
                       <a:extLst>
                         <a:ext uri="{28A0092B-C50C-407E-A947-70E740481C1C}">
                           <a14:useLocalDpi xmlns:a14="http://schemas.microsoft.com/office/drawing/2010/main" val="0"/>
@@ -3190,7 +3130,7 @@
                     </pic:cNvPicPr>
                   </pic:nvPicPr>
                   <pic:blipFill>
-                    <a:blip r:embed="rId35">
+                    <a:blip r:embed="rId36">
                       <a:extLst>
                         <a:ext uri="{28A0092B-C50C-407E-A947-70E740481C1C}">
                           <a14:useLocalDpi xmlns:a14="http://schemas.microsoft.com/office/drawing/2010/main" val="0"/>
@@ -3736,13 +3676,8 @@
             <w:tcW w:w="1627" w:type="dxa"/>
           </w:tcPr>
           <w:p>
-            <w:proofErr w:type="gramStart"/>
             <w:r>
-              <w:t>O(</w:t>
-            </w:r>
-            <w:proofErr w:type="gramEnd"/>
-            <w:r>
-              <w:t>1)</w:t>
+              <w:t>O(1)</w:t>
             </w:r>
           </w:p>
         </w:tc>
@@ -3862,13 +3797,8 @@
             <w:tcW w:w="5607" w:type="dxa"/>
           </w:tcPr>
           <w:p>
-            <w:proofErr w:type="spellStart"/>
             <w:r>
-              <w:t>Tower’s</w:t>
-            </w:r>
-            <w:proofErr w:type="spellEnd"/>
-            <w:r>
-              <w:t xml:space="preserve"> of Hanoi</w:t>
+              <w:t>Tower’s of Hanoi</w:t>
             </w:r>
             <w:r>
               <w:t xml:space="preserve"> puzzle</w:t>
@@ -3914,7 +3844,7 @@
           </w:tcPr>
           <w:p/>
           <w:p>
-            <w:hyperlink r:id="rId36" w:history="1">
+            <w:hyperlink r:id="rId37" w:history="1">
               <w:r>
                 <w:rPr>
                   <w:rStyle w:val="Hyperlink"/>
@@ -4079,7 +4009,7 @@
                     </pic:cNvPicPr>
                   </pic:nvPicPr>
                   <pic:blipFill>
-                    <a:blip r:embed="rId37">
+                    <a:blip r:embed="rId38">
                       <a:extLst>
                         <a:ext uri="{28A0092B-C50C-407E-A947-70E740481C1C}">
                           <a14:useLocalDpi xmlns:a14="http://schemas.microsoft.com/office/drawing/2010/main" val="0"/>
@@ -4134,7 +4064,7 @@
                     </pic:cNvPicPr>
                   </pic:nvPicPr>
                   <pic:blipFill>
-                    <a:blip r:embed="rId38">
+                    <a:blip r:embed="rId39">
                       <a:extLst>
                         <a:ext uri="{28A0092B-C50C-407E-A947-70E740481C1C}">
                           <a14:useLocalDpi xmlns:a14="http://schemas.microsoft.com/office/drawing/2010/main" val="0"/>
@@ -4192,7 +4122,7 @@
                     </pic:cNvPicPr>
                   </pic:nvPicPr>
                   <pic:blipFill>
-                    <a:blip r:embed="rId39">
+                    <a:blip r:embed="rId40">
                       <a:extLst>
                         <a:ext uri="{28A0092B-C50C-407E-A947-70E740481C1C}">
                           <a14:useLocalDpi xmlns:a14="http://schemas.microsoft.com/office/drawing/2010/main" val="0"/>
@@ -4251,7 +4181,7 @@
                     </pic:cNvPicPr>
                   </pic:nvPicPr>
                   <pic:blipFill>
-                    <a:blip r:embed="rId40">
+                    <a:blip r:embed="rId41">
                       <a:extLst>
                         <a:ext uri="{28A0092B-C50C-407E-A947-70E740481C1C}">
                           <a14:useLocalDpi xmlns:a14="http://schemas.microsoft.com/office/drawing/2010/main" val="0"/>
@@ -5314,7 +5244,6 @@
     <w:next w:val="Normal"/>
     <w:link w:val="Heading2Char"/>
     <w:uiPriority w:val="9"/>
-    <w:semiHidden/>
     <w:unhideWhenUsed/>
     <w:qFormat/>
     <w:rsid w:val="00570E6A"/>
@@ -5406,7 +5335,6 @@
     <w:basedOn w:val="DefaultParagraphFont"/>
     <w:link w:val="Heading2"/>
     <w:uiPriority w:val="9"/>
-    <w:semiHidden/>
     <w:rsid w:val="00570E6A"/>
     <w:rPr>
       <w:rFonts w:asciiTheme="majorHAnsi" w:eastAsiaTheme="majorEastAsia" w:hAnsiTheme="majorHAnsi" w:cstheme="majorBidi"/>
